--- a/Documentação/14. Matriz de Rastreabilidade (Necessidades x Características).docx
+++ b/Documentação/14. Matriz de Rastreabilidade (Necessidades x Características).docx
@@ -1,6 +1,6 @@
 
 <file path=word/document.xml><?xml version="1.0" encoding="utf-8"?>
-<w:document xmlns:wpc="http://schemas.microsoft.com/office/word/2010/wordprocessingCanvas" xmlns:cx="http://schemas.microsoft.com/office/drawing/2014/chartex" xmlns:cx1="http://schemas.microsoft.com/office/drawing/2015/9/8/chartex" xmlns:cx2="http://schemas.microsoft.com/office/drawing/2015/10/21/chartex" xmlns:cx3="http://schemas.microsoft.com/office/drawing/2016/5/9/chartex" xmlns:cx4="http://schemas.microsoft.com/office/drawing/2016/5/10/chartex" xmlns:cx5="http://schemas.microsoft.com/office/drawing/2016/5/11/chartex" xmlns:cx6="http://schemas.microsoft.com/office/drawing/2016/5/12/chartex" xmlns:cx7="http://schemas.microsoft.com/office/drawing/2016/5/13/chartex" xmlns:cx8="http://schemas.microsoft.com/office/drawing/2016/5/14/chartex" xmlns:mc="http://schemas.openxmlformats.org/markup-compatibility/2006" xmlns:aink="http://schemas.microsoft.com/office/drawing/2016/ink" xmlns:am3d="http://schemas.microsoft.com/office/drawing/2017/model3d" xmlns:o="urn:schemas-microsoft-com:office:office" xmlns:r="http://schemas.openxmlformats.org/officeDocument/2006/relationships" xmlns:m="http://schemas.openxmlformats.org/officeDocument/2006/math" xmlns:v="urn:schemas-microsoft-com:vml" xmlns:wp14="http://schemas.microsoft.com/office/word/2010/wordprocessingDrawing" xmlns:wp="http://schemas.openxmlformats.org/drawingml/2006/wordprocessingDrawing" xmlns:w10="urn:schemas-microsoft-com:office:word" xmlns:w="http://schemas.openxmlformats.org/wordprocessingml/2006/main" xmlns:w14="http://schemas.microsoft.com/office/word/2010/wordml" xmlns:w15="http://schemas.microsoft.com/office/word/2012/wordml" xmlns:w16cid="http://schemas.microsoft.com/office/word/2016/wordml/cid" xmlns:w16se="http://schemas.microsoft.com/office/word/2015/wordml/symex" xmlns:wpg="http://schemas.microsoft.com/office/word/2010/wordprocessingGroup" xmlns:wpi="http://schemas.microsoft.com/office/word/2010/wordprocessingInk" xmlns:wne="http://schemas.microsoft.com/office/word/2006/wordml" xmlns:wps="http://schemas.microsoft.com/office/word/2010/wordprocessingShape" mc:Ignorable="w14 w15 w16se w16cid wp14">
+<w:document xmlns:wpc="http://schemas.microsoft.com/office/word/2010/wordprocessingCanvas" xmlns:cx="http://schemas.microsoft.com/office/drawing/2014/chartex" xmlns:mc="http://schemas.openxmlformats.org/markup-compatibility/2006" xmlns:o="urn:schemas-microsoft-com:office:office" xmlns:r="http://schemas.openxmlformats.org/officeDocument/2006/relationships" xmlns:m="http://schemas.openxmlformats.org/officeDocument/2006/math" xmlns:v="urn:schemas-microsoft-com:vml" xmlns:wp14="http://schemas.microsoft.com/office/word/2010/wordprocessingDrawing" xmlns:wp="http://schemas.openxmlformats.org/drawingml/2006/wordprocessingDrawing" xmlns:w10="urn:schemas-microsoft-com:office:word" xmlns:w="http://schemas.openxmlformats.org/wordprocessingml/2006/main" xmlns:w14="http://schemas.microsoft.com/office/word/2010/wordml" xmlns:w15="http://schemas.microsoft.com/office/word/2012/wordml" xmlns:w16se="http://schemas.microsoft.com/office/word/2015/wordml/symex" xmlns:wpg="http://schemas.microsoft.com/office/word/2010/wordprocessingGroup" xmlns:wpi="http://schemas.microsoft.com/office/word/2010/wordprocessingInk" xmlns:wne="http://schemas.microsoft.com/office/word/2006/wordml" xmlns:wps="http://schemas.microsoft.com/office/word/2010/wordprocessingShape" mc:Ignorable="w14 w15 w16se wp14">
   <w:body>
     <w:p>
       <w:pPr>
@@ -1019,33 +1019,18 @@
             <w:hideMark/>
           </w:tcPr>
           <w:p>
-            <w:pPr>
-              <w:spacing w:after="0" w:line="240" w:lineRule="auto"/>
-              <w:rPr>
-                <w:rFonts w:ascii="Arial" w:eastAsia="Times New Roman" w:hAnsi="Arial" w:cs="Arial"/>
-                <w:color w:val="000000"/>
-                <w:lang w:eastAsia="pt-BR"/>
-              </w:rPr>
-            </w:pPr>
-            <w:r>
-              <w:rPr>
-                <w:rFonts w:ascii="Arial" w:eastAsia="Times New Roman" w:hAnsi="Arial" w:cs="Arial"/>
-                <w:color w:val="000000"/>
-                <w:lang w:eastAsia="pt-BR"/>
-              </w:rPr>
-              <w:t>Entrada e saída de produtos</w:t>
-            </w:r>
-          </w:p>
-          <w:p>
-            <w:pPr>
-              <w:spacing w:after="0" w:line="240" w:lineRule="auto"/>
-              <w:rPr>
-                <w:rFonts w:ascii="Times New Roman" w:eastAsia="Times New Roman" w:hAnsi="Times New Roman" w:cs="Times New Roman"/>
-                <w:sz w:val="24"/>
-                <w:szCs w:val="24"/>
-                <w:lang w:eastAsia="pt-BR"/>
-              </w:rPr>
-            </w:pPr>
+            <w:r>
+              <w:rPr>
+                <w:color w:val="000000"/>
+              </w:rPr>
+              <w:t xml:space="preserve">Entrada </w:t>
+            </w:r>
+            <w:r>
+              <w:rPr>
+                <w:color w:val="000000"/>
+              </w:rPr>
+              <w:t xml:space="preserve"> de Produtos</w:t>
+            </w:r>
           </w:p>
         </w:tc>
         <w:tc>
@@ -1283,7 +1268,113 @@
               <w:bottom w:w="100" w:type="dxa"/>
               <w:right w:w="100" w:type="dxa"/>
             </w:tcMar>
-            <w:hideMark/>
+          </w:tcPr>
+          <w:p>
+            <w:pPr>
+              <w:spacing w:after="0" w:line="240" w:lineRule="auto"/>
+              <w:jc w:val="center"/>
+              <w:rPr>
+                <w:rFonts w:ascii="Arial" w:eastAsia="Times New Roman" w:hAnsi="Arial" w:cs="Arial"/>
+                <w:color w:val="000000"/>
+                <w:lang w:eastAsia="pt-BR"/>
+              </w:rPr>
+            </w:pPr>
+            <w:r>
+              <w:rPr>
+                <w:rFonts w:ascii="Arial" w:eastAsia="Times New Roman" w:hAnsi="Arial" w:cs="Arial"/>
+                <w:color w:val="000000"/>
+                <w:lang w:eastAsia="pt-BR"/>
+              </w:rPr>
+              <w:t>3</w:t>
+            </w:r>
+          </w:p>
+        </w:tc>
+        <w:tc>
+          <w:tcPr>
+            <w:tcW w:w="4633" w:type="dxa"/>
+            <w:tcBorders>
+              <w:top w:val="single" w:sz="4" w:space="0" w:color="FF9900"/>
+              <w:left w:val="single" w:sz="4" w:space="0" w:color="FF9900"/>
+              <w:bottom w:val="single" w:sz="4" w:space="0" w:color="FF9900"/>
+              <w:right w:val="single" w:sz="4" w:space="0" w:color="FF9900"/>
+            </w:tcBorders>
+            <w:tcMar>
+              <w:top w:w="100" w:type="dxa"/>
+              <w:left w:w="100" w:type="dxa"/>
+              <w:bottom w:w="100" w:type="dxa"/>
+              <w:right w:w="100" w:type="dxa"/>
+            </w:tcMar>
+          </w:tcPr>
+          <w:p>
+            <w:pPr>
+              <w:spacing w:after="0" w:line="276" w:lineRule="auto"/>
+              <w:rPr>
+                <w:rFonts w:ascii="Arial" w:eastAsia="Arial" w:hAnsi="Arial" w:cs="Arial"/>
+                <w:color w:val="000000"/>
+                <w:lang w:eastAsia="pt-BR"/>
+              </w:rPr>
+            </w:pPr>
+            <w:r>
+              <w:rPr>
+                <w:rFonts w:ascii="Arial" w:eastAsia="Arial" w:hAnsi="Arial" w:cs="Arial"/>
+                <w:color w:val="000000"/>
+                <w:lang w:eastAsia="pt-BR"/>
+              </w:rPr>
+              <w:t>Saída de Produtos</w:t>
+            </w:r>
+          </w:p>
+        </w:tc>
+        <w:tc>
+          <w:tcPr>
+            <w:tcW w:w="604" w:type="dxa"/>
+            <w:tcBorders>
+              <w:top w:val="single" w:sz="4" w:space="0" w:color="FF9900"/>
+              <w:left w:val="single" w:sz="4" w:space="0" w:color="FF9900"/>
+              <w:bottom w:val="single" w:sz="4" w:space="0" w:color="FF9900"/>
+              <w:right w:val="single" w:sz="4" w:space="0" w:color="FF9900"/>
+            </w:tcBorders>
+            <w:tcMar>
+              <w:top w:w="100" w:type="dxa"/>
+              <w:left w:w="100" w:type="dxa"/>
+              <w:bottom w:w="100" w:type="dxa"/>
+              <w:right w:w="100" w:type="dxa"/>
+            </w:tcMar>
+          </w:tcPr>
+          <w:p>
+            <w:pPr>
+              <w:spacing w:after="0" w:line="240" w:lineRule="auto"/>
+              <w:jc w:val="center"/>
+              <w:rPr>
+                <w:rFonts w:ascii="Arial" w:eastAsia="Times New Roman" w:hAnsi="Arial" w:cs="Arial"/>
+                <w:color w:val="000000"/>
+                <w:lang w:eastAsia="pt-BR"/>
+              </w:rPr>
+            </w:pPr>
+            <w:r>
+              <w:rPr>
+                <w:rFonts w:ascii="Arial" w:eastAsia="Times New Roman" w:hAnsi="Arial" w:cs="Arial"/>
+                <w:color w:val="000000"/>
+                <w:lang w:eastAsia="pt-BR"/>
+              </w:rPr>
+              <w:t>x</w:t>
+            </w:r>
+          </w:p>
+        </w:tc>
+        <w:tc>
+          <w:tcPr>
+            <w:tcW w:w="604" w:type="dxa"/>
+            <w:tcBorders>
+              <w:top w:val="single" w:sz="4" w:space="0" w:color="FF9900"/>
+              <w:left w:val="single" w:sz="4" w:space="0" w:color="FF9900"/>
+              <w:bottom w:val="single" w:sz="4" w:space="0" w:color="FF9900"/>
+              <w:right w:val="single" w:sz="4" w:space="0" w:color="FF9900"/>
+            </w:tcBorders>
+            <w:tcMar>
+              <w:top w:w="100" w:type="dxa"/>
+              <w:left w:w="100" w:type="dxa"/>
+              <w:bottom w:w="100" w:type="dxa"/>
+              <w:right w:w="100" w:type="dxa"/>
+            </w:tcMar>
           </w:tcPr>
           <w:p>
             <w:pPr>
@@ -1298,59 +1389,13 @@
             </w:pPr>
             <w:r>
               <w:rPr>
-                <w:rFonts w:ascii="Arial" w:eastAsia="Times New Roman" w:hAnsi="Arial" w:cs="Arial"/>
-                <w:color w:val="000000"/>
-                <w:lang w:eastAsia="pt-BR"/>
-              </w:rPr>
-              <w:t>3</w:t>
-            </w:r>
-          </w:p>
-        </w:tc>
-        <w:tc>
-          <w:tcPr>
-            <w:tcW w:w="4633" w:type="dxa"/>
-            <w:tcBorders>
-              <w:top w:val="single" w:sz="4" w:space="0" w:color="FF9900"/>
-              <w:left w:val="single" w:sz="4" w:space="0" w:color="FF9900"/>
-              <w:bottom w:val="single" w:sz="4" w:space="0" w:color="FF9900"/>
-              <w:right w:val="single" w:sz="4" w:space="0" w:color="FF9900"/>
-            </w:tcBorders>
-            <w:tcMar>
-              <w:top w:w="100" w:type="dxa"/>
-              <w:left w:w="100" w:type="dxa"/>
-              <w:bottom w:w="100" w:type="dxa"/>
-              <w:right w:w="100" w:type="dxa"/>
-            </w:tcMar>
-            <w:hideMark/>
-          </w:tcPr>
-          <w:p>
-            <w:pPr>
-              <w:spacing w:after="0" w:line="240" w:lineRule="auto"/>
-              <w:rPr>
-                <w:rFonts w:ascii="Arial" w:eastAsia="Times New Roman" w:hAnsi="Arial" w:cs="Arial"/>
-                <w:color w:val="000000"/>
-                <w:lang w:eastAsia="pt-BR"/>
-              </w:rPr>
-            </w:pPr>
-            <w:r>
-              <w:rPr>
-                <w:rFonts w:ascii="Arial" w:eastAsia="Times New Roman" w:hAnsi="Arial" w:cs="Arial"/>
-                <w:color w:val="000000"/>
-                <w:lang w:eastAsia="pt-BR"/>
-              </w:rPr>
-              <w:t>Fluxo de caixa</w:t>
-            </w:r>
-          </w:p>
-          <w:p>
-            <w:pPr>
-              <w:spacing w:after="0" w:line="240" w:lineRule="auto"/>
-              <w:rPr>
                 <w:rFonts w:ascii="Times New Roman" w:eastAsia="Times New Roman" w:hAnsi="Times New Roman" w:cs="Times New Roman"/>
                 <w:sz w:val="24"/>
                 <w:szCs w:val="24"/>
                 <w:lang w:eastAsia="pt-BR"/>
               </w:rPr>
-            </w:pPr>
+              <w:t>x</w:t>
+            </w:r>
           </w:p>
         </w:tc>
         <w:tc>
@@ -1368,54 +1413,13 @@
               <w:bottom w:w="100" w:type="dxa"/>
               <w:right w:w="100" w:type="dxa"/>
             </w:tcMar>
-            <w:hideMark/>
-          </w:tcPr>
-          <w:p>
-            <w:pPr>
-              <w:spacing w:after="0" w:line="240" w:lineRule="auto"/>
-              <w:jc w:val="center"/>
-              <w:rPr>
-                <w:rFonts w:ascii="Times New Roman" w:eastAsia="Times New Roman" w:hAnsi="Times New Roman" w:cs="Times New Roman"/>
-                <w:sz w:val="24"/>
-                <w:szCs w:val="24"/>
-                <w:lang w:eastAsia="pt-BR"/>
-              </w:rPr>
-            </w:pPr>
-            <w:r>
-              <w:rPr>
-                <w:rFonts w:ascii="Arial" w:eastAsia="Times New Roman" w:hAnsi="Arial" w:cs="Arial"/>
-                <w:color w:val="000000"/>
-                <w:lang w:eastAsia="pt-BR"/>
-              </w:rPr>
-              <w:t> </w:t>
-            </w:r>
-          </w:p>
-        </w:tc>
-        <w:tc>
-          <w:tcPr>
-            <w:tcW w:w="604" w:type="dxa"/>
-            <w:tcBorders>
-              <w:top w:val="single" w:sz="4" w:space="0" w:color="FF9900"/>
-              <w:left w:val="single" w:sz="4" w:space="0" w:color="FF9900"/>
-              <w:bottom w:val="single" w:sz="4" w:space="0" w:color="FF9900"/>
-              <w:right w:val="single" w:sz="4" w:space="0" w:color="FF9900"/>
-            </w:tcBorders>
-            <w:tcMar>
-              <w:top w:w="100" w:type="dxa"/>
-              <w:left w:w="100" w:type="dxa"/>
-              <w:bottom w:w="100" w:type="dxa"/>
-              <w:right w:w="100" w:type="dxa"/>
-            </w:tcMar>
-            <w:hideMark/>
-          </w:tcPr>
-          <w:p>
-            <w:pPr>
-              <w:spacing w:after="0" w:line="240" w:lineRule="auto"/>
-              <w:jc w:val="center"/>
-              <w:rPr>
-                <w:rFonts w:ascii="Times New Roman" w:eastAsia="Times New Roman" w:hAnsi="Times New Roman" w:cs="Times New Roman"/>
-                <w:sz w:val="24"/>
-                <w:szCs w:val="24"/>
+          </w:tcPr>
+          <w:p>
+            <w:pPr>
+              <w:spacing w:after="0" w:line="240" w:lineRule="auto"/>
+              <w:rPr>
+                <w:rFonts w:ascii="Arial" w:eastAsia="Times New Roman" w:hAnsi="Arial" w:cs="Arial"/>
+                <w:color w:val="000000"/>
                 <w:lang w:eastAsia="pt-BR"/>
               </w:rPr>
             </w:pPr>
@@ -1427,52 +1431,8 @@
               </w:rPr>
               <w:t>x</w:t>
             </w:r>
-          </w:p>
-        </w:tc>
-        <w:tc>
-          <w:tcPr>
-            <w:tcW w:w="604" w:type="dxa"/>
-            <w:tcBorders>
-              <w:top w:val="single" w:sz="4" w:space="0" w:color="FF9900"/>
-              <w:left w:val="single" w:sz="4" w:space="0" w:color="FF9900"/>
-              <w:bottom w:val="single" w:sz="4" w:space="0" w:color="FF9900"/>
-              <w:right w:val="single" w:sz="4" w:space="0" w:color="FF9900"/>
-            </w:tcBorders>
-            <w:tcMar>
-              <w:top w:w="100" w:type="dxa"/>
-              <w:left w:w="100" w:type="dxa"/>
-              <w:bottom w:w="100" w:type="dxa"/>
-              <w:right w:w="100" w:type="dxa"/>
-            </w:tcMar>
-            <w:hideMark/>
-          </w:tcPr>
-          <w:p>
-            <w:pPr>
-              <w:spacing w:after="0" w:line="240" w:lineRule="auto"/>
-              <w:jc w:val="center"/>
-              <w:rPr>
-                <w:rFonts w:ascii="Times New Roman" w:eastAsia="Times New Roman" w:hAnsi="Times New Roman" w:cs="Times New Roman"/>
-                <w:sz w:val="24"/>
-                <w:szCs w:val="24"/>
-                <w:lang w:eastAsia="pt-BR"/>
-              </w:rPr>
-            </w:pPr>
-            <w:r>
-              <w:rPr>
-                <w:rFonts w:ascii="Arial" w:eastAsia="Times New Roman" w:hAnsi="Arial" w:cs="Arial"/>
-                <w:color w:val="000000"/>
-                <w:lang w:eastAsia="pt-BR"/>
-              </w:rPr>
-              <w:t> </w:t>
-            </w:r>
-            <w:r>
-              <w:rPr>
-                <w:rFonts w:ascii="Arial" w:eastAsia="Times New Roman" w:hAnsi="Arial" w:cs="Arial"/>
-                <w:color w:val="000000"/>
-                <w:lang w:eastAsia="pt-BR"/>
-              </w:rPr>
-              <w:t>x</w:t>
-            </w:r>
+            <w:bookmarkStart w:id="0" w:name="_GoBack"/>
+            <w:bookmarkEnd w:id="0"/>
           </w:p>
         </w:tc>
         <w:tc>
@@ -1561,14 +1521,6 @@
                 <w:lang w:eastAsia="pt-BR"/>
               </w:rPr>
             </w:pPr>
-            <w:r>
-              <w:rPr>
-                <w:rFonts w:ascii="Arial" w:eastAsia="Times New Roman" w:hAnsi="Arial" w:cs="Arial"/>
-                <w:color w:val="000000"/>
-                <w:lang w:eastAsia="pt-BR"/>
-              </w:rPr>
-              <w:t>x</w:t>
-            </w:r>
           </w:p>
         </w:tc>
       </w:tr>
@@ -1647,7 +1599,7 @@
                 <w:color w:val="000000"/>
                 <w:lang w:eastAsia="pt-BR"/>
               </w:rPr>
-              <w:t>Visão de gastos e aumento de produto</w:t>
+              <w:t>Fluxo de caixa</w:t>
             </w:r>
           </w:p>
           <w:p>
@@ -1696,7 +1648,7 @@
                 <w:color w:val="000000"/>
                 <w:lang w:eastAsia="pt-BR"/>
               </w:rPr>
-              <w:t>x</w:t>
+              <w:t> </w:t>
             </w:r>
           </w:p>
         </w:tc>
@@ -1734,15 +1686,7 @@
                 <w:color w:val="000000"/>
                 <w:lang w:eastAsia="pt-BR"/>
               </w:rPr>
-              <w:t> </w:t>
-            </w:r>
-            <w:r>
-              <w:rPr>
-                <w:rFonts w:ascii="Arial" w:eastAsia="Times New Roman" w:hAnsi="Arial" w:cs="Arial"/>
-                <w:color w:val="000000"/>
-                <w:lang w:eastAsia="pt-BR"/>
-              </w:rPr>
-              <w:t>X</w:t>
+              <w:t>x</w:t>
             </w:r>
           </w:p>
         </w:tc>
@@ -1781,6 +1725,14 @@
                 <w:lang w:eastAsia="pt-BR"/>
               </w:rPr>
               <w:t> </w:t>
+            </w:r>
+            <w:r>
+              <w:rPr>
+                <w:rFonts w:ascii="Arial" w:eastAsia="Times New Roman" w:hAnsi="Arial" w:cs="Arial"/>
+                <w:color w:val="000000"/>
+                <w:lang w:eastAsia="pt-BR"/>
+              </w:rPr>
+              <w:t>x</w:t>
             </w:r>
           </w:p>
         </w:tc>
@@ -1956,18 +1908,8 @@
                 <w:color w:val="000000"/>
                 <w:lang w:eastAsia="pt-BR"/>
               </w:rPr>
-              <w:t xml:space="preserve">Gráficos Interativos de produtos mais </w:t>
-            </w:r>
-            <w:proofErr w:type="gramStart"/>
-            <w:r>
-              <w:rPr>
-                <w:rFonts w:ascii="Arial" w:eastAsia="Times New Roman" w:hAnsi="Arial" w:cs="Arial"/>
-                <w:color w:val="000000"/>
-                <w:lang w:eastAsia="pt-BR"/>
-              </w:rPr>
-              <w:t>vendidos Mensal/semestral/anual</w:t>
-            </w:r>
-            <w:proofErr w:type="gramEnd"/>
+              <w:t>Visão de gastos e aumento de produto</w:t>
+            </w:r>
           </w:p>
           <w:p>
             <w:pPr>
@@ -2015,7 +1957,7 @@
                 <w:color w:val="000000"/>
                 <w:lang w:eastAsia="pt-BR"/>
               </w:rPr>
-              <w:t> </w:t>
+              <w:t>x</w:t>
             </w:r>
           </w:p>
         </w:tc>
@@ -2055,6 +1997,14 @@
               </w:rPr>
               <w:t> </w:t>
             </w:r>
+            <w:r>
+              <w:rPr>
+                <w:rFonts w:ascii="Arial" w:eastAsia="Times New Roman" w:hAnsi="Arial" w:cs="Arial"/>
+                <w:color w:val="000000"/>
+                <w:lang w:eastAsia="pt-BR"/>
+              </w:rPr>
+              <w:t>X</w:t>
+            </w:r>
           </w:p>
         </w:tc>
         <w:tc>
@@ -2085,6 +2035,14 @@
                 <w:lang w:eastAsia="pt-BR"/>
               </w:rPr>
             </w:pPr>
+            <w:r>
+              <w:rPr>
+                <w:rFonts w:ascii="Arial" w:eastAsia="Times New Roman" w:hAnsi="Arial" w:cs="Arial"/>
+                <w:color w:val="000000"/>
+                <w:lang w:eastAsia="pt-BR"/>
+              </w:rPr>
+              <w:t> </w:t>
+            </w:r>
           </w:p>
         </w:tc>
         <w:tc>
@@ -2107,14 +2065,6 @@
                 <w:lang w:eastAsia="pt-BR"/>
               </w:rPr>
             </w:pPr>
-            <w:r>
-              <w:rPr>
-                <w:rFonts w:ascii="Arial" w:eastAsia="Times New Roman" w:hAnsi="Arial" w:cs="Arial"/>
-                <w:color w:val="000000"/>
-                <w:lang w:eastAsia="pt-BR"/>
-              </w:rPr>
-              <w:t>X</w:t>
-            </w:r>
           </w:p>
         </w:tc>
         <w:tc>
@@ -2137,14 +2087,6 @@
                 <w:lang w:eastAsia="pt-BR"/>
               </w:rPr>
             </w:pPr>
-            <w:r>
-              <w:rPr>
-                <w:rFonts w:ascii="Arial" w:eastAsia="Times New Roman" w:hAnsi="Arial" w:cs="Arial"/>
-                <w:color w:val="000000"/>
-                <w:lang w:eastAsia="pt-BR"/>
-              </w:rPr>
-              <w:t>X</w:t>
-            </w:r>
           </w:p>
         </w:tc>
         <w:tc>
@@ -2167,14 +2109,6 @@
                 <w:lang w:eastAsia="pt-BR"/>
               </w:rPr>
             </w:pPr>
-            <w:r>
-              <w:rPr>
-                <w:rFonts w:ascii="Arial" w:eastAsia="Times New Roman" w:hAnsi="Arial" w:cs="Arial"/>
-                <w:color w:val="000000"/>
-                <w:lang w:eastAsia="pt-BR"/>
-              </w:rPr>
-              <w:t>x</w:t>
-            </w:r>
           </w:p>
         </w:tc>
         <w:tc>
@@ -2243,18 +2177,64 @@
             </w:pPr>
             <w:r>
               <w:rPr>
+                <w:rFonts w:ascii="Arial" w:eastAsia="Times New Roman" w:hAnsi="Arial" w:cs="Arial"/>
+                <w:color w:val="000000"/>
+                <w:lang w:eastAsia="pt-BR"/>
+              </w:rPr>
+              <w:t>6</w:t>
+            </w:r>
+          </w:p>
+        </w:tc>
+        <w:tc>
+          <w:tcPr>
+            <w:tcW w:w="4633" w:type="dxa"/>
+            <w:tcBorders>
+              <w:top w:val="single" w:sz="4" w:space="0" w:color="FF9900"/>
+              <w:left w:val="single" w:sz="4" w:space="0" w:color="FF9900"/>
+              <w:bottom w:val="single" w:sz="4" w:space="0" w:color="FF9900"/>
+              <w:right w:val="single" w:sz="4" w:space="0" w:color="FF9900"/>
+            </w:tcBorders>
+            <w:tcMar>
+              <w:top w:w="100" w:type="dxa"/>
+              <w:left w:w="100" w:type="dxa"/>
+              <w:bottom w:w="100" w:type="dxa"/>
+              <w:right w:w="100" w:type="dxa"/>
+            </w:tcMar>
+            <w:hideMark/>
+          </w:tcPr>
+          <w:p>
+            <w:pPr>
+              <w:spacing w:after="0" w:line="240" w:lineRule="auto"/>
+              <w:rPr>
+                <w:rFonts w:ascii="Arial" w:eastAsia="Times New Roman" w:hAnsi="Arial" w:cs="Arial"/>
+                <w:color w:val="000000"/>
+                <w:lang w:eastAsia="pt-BR"/>
+              </w:rPr>
+            </w:pPr>
+            <w:r>
+              <w:rPr>
+                <w:rFonts w:ascii="Arial" w:eastAsia="Times New Roman" w:hAnsi="Arial" w:cs="Arial"/>
+                <w:color w:val="000000"/>
+                <w:lang w:eastAsia="pt-BR"/>
+              </w:rPr>
+              <w:t>Gráficos Interativos de produtos mais vendidos mensal/semestral/anual</w:t>
+            </w:r>
+          </w:p>
+          <w:p>
+            <w:pPr>
+              <w:spacing w:after="0" w:line="240" w:lineRule="auto"/>
+              <w:rPr>
                 <w:rFonts w:ascii="Times New Roman" w:eastAsia="Times New Roman" w:hAnsi="Times New Roman" w:cs="Times New Roman"/>
                 <w:sz w:val="24"/>
                 <w:szCs w:val="24"/>
                 <w:lang w:eastAsia="pt-BR"/>
               </w:rPr>
-              <w:t>6</w:t>
-            </w:r>
-          </w:p>
-        </w:tc>
-        <w:tc>
-          <w:tcPr>
-            <w:tcW w:w="4633" w:type="dxa"/>
+            </w:pPr>
+          </w:p>
+        </w:tc>
+        <w:tc>
+          <w:tcPr>
+            <w:tcW w:w="604" w:type="dxa"/>
             <w:tcBorders>
               <w:top w:val="single" w:sz="4" w:space="0" w:color="FF9900"/>
               <w:left w:val="single" w:sz="4" w:space="0" w:color="FF9900"/>
@@ -2268,36 +2248,6 @@
               <w:right w:w="100" w:type="dxa"/>
             </w:tcMar>
             <w:hideMark/>
-          </w:tcPr>
-          <w:p>
-            <w:pPr>
-              <w:rPr>
-                <w:rFonts w:ascii="Arial" w:hAnsi="Arial" w:cs="Arial"/>
-              </w:rPr>
-            </w:pPr>
-            <w:r>
-              <w:rPr>
-                <w:rFonts w:ascii="Arial" w:hAnsi="Arial" w:cs="Arial"/>
-              </w:rPr>
-              <w:t>Web / Mobile</w:t>
-            </w:r>
-          </w:p>
-        </w:tc>
-        <w:tc>
-          <w:tcPr>
-            <w:tcW w:w="604" w:type="dxa"/>
-            <w:tcBorders>
-              <w:top w:val="single" w:sz="4" w:space="0" w:color="FF9900"/>
-              <w:left w:val="single" w:sz="4" w:space="0" w:color="FF9900"/>
-              <w:bottom w:val="single" w:sz="4" w:space="0" w:color="FF9900"/>
-              <w:right w:val="single" w:sz="4" w:space="0" w:color="FF9900"/>
-            </w:tcBorders>
-            <w:tcMar>
-              <w:top w:w="100" w:type="dxa"/>
-              <w:left w:w="100" w:type="dxa"/>
-              <w:bottom w:w="100" w:type="dxa"/>
-              <w:right w:w="100" w:type="dxa"/>
-            </w:tcMar>
           </w:tcPr>
           <w:p>
             <w:pPr>
@@ -2310,6 +2260,14 @@
                 <w:lang w:eastAsia="pt-BR"/>
               </w:rPr>
             </w:pPr>
+            <w:r>
+              <w:rPr>
+                <w:rFonts w:ascii="Arial" w:eastAsia="Times New Roman" w:hAnsi="Arial" w:cs="Arial"/>
+                <w:color w:val="000000"/>
+                <w:lang w:eastAsia="pt-BR"/>
+              </w:rPr>
+              <w:t> </w:t>
+            </w:r>
           </w:p>
         </w:tc>
         <w:tc>
@@ -2378,14 +2336,6 @@
                 <w:lang w:eastAsia="pt-BR"/>
               </w:rPr>
             </w:pPr>
-            <w:r>
-              <w:rPr>
-                <w:rFonts w:ascii="Arial" w:eastAsia="Times New Roman" w:hAnsi="Arial" w:cs="Arial"/>
-                <w:color w:val="000000"/>
-                <w:lang w:eastAsia="pt-BR"/>
-              </w:rPr>
-              <w:t> </w:t>
-            </w:r>
           </w:p>
         </w:tc>
         <w:tc>
@@ -2408,6 +2358,14 @@
                 <w:lang w:eastAsia="pt-BR"/>
               </w:rPr>
             </w:pPr>
+            <w:r>
+              <w:rPr>
+                <w:rFonts w:ascii="Arial" w:eastAsia="Times New Roman" w:hAnsi="Arial" w:cs="Arial"/>
+                <w:color w:val="000000"/>
+                <w:lang w:eastAsia="pt-BR"/>
+              </w:rPr>
+              <w:t>X</w:t>
+            </w:r>
           </w:p>
         </w:tc>
         <w:tc>
@@ -2436,34 +2394,42 @@
                 <w:color w:val="000000"/>
                 <w:lang w:eastAsia="pt-BR"/>
               </w:rPr>
+              <w:t>X</w:t>
+            </w:r>
+          </w:p>
+        </w:tc>
+        <w:tc>
+          <w:tcPr>
+            <w:tcW w:w="545" w:type="dxa"/>
+            <w:tcBorders>
+              <w:top w:val="single" w:sz="4" w:space="0" w:color="FF9900"/>
+              <w:left w:val="single" w:sz="4" w:space="0" w:color="FF9900"/>
+              <w:bottom w:val="single" w:sz="4" w:space="0" w:color="FF9900"/>
+              <w:right w:val="single" w:sz="4" w:space="0" w:color="FF9900"/>
+            </w:tcBorders>
+          </w:tcPr>
+          <w:p>
+            <w:pPr>
+              <w:spacing w:after="0" w:line="240" w:lineRule="auto"/>
+              <w:jc w:val="center"/>
+              <w:rPr>
+                <w:rFonts w:ascii="Arial" w:eastAsia="Times New Roman" w:hAnsi="Arial" w:cs="Arial"/>
+                <w:color w:val="000000"/>
+                <w:lang w:eastAsia="pt-BR"/>
+              </w:rPr>
+            </w:pPr>
+            <w:r>
+              <w:rPr>
+                <w:rFonts w:ascii="Arial" w:eastAsia="Times New Roman" w:hAnsi="Arial" w:cs="Arial"/>
+                <w:color w:val="000000"/>
+                <w:lang w:eastAsia="pt-BR"/>
+              </w:rPr>
               <w:t>x</w:t>
             </w:r>
           </w:p>
         </w:tc>
         <w:tc>
           <w:tcPr>
-            <w:tcW w:w="545" w:type="dxa"/>
-            <w:tcBorders>
-              <w:top w:val="single" w:sz="4" w:space="0" w:color="FF9900"/>
-              <w:left w:val="single" w:sz="4" w:space="0" w:color="FF9900"/>
-              <w:bottom w:val="single" w:sz="4" w:space="0" w:color="FF9900"/>
-              <w:right w:val="single" w:sz="4" w:space="0" w:color="FF9900"/>
-            </w:tcBorders>
-          </w:tcPr>
-          <w:p>
-            <w:pPr>
-              <w:spacing w:after="0" w:line="240" w:lineRule="auto"/>
-              <w:jc w:val="center"/>
-              <w:rPr>
-                <w:rFonts w:ascii="Arial" w:eastAsia="Times New Roman" w:hAnsi="Arial" w:cs="Arial"/>
-                <w:color w:val="000000"/>
-                <w:lang w:eastAsia="pt-BR"/>
-              </w:rPr>
-            </w:pPr>
-          </w:p>
-        </w:tc>
-        <w:tc>
-          <w:tcPr>
             <w:tcW w:w="491" w:type="dxa"/>
             <w:tcBorders>
               <w:top w:val="single" w:sz="4" w:space="0" w:color="FF9900"/>
@@ -2482,6 +2448,14 @@
                 <w:lang w:eastAsia="pt-BR"/>
               </w:rPr>
             </w:pPr>
+            <w:r>
+              <w:rPr>
+                <w:rFonts w:ascii="Arial" w:eastAsia="Times New Roman" w:hAnsi="Arial" w:cs="Arial"/>
+                <w:color w:val="000000"/>
+                <w:lang w:eastAsia="pt-BR"/>
+              </w:rPr>
+              <w:t>x</w:t>
+            </w:r>
           </w:p>
         </w:tc>
       </w:tr>
@@ -2548,25 +2522,38 @@
           </w:tcPr>
           <w:p>
             <w:pPr>
-              <w:spacing w:after="0" w:line="240" w:lineRule="auto"/>
-              <w:rPr>
-                <w:rFonts w:ascii="Arial" w:eastAsia="Times New Roman" w:hAnsi="Arial" w:cs="Arial"/>
-                <w:color w:val="000000"/>
-                <w:lang w:eastAsia="pt-BR"/>
-              </w:rPr>
-            </w:pPr>
-            <w:r>
-              <w:rPr>
-                <w:rFonts w:ascii="Arial" w:eastAsia="Times New Roman" w:hAnsi="Arial" w:cs="Arial"/>
-                <w:color w:val="000000"/>
-                <w:lang w:eastAsia="pt-BR"/>
-              </w:rPr>
-              <w:t>Super Usuário (ADMIN)</w:t>
-            </w:r>
-          </w:p>
-          <w:p>
-            <w:pPr>
-              <w:spacing w:after="0" w:line="240" w:lineRule="auto"/>
+              <w:rPr>
+                <w:rFonts w:ascii="Arial" w:hAnsi="Arial" w:cs="Arial"/>
+              </w:rPr>
+            </w:pPr>
+            <w:r>
+              <w:rPr>
+                <w:rFonts w:ascii="Arial" w:hAnsi="Arial" w:cs="Arial"/>
+              </w:rPr>
+              <w:t xml:space="preserve">Web </w:t>
+            </w:r>
+          </w:p>
+        </w:tc>
+        <w:tc>
+          <w:tcPr>
+            <w:tcW w:w="604" w:type="dxa"/>
+            <w:tcBorders>
+              <w:top w:val="single" w:sz="4" w:space="0" w:color="FF9900"/>
+              <w:left w:val="single" w:sz="4" w:space="0" w:color="FF9900"/>
+              <w:bottom w:val="single" w:sz="4" w:space="0" w:color="FF9900"/>
+              <w:right w:val="single" w:sz="4" w:space="0" w:color="FF9900"/>
+            </w:tcBorders>
+            <w:tcMar>
+              <w:top w:w="100" w:type="dxa"/>
+              <w:left w:w="100" w:type="dxa"/>
+              <w:bottom w:w="100" w:type="dxa"/>
+              <w:right w:w="100" w:type="dxa"/>
+            </w:tcMar>
+          </w:tcPr>
+          <w:p>
+            <w:pPr>
+              <w:spacing w:after="0" w:line="240" w:lineRule="auto"/>
+              <w:jc w:val="center"/>
               <w:rPr>
                 <w:rFonts w:ascii="Times New Roman" w:eastAsia="Times New Roman" w:hAnsi="Times New Roman" w:cs="Times New Roman"/>
                 <w:sz w:val="24"/>
@@ -2604,6 +2591,14 @@
                 <w:lang w:eastAsia="pt-BR"/>
               </w:rPr>
             </w:pPr>
+            <w:r>
+              <w:rPr>
+                <w:rFonts w:ascii="Arial" w:eastAsia="Times New Roman" w:hAnsi="Arial" w:cs="Arial"/>
+                <w:color w:val="000000"/>
+                <w:lang w:eastAsia="pt-BR"/>
+              </w:rPr>
+              <w:t> </w:t>
+            </w:r>
           </w:p>
         </w:tc>
         <w:tc>
@@ -2646,44 +2641,6 @@
         </w:tc>
         <w:tc>
           <w:tcPr>
-            <w:tcW w:w="604" w:type="dxa"/>
-            <w:tcBorders>
-              <w:top w:val="single" w:sz="4" w:space="0" w:color="FF9900"/>
-              <w:left w:val="single" w:sz="4" w:space="0" w:color="FF9900"/>
-              <w:bottom w:val="single" w:sz="4" w:space="0" w:color="FF9900"/>
-              <w:right w:val="single" w:sz="4" w:space="0" w:color="FF9900"/>
-            </w:tcBorders>
-            <w:tcMar>
-              <w:top w:w="100" w:type="dxa"/>
-              <w:left w:w="100" w:type="dxa"/>
-              <w:bottom w:w="100" w:type="dxa"/>
-              <w:right w:w="100" w:type="dxa"/>
-            </w:tcMar>
-            <w:hideMark/>
-          </w:tcPr>
-          <w:p>
-            <w:pPr>
-              <w:spacing w:after="0" w:line="240" w:lineRule="auto"/>
-              <w:jc w:val="center"/>
-              <w:rPr>
-                <w:rFonts w:ascii="Times New Roman" w:eastAsia="Times New Roman" w:hAnsi="Times New Roman" w:cs="Times New Roman"/>
-                <w:sz w:val="24"/>
-                <w:szCs w:val="24"/>
-                <w:lang w:eastAsia="pt-BR"/>
-              </w:rPr>
-            </w:pPr>
-            <w:r>
-              <w:rPr>
-                <w:rFonts w:ascii="Arial" w:eastAsia="Times New Roman" w:hAnsi="Arial" w:cs="Arial"/>
-                <w:color w:val="000000"/>
-                <w:lang w:eastAsia="pt-BR"/>
-              </w:rPr>
-              <w:t> </w:t>
-            </w:r>
-          </w:p>
-        </w:tc>
-        <w:tc>
-          <w:tcPr>
             <w:tcW w:w="545" w:type="dxa"/>
             <w:tcBorders>
               <w:top w:val="single" w:sz="4" w:space="0" w:color="FF9900"/>
@@ -2754,14 +2711,6 @@
                 <w:lang w:eastAsia="pt-BR"/>
               </w:rPr>
             </w:pPr>
-            <w:r>
-              <w:rPr>
-                <w:rFonts w:ascii="Arial" w:eastAsia="Times New Roman" w:hAnsi="Arial" w:cs="Arial"/>
-                <w:color w:val="000000"/>
-                <w:lang w:eastAsia="pt-BR"/>
-              </w:rPr>
-              <w:t>x</w:t>
-            </w:r>
           </w:p>
         </w:tc>
         <w:tc>
@@ -2850,39 +2799,25 @@
           </w:tcPr>
           <w:p>
             <w:pPr>
-              <w:rPr>
-                <w:rFonts w:ascii="Arial" w:hAnsi="Arial" w:cs="Arial"/>
-              </w:rPr>
-            </w:pPr>
-            <w:r>
-              <w:rPr>
-                <w:rFonts w:ascii="Arial" w:hAnsi="Arial" w:cs="Arial"/>
-              </w:rPr>
-              <w:t>Permissões de acesso</w:t>
-            </w:r>
-          </w:p>
-        </w:tc>
-        <w:tc>
-          <w:tcPr>
-            <w:tcW w:w="604" w:type="dxa"/>
-            <w:tcBorders>
-              <w:top w:val="single" w:sz="4" w:space="0" w:color="FF9900"/>
-              <w:left w:val="single" w:sz="4" w:space="0" w:color="FF9900"/>
-              <w:bottom w:val="single" w:sz="4" w:space="0" w:color="FF9900"/>
-              <w:right w:val="single" w:sz="4" w:space="0" w:color="FF9900"/>
-            </w:tcBorders>
-            <w:tcMar>
-              <w:top w:w="100" w:type="dxa"/>
-              <w:left w:w="100" w:type="dxa"/>
-              <w:bottom w:w="100" w:type="dxa"/>
-              <w:right w:w="100" w:type="dxa"/>
-            </w:tcMar>
-            <w:hideMark/>
-          </w:tcPr>
-          <w:p>
-            <w:pPr>
-              <w:spacing w:after="0" w:line="240" w:lineRule="auto"/>
-              <w:jc w:val="center"/>
+              <w:spacing w:after="0" w:line="240" w:lineRule="auto"/>
+              <w:rPr>
+                <w:rFonts w:ascii="Arial" w:eastAsia="Times New Roman" w:hAnsi="Arial" w:cs="Arial"/>
+                <w:color w:val="000000"/>
+                <w:lang w:eastAsia="pt-BR"/>
+              </w:rPr>
+            </w:pPr>
+            <w:r>
+              <w:rPr>
+                <w:rFonts w:ascii="Arial" w:eastAsia="Times New Roman" w:hAnsi="Arial" w:cs="Arial"/>
+                <w:color w:val="000000"/>
+                <w:lang w:eastAsia="pt-BR"/>
+              </w:rPr>
+              <w:t>Super Usuário (ADMIN)</w:t>
+            </w:r>
+          </w:p>
+          <w:p>
+            <w:pPr>
+              <w:spacing w:after="0" w:line="240" w:lineRule="auto"/>
               <w:rPr>
                 <w:rFonts w:ascii="Times New Roman" w:eastAsia="Times New Roman" w:hAnsi="Times New Roman" w:cs="Times New Roman"/>
                 <w:sz w:val="24"/>
@@ -2920,14 +2855,6 @@
                 <w:lang w:eastAsia="pt-BR"/>
               </w:rPr>
             </w:pPr>
-            <w:r>
-              <w:rPr>
-                <w:rFonts w:ascii="Arial" w:eastAsia="Times New Roman" w:hAnsi="Arial" w:cs="Arial"/>
-                <w:color w:val="000000"/>
-                <w:lang w:eastAsia="pt-BR"/>
-              </w:rPr>
-              <w:t> </w:t>
-            </w:r>
           </w:p>
         </w:tc>
         <w:tc>
@@ -2970,6 +2897,44 @@
         </w:tc>
         <w:tc>
           <w:tcPr>
+            <w:tcW w:w="604" w:type="dxa"/>
+            <w:tcBorders>
+              <w:top w:val="single" w:sz="4" w:space="0" w:color="FF9900"/>
+              <w:left w:val="single" w:sz="4" w:space="0" w:color="FF9900"/>
+              <w:bottom w:val="single" w:sz="4" w:space="0" w:color="FF9900"/>
+              <w:right w:val="single" w:sz="4" w:space="0" w:color="FF9900"/>
+            </w:tcBorders>
+            <w:tcMar>
+              <w:top w:w="100" w:type="dxa"/>
+              <w:left w:w="100" w:type="dxa"/>
+              <w:bottom w:w="100" w:type="dxa"/>
+              <w:right w:w="100" w:type="dxa"/>
+            </w:tcMar>
+            <w:hideMark/>
+          </w:tcPr>
+          <w:p>
+            <w:pPr>
+              <w:spacing w:after="0" w:line="240" w:lineRule="auto"/>
+              <w:jc w:val="center"/>
+              <w:rPr>
+                <w:rFonts w:ascii="Times New Roman" w:eastAsia="Times New Roman" w:hAnsi="Times New Roman" w:cs="Times New Roman"/>
+                <w:sz w:val="24"/>
+                <w:szCs w:val="24"/>
+                <w:lang w:eastAsia="pt-BR"/>
+              </w:rPr>
+            </w:pPr>
+            <w:r>
+              <w:rPr>
+                <w:rFonts w:ascii="Arial" w:eastAsia="Times New Roman" w:hAnsi="Arial" w:cs="Arial"/>
+                <w:color w:val="000000"/>
+                <w:lang w:eastAsia="pt-BR"/>
+              </w:rPr>
+              <w:t> </w:t>
+            </w:r>
+          </w:p>
+        </w:tc>
+        <w:tc>
+          <w:tcPr>
             <w:tcW w:w="545" w:type="dxa"/>
             <w:tcBorders>
               <w:top w:val="single" w:sz="4" w:space="0" w:color="FF9900"/>
@@ -3010,6 +2975,14 @@
                 <w:lang w:eastAsia="pt-BR"/>
               </w:rPr>
             </w:pPr>
+            <w:r>
+              <w:rPr>
+                <w:rFonts w:ascii="Arial" w:eastAsia="Times New Roman" w:hAnsi="Arial" w:cs="Arial"/>
+                <w:color w:val="000000"/>
+                <w:lang w:eastAsia="pt-BR"/>
+              </w:rPr>
+              <w:t>x</w:t>
+            </w:r>
           </w:p>
         </w:tc>
         <w:tc>
@@ -3136,20 +3109,31 @@
               <w:rPr>
                 <w:rFonts w:ascii="Arial" w:hAnsi="Arial" w:cs="Arial"/>
               </w:rPr>
-              <w:t xml:space="preserve">Logs </w:t>
-            </w:r>
-            <w:bookmarkStart w:id="0" w:name="_GoBack"/>
-            <w:bookmarkEnd w:id="0"/>
-            <w:r>
-              <w:rPr>
-                <w:rFonts w:ascii="Arial" w:hAnsi="Arial" w:cs="Arial"/>
-              </w:rPr>
-              <w:t xml:space="preserve">de Auditoria </w:t>
-            </w:r>
-          </w:p>
-          <w:p>
-            <w:pPr>
-              <w:spacing w:after="0" w:line="240" w:lineRule="auto"/>
+              <w:t>Permissões de acesso</w:t>
+            </w:r>
+          </w:p>
+        </w:tc>
+        <w:tc>
+          <w:tcPr>
+            <w:tcW w:w="604" w:type="dxa"/>
+            <w:tcBorders>
+              <w:top w:val="single" w:sz="4" w:space="0" w:color="FF9900"/>
+              <w:left w:val="single" w:sz="4" w:space="0" w:color="FF9900"/>
+              <w:bottom w:val="single" w:sz="4" w:space="0" w:color="FF9900"/>
+              <w:right w:val="single" w:sz="4" w:space="0" w:color="FF9900"/>
+            </w:tcBorders>
+            <w:tcMar>
+              <w:top w:w="100" w:type="dxa"/>
+              <w:left w:w="100" w:type="dxa"/>
+              <w:bottom w:w="100" w:type="dxa"/>
+              <w:right w:w="100" w:type="dxa"/>
+            </w:tcMar>
+            <w:hideMark/>
+          </w:tcPr>
+          <w:p>
+            <w:pPr>
+              <w:spacing w:after="0" w:line="240" w:lineRule="auto"/>
+              <w:jc w:val="center"/>
               <w:rPr>
                 <w:rFonts w:ascii="Times New Roman" w:eastAsia="Times New Roman" w:hAnsi="Times New Roman" w:cs="Times New Roman"/>
                 <w:sz w:val="24"/>
@@ -3187,6 +3171,14 @@
                 <w:lang w:eastAsia="pt-BR"/>
               </w:rPr>
             </w:pPr>
+            <w:r>
+              <w:rPr>
+                <w:rFonts w:ascii="Arial" w:eastAsia="Times New Roman" w:hAnsi="Arial" w:cs="Arial"/>
+                <w:color w:val="000000"/>
+                <w:lang w:eastAsia="pt-BR"/>
+              </w:rPr>
+              <w:t> </w:t>
+            </w:r>
           </w:p>
         </w:tc>
         <w:tc>
@@ -3229,44 +3221,6 @@
         </w:tc>
         <w:tc>
           <w:tcPr>
-            <w:tcW w:w="604" w:type="dxa"/>
-            <w:tcBorders>
-              <w:top w:val="single" w:sz="4" w:space="0" w:color="FF9900"/>
-              <w:left w:val="single" w:sz="4" w:space="0" w:color="FF9900"/>
-              <w:bottom w:val="single" w:sz="4" w:space="0" w:color="FF9900"/>
-              <w:right w:val="single" w:sz="4" w:space="0" w:color="FF9900"/>
-            </w:tcBorders>
-            <w:tcMar>
-              <w:top w:w="100" w:type="dxa"/>
-              <w:left w:w="100" w:type="dxa"/>
-              <w:bottom w:w="100" w:type="dxa"/>
-              <w:right w:w="100" w:type="dxa"/>
-            </w:tcMar>
-            <w:hideMark/>
-          </w:tcPr>
-          <w:p>
-            <w:pPr>
-              <w:spacing w:after="0" w:line="240" w:lineRule="auto"/>
-              <w:jc w:val="center"/>
-              <w:rPr>
-                <w:rFonts w:ascii="Times New Roman" w:eastAsia="Times New Roman" w:hAnsi="Times New Roman" w:cs="Times New Roman"/>
-                <w:sz w:val="24"/>
-                <w:szCs w:val="24"/>
-                <w:lang w:eastAsia="pt-BR"/>
-              </w:rPr>
-            </w:pPr>
-            <w:r>
-              <w:rPr>
-                <w:rFonts w:ascii="Arial" w:eastAsia="Times New Roman" w:hAnsi="Arial" w:cs="Arial"/>
-                <w:color w:val="000000"/>
-                <w:lang w:eastAsia="pt-BR"/>
-              </w:rPr>
-              <w:t> </w:t>
-            </w:r>
-          </w:p>
-        </w:tc>
-        <w:tc>
-          <w:tcPr>
             <w:tcW w:w="545" w:type="dxa"/>
             <w:tcBorders>
               <w:top w:val="single" w:sz="4" w:space="0" w:color="FF9900"/>
@@ -3285,6 +3239,50 @@
                 <w:lang w:eastAsia="pt-BR"/>
               </w:rPr>
             </w:pPr>
+          </w:p>
+        </w:tc>
+        <w:tc>
+          <w:tcPr>
+            <w:tcW w:w="545" w:type="dxa"/>
+            <w:tcBorders>
+              <w:top w:val="single" w:sz="4" w:space="0" w:color="FF9900"/>
+              <w:left w:val="single" w:sz="4" w:space="0" w:color="FF9900"/>
+              <w:bottom w:val="single" w:sz="4" w:space="0" w:color="FF9900"/>
+              <w:right w:val="single" w:sz="4" w:space="0" w:color="FF9900"/>
+            </w:tcBorders>
+          </w:tcPr>
+          <w:p>
+            <w:pPr>
+              <w:spacing w:after="0" w:line="240" w:lineRule="auto"/>
+              <w:jc w:val="center"/>
+              <w:rPr>
+                <w:rFonts w:ascii="Arial" w:eastAsia="Times New Roman" w:hAnsi="Arial" w:cs="Arial"/>
+                <w:color w:val="000000"/>
+                <w:lang w:eastAsia="pt-BR"/>
+              </w:rPr>
+            </w:pPr>
+          </w:p>
+        </w:tc>
+        <w:tc>
+          <w:tcPr>
+            <w:tcW w:w="545" w:type="dxa"/>
+            <w:tcBorders>
+              <w:top w:val="single" w:sz="4" w:space="0" w:color="FF9900"/>
+              <w:left w:val="single" w:sz="4" w:space="0" w:color="FF9900"/>
+              <w:bottom w:val="single" w:sz="4" w:space="0" w:color="FF9900"/>
+              <w:right w:val="single" w:sz="4" w:space="0" w:color="FF9900"/>
+            </w:tcBorders>
+          </w:tcPr>
+          <w:p>
+            <w:pPr>
+              <w:spacing w:after="0" w:line="240" w:lineRule="auto"/>
+              <w:jc w:val="center"/>
+              <w:rPr>
+                <w:rFonts w:ascii="Arial" w:eastAsia="Times New Roman" w:hAnsi="Arial" w:cs="Arial"/>
+                <w:color w:val="000000"/>
+                <w:lang w:eastAsia="pt-BR"/>
+              </w:rPr>
+            </w:pPr>
             <w:r>
               <w:rPr>
                 <w:rFonts w:ascii="Arial" w:eastAsia="Times New Roman" w:hAnsi="Arial" w:cs="Arial"/>
@@ -3293,50 +3291,6 @@
               </w:rPr>
               <w:t>x</w:t>
             </w:r>
-          </w:p>
-        </w:tc>
-        <w:tc>
-          <w:tcPr>
-            <w:tcW w:w="545" w:type="dxa"/>
-            <w:tcBorders>
-              <w:top w:val="single" w:sz="4" w:space="0" w:color="FF9900"/>
-              <w:left w:val="single" w:sz="4" w:space="0" w:color="FF9900"/>
-              <w:bottom w:val="single" w:sz="4" w:space="0" w:color="FF9900"/>
-              <w:right w:val="single" w:sz="4" w:space="0" w:color="FF9900"/>
-            </w:tcBorders>
-          </w:tcPr>
-          <w:p>
-            <w:pPr>
-              <w:spacing w:after="0" w:line="240" w:lineRule="auto"/>
-              <w:jc w:val="center"/>
-              <w:rPr>
-                <w:rFonts w:ascii="Arial" w:eastAsia="Times New Roman" w:hAnsi="Arial" w:cs="Arial"/>
-                <w:color w:val="000000"/>
-                <w:lang w:eastAsia="pt-BR"/>
-              </w:rPr>
-            </w:pPr>
-          </w:p>
-        </w:tc>
-        <w:tc>
-          <w:tcPr>
-            <w:tcW w:w="545" w:type="dxa"/>
-            <w:tcBorders>
-              <w:top w:val="single" w:sz="4" w:space="0" w:color="FF9900"/>
-              <w:left w:val="single" w:sz="4" w:space="0" w:color="FF9900"/>
-              <w:bottom w:val="single" w:sz="4" w:space="0" w:color="FF9900"/>
-              <w:right w:val="single" w:sz="4" w:space="0" w:color="FF9900"/>
-            </w:tcBorders>
-          </w:tcPr>
-          <w:p>
-            <w:pPr>
-              <w:spacing w:after="0" w:line="240" w:lineRule="auto"/>
-              <w:jc w:val="center"/>
-              <w:rPr>
-                <w:rFonts w:ascii="Arial" w:eastAsia="Times New Roman" w:hAnsi="Arial" w:cs="Arial"/>
-                <w:color w:val="000000"/>
-                <w:lang w:eastAsia="pt-BR"/>
-              </w:rPr>
-            </w:pPr>
           </w:p>
         </w:tc>
         <w:tc>
@@ -3397,64 +3351,18 @@
             </w:pPr>
             <w:r>
               <w:rPr>
-                <w:rFonts w:ascii="Arial" w:eastAsia="Times New Roman" w:hAnsi="Arial" w:cs="Arial"/>
-                <w:color w:val="000000"/>
-                <w:lang w:eastAsia="pt-BR"/>
-              </w:rPr>
-              <w:t>10</w:t>
-            </w:r>
-          </w:p>
-        </w:tc>
-        <w:tc>
-          <w:tcPr>
-            <w:tcW w:w="4633" w:type="dxa"/>
-            <w:tcBorders>
-              <w:top w:val="single" w:sz="4" w:space="0" w:color="FF9900"/>
-              <w:left w:val="single" w:sz="4" w:space="0" w:color="FF9900"/>
-              <w:bottom w:val="single" w:sz="4" w:space="0" w:color="FF9900"/>
-              <w:right w:val="single" w:sz="4" w:space="0" w:color="FF9900"/>
-            </w:tcBorders>
-            <w:tcMar>
-              <w:top w:w="100" w:type="dxa"/>
-              <w:left w:w="100" w:type="dxa"/>
-              <w:bottom w:w="100" w:type="dxa"/>
-              <w:right w:w="100" w:type="dxa"/>
-            </w:tcMar>
-            <w:hideMark/>
-          </w:tcPr>
-          <w:p>
-            <w:pPr>
-              <w:spacing w:after="0" w:line="240" w:lineRule="auto"/>
-              <w:rPr>
-                <w:rFonts w:ascii="Arial" w:eastAsia="Times New Roman" w:hAnsi="Arial" w:cs="Arial"/>
-                <w:color w:val="000000"/>
-                <w:lang w:eastAsia="pt-BR"/>
-              </w:rPr>
-            </w:pPr>
-            <w:r>
-              <w:rPr>
-                <w:rFonts w:ascii="Arial" w:eastAsia="Times New Roman" w:hAnsi="Arial" w:cs="Arial"/>
-                <w:color w:val="000000"/>
-                <w:lang w:eastAsia="pt-BR"/>
-              </w:rPr>
-              <w:t>Verificar Produtos mais comprados pelo cliente/ Oferecer desconto ou brindes baseado nas compras do cliente.</w:t>
-            </w:r>
-          </w:p>
-          <w:p>
-            <w:pPr>
-              <w:spacing w:after="0" w:line="240" w:lineRule="auto"/>
-              <w:rPr>
                 <w:rFonts w:ascii="Times New Roman" w:eastAsia="Times New Roman" w:hAnsi="Times New Roman" w:cs="Times New Roman"/>
                 <w:sz w:val="24"/>
                 <w:szCs w:val="24"/>
                 <w:lang w:eastAsia="pt-BR"/>
               </w:rPr>
-            </w:pPr>
-          </w:p>
-        </w:tc>
-        <w:tc>
-          <w:tcPr>
-            <w:tcW w:w="604" w:type="dxa"/>
+              <w:t>10</w:t>
+            </w:r>
+          </w:p>
+        </w:tc>
+        <w:tc>
+          <w:tcPr>
+            <w:tcW w:w="4633" w:type="dxa"/>
             <w:tcBorders>
               <w:top w:val="single" w:sz="4" w:space="0" w:color="FF9900"/>
               <w:left w:val="single" w:sz="4" w:space="0" w:color="FF9900"/>
@@ -3471,8 +3379,20 @@
           </w:tcPr>
           <w:p>
             <w:pPr>
-              <w:spacing w:after="0" w:line="240" w:lineRule="auto"/>
-              <w:jc w:val="center"/>
+              <w:rPr>
+                <w:rFonts w:ascii="Arial" w:hAnsi="Arial" w:cs="Arial"/>
+              </w:rPr>
+            </w:pPr>
+            <w:r>
+              <w:rPr>
+                <w:rFonts w:ascii="Arial" w:hAnsi="Arial" w:cs="Arial"/>
+              </w:rPr>
+              <w:t xml:space="preserve">Logs de Auditoria </w:t>
+            </w:r>
+          </w:p>
+          <w:p>
+            <w:pPr>
+              <w:spacing w:after="0" w:line="240" w:lineRule="auto"/>
               <w:rPr>
                 <w:rFonts w:ascii="Times New Roman" w:eastAsia="Times New Roman" w:hAnsi="Times New Roman" w:cs="Times New Roman"/>
                 <w:sz w:val="24"/>
@@ -3480,22 +3400,6 @@
                 <w:lang w:eastAsia="pt-BR"/>
               </w:rPr>
             </w:pPr>
-            <w:r>
-              <w:rPr>
-                <w:rFonts w:ascii="Arial" w:eastAsia="Times New Roman" w:hAnsi="Arial" w:cs="Arial"/>
-                <w:color w:val="000000"/>
-                <w:lang w:eastAsia="pt-BR"/>
-              </w:rPr>
-              <w:t> </w:t>
-            </w:r>
-            <w:r>
-              <w:rPr>
-                <w:rFonts w:ascii="Arial" w:eastAsia="Times New Roman" w:hAnsi="Arial" w:cs="Arial"/>
-                <w:color w:val="000000"/>
-                <w:lang w:eastAsia="pt-BR"/>
-              </w:rPr>
-              <w:t>x</w:t>
-            </w:r>
           </w:p>
         </w:tc>
         <w:tc>
@@ -3526,14 +3430,6 @@
                 <w:lang w:eastAsia="pt-BR"/>
               </w:rPr>
             </w:pPr>
-            <w:r>
-              <w:rPr>
-                <w:rFonts w:ascii="Arial" w:eastAsia="Times New Roman" w:hAnsi="Arial" w:cs="Arial"/>
-                <w:color w:val="000000"/>
-                <w:lang w:eastAsia="pt-BR"/>
-              </w:rPr>
-              <w:t> </w:t>
-            </w:r>
           </w:p>
         </w:tc>
         <w:tc>
@@ -3564,6 +3460,52 @@
                 <w:lang w:eastAsia="pt-BR"/>
               </w:rPr>
             </w:pPr>
+            <w:r>
+              <w:rPr>
+                <w:rFonts w:ascii="Arial" w:eastAsia="Times New Roman" w:hAnsi="Arial" w:cs="Arial"/>
+                <w:color w:val="000000"/>
+                <w:lang w:eastAsia="pt-BR"/>
+              </w:rPr>
+              <w:t> </w:t>
+            </w:r>
+          </w:p>
+        </w:tc>
+        <w:tc>
+          <w:tcPr>
+            <w:tcW w:w="604" w:type="dxa"/>
+            <w:tcBorders>
+              <w:top w:val="single" w:sz="4" w:space="0" w:color="FF9900"/>
+              <w:left w:val="single" w:sz="4" w:space="0" w:color="FF9900"/>
+              <w:bottom w:val="single" w:sz="4" w:space="0" w:color="FF9900"/>
+              <w:right w:val="single" w:sz="4" w:space="0" w:color="FF9900"/>
+            </w:tcBorders>
+            <w:tcMar>
+              <w:top w:w="100" w:type="dxa"/>
+              <w:left w:w="100" w:type="dxa"/>
+              <w:bottom w:w="100" w:type="dxa"/>
+              <w:right w:w="100" w:type="dxa"/>
+            </w:tcMar>
+            <w:hideMark/>
+          </w:tcPr>
+          <w:p>
+            <w:pPr>
+              <w:spacing w:after="0" w:line="240" w:lineRule="auto"/>
+              <w:jc w:val="center"/>
+              <w:rPr>
+                <w:rFonts w:ascii="Times New Roman" w:eastAsia="Times New Roman" w:hAnsi="Times New Roman" w:cs="Times New Roman"/>
+                <w:sz w:val="24"/>
+                <w:szCs w:val="24"/>
+                <w:lang w:eastAsia="pt-BR"/>
+              </w:rPr>
+            </w:pPr>
+            <w:r>
+              <w:rPr>
+                <w:rFonts w:ascii="Arial" w:eastAsia="Times New Roman" w:hAnsi="Arial" w:cs="Arial"/>
+                <w:color w:val="000000"/>
+                <w:lang w:eastAsia="pt-BR"/>
+              </w:rPr>
+              <w:t> </w:t>
+            </w:r>
           </w:p>
         </w:tc>
         <w:tc>
@@ -3586,6 +3528,14 @@
                 <w:lang w:eastAsia="pt-BR"/>
               </w:rPr>
             </w:pPr>
+            <w:r>
+              <w:rPr>
+                <w:rFonts w:ascii="Arial" w:eastAsia="Times New Roman" w:hAnsi="Arial" w:cs="Arial"/>
+                <w:color w:val="000000"/>
+                <w:lang w:eastAsia="pt-BR"/>
+              </w:rPr>
+              <w:t>x</w:t>
+            </w:r>
           </w:p>
         </w:tc>
         <w:tc>
@@ -3652,6 +3602,143 @@
                 <w:lang w:eastAsia="pt-BR"/>
               </w:rPr>
             </w:pPr>
+          </w:p>
+        </w:tc>
+      </w:tr>
+      <w:tr>
+        <w:trPr>
+          <w:trHeight w:val="500"/>
+          <w:jc w:val="center"/>
+        </w:trPr>
+        <w:tc>
+          <w:tcPr>
+            <w:tcW w:w="445" w:type="dxa"/>
+            <w:tcBorders>
+              <w:top w:val="single" w:sz="4" w:space="0" w:color="FF9900"/>
+              <w:left w:val="single" w:sz="4" w:space="0" w:color="FF9900"/>
+              <w:bottom w:val="single" w:sz="4" w:space="0" w:color="FF9900"/>
+              <w:right w:val="single" w:sz="4" w:space="0" w:color="FF9900"/>
+            </w:tcBorders>
+            <w:tcMar>
+              <w:top w:w="100" w:type="dxa"/>
+              <w:left w:w="100" w:type="dxa"/>
+              <w:bottom w:w="100" w:type="dxa"/>
+              <w:right w:w="100" w:type="dxa"/>
+            </w:tcMar>
+            <w:hideMark/>
+          </w:tcPr>
+          <w:p>
+            <w:pPr>
+              <w:spacing w:after="0" w:line="240" w:lineRule="auto"/>
+              <w:jc w:val="center"/>
+              <w:rPr>
+                <w:rFonts w:ascii="Times New Roman" w:eastAsia="Times New Roman" w:hAnsi="Times New Roman" w:cs="Times New Roman"/>
+                <w:sz w:val="24"/>
+                <w:szCs w:val="24"/>
+                <w:lang w:eastAsia="pt-BR"/>
+              </w:rPr>
+            </w:pPr>
+            <w:r>
+              <w:rPr>
+                <w:rFonts w:ascii="Arial" w:eastAsia="Times New Roman" w:hAnsi="Arial" w:cs="Arial"/>
+                <w:color w:val="000000"/>
+                <w:lang w:eastAsia="pt-BR"/>
+              </w:rPr>
+              <w:t>11</w:t>
+            </w:r>
+          </w:p>
+        </w:tc>
+        <w:tc>
+          <w:tcPr>
+            <w:tcW w:w="4633" w:type="dxa"/>
+            <w:tcBorders>
+              <w:top w:val="single" w:sz="4" w:space="0" w:color="FF9900"/>
+              <w:left w:val="single" w:sz="4" w:space="0" w:color="FF9900"/>
+              <w:bottom w:val="single" w:sz="4" w:space="0" w:color="FF9900"/>
+              <w:right w:val="single" w:sz="4" w:space="0" w:color="FF9900"/>
+            </w:tcBorders>
+            <w:tcMar>
+              <w:top w:w="100" w:type="dxa"/>
+              <w:left w:w="100" w:type="dxa"/>
+              <w:bottom w:w="100" w:type="dxa"/>
+              <w:right w:w="100" w:type="dxa"/>
+            </w:tcMar>
+            <w:hideMark/>
+          </w:tcPr>
+          <w:p>
+            <w:pPr>
+              <w:spacing w:after="0" w:line="240" w:lineRule="auto"/>
+              <w:rPr>
+                <w:rFonts w:ascii="Arial" w:eastAsia="Times New Roman" w:hAnsi="Arial" w:cs="Arial"/>
+                <w:color w:val="000000"/>
+                <w:lang w:eastAsia="pt-BR"/>
+              </w:rPr>
+            </w:pPr>
+            <w:r>
+              <w:rPr>
+                <w:rFonts w:ascii="Arial" w:eastAsia="Times New Roman" w:hAnsi="Arial" w:cs="Arial"/>
+                <w:color w:val="000000"/>
+                <w:lang w:eastAsia="pt-BR"/>
+              </w:rPr>
+              <w:t>Verificar Produt</w:t>
+            </w:r>
+            <w:r>
+              <w:rPr>
+                <w:rFonts w:ascii="Arial" w:eastAsia="Times New Roman" w:hAnsi="Arial" w:cs="Arial"/>
+                <w:color w:val="000000"/>
+                <w:lang w:eastAsia="pt-BR"/>
+              </w:rPr>
+              <w:t>os mais comprados pelo cliente</w:t>
+            </w:r>
+          </w:p>
+          <w:p>
+            <w:pPr>
+              <w:spacing w:after="0" w:line="240" w:lineRule="auto"/>
+              <w:rPr>
+                <w:rFonts w:ascii="Times New Roman" w:eastAsia="Times New Roman" w:hAnsi="Times New Roman" w:cs="Times New Roman"/>
+                <w:sz w:val="24"/>
+                <w:szCs w:val="24"/>
+                <w:lang w:eastAsia="pt-BR"/>
+              </w:rPr>
+            </w:pPr>
+          </w:p>
+        </w:tc>
+        <w:tc>
+          <w:tcPr>
+            <w:tcW w:w="604" w:type="dxa"/>
+            <w:tcBorders>
+              <w:top w:val="single" w:sz="4" w:space="0" w:color="FF9900"/>
+              <w:left w:val="single" w:sz="4" w:space="0" w:color="FF9900"/>
+              <w:bottom w:val="single" w:sz="4" w:space="0" w:color="FF9900"/>
+              <w:right w:val="single" w:sz="4" w:space="0" w:color="FF9900"/>
+            </w:tcBorders>
+            <w:tcMar>
+              <w:top w:w="100" w:type="dxa"/>
+              <w:left w:w="100" w:type="dxa"/>
+              <w:bottom w:w="100" w:type="dxa"/>
+              <w:right w:w="100" w:type="dxa"/>
+            </w:tcMar>
+            <w:hideMark/>
+          </w:tcPr>
+          <w:p>
+            <w:pPr>
+              <w:spacing w:after="0" w:line="240" w:lineRule="auto"/>
+              <w:jc w:val="center"/>
+              <w:rPr>
+                <w:rFonts w:ascii="Times New Roman" w:eastAsia="Times New Roman" w:hAnsi="Times New Roman" w:cs="Times New Roman"/>
+                <w:sz w:val="24"/>
+                <w:szCs w:val="24"/>
+                <w:lang w:eastAsia="pt-BR"/>
+              </w:rPr>
+            </w:pPr>
+            <w:r>
+              <w:rPr>
+                <w:rFonts w:ascii="Arial" w:eastAsia="Times New Roman" w:hAnsi="Arial" w:cs="Arial"/>
+                <w:color w:val="000000"/>
+                <w:lang w:eastAsia="pt-BR"/>
+              </w:rPr>
+              <w:t> </w:t>
+            </w:r>
             <w:r>
               <w:rPr>
                 <w:rFonts w:ascii="Arial" w:eastAsia="Times New Roman" w:hAnsi="Arial" w:cs="Arial"/>
@@ -3660,6 +3747,2796 @@
               </w:rPr>
               <w:t>x</w:t>
             </w:r>
+          </w:p>
+        </w:tc>
+        <w:tc>
+          <w:tcPr>
+            <w:tcW w:w="604" w:type="dxa"/>
+            <w:tcBorders>
+              <w:top w:val="single" w:sz="4" w:space="0" w:color="FF9900"/>
+              <w:left w:val="single" w:sz="4" w:space="0" w:color="FF9900"/>
+              <w:bottom w:val="single" w:sz="4" w:space="0" w:color="FF9900"/>
+              <w:right w:val="single" w:sz="4" w:space="0" w:color="FF9900"/>
+            </w:tcBorders>
+            <w:tcMar>
+              <w:top w:w="100" w:type="dxa"/>
+              <w:left w:w="100" w:type="dxa"/>
+              <w:bottom w:w="100" w:type="dxa"/>
+              <w:right w:w="100" w:type="dxa"/>
+            </w:tcMar>
+            <w:hideMark/>
+          </w:tcPr>
+          <w:p>
+            <w:pPr>
+              <w:spacing w:after="0" w:line="240" w:lineRule="auto"/>
+              <w:jc w:val="center"/>
+              <w:rPr>
+                <w:rFonts w:ascii="Times New Roman" w:eastAsia="Times New Roman" w:hAnsi="Times New Roman" w:cs="Times New Roman"/>
+                <w:sz w:val="24"/>
+                <w:szCs w:val="24"/>
+                <w:lang w:eastAsia="pt-BR"/>
+              </w:rPr>
+            </w:pPr>
+            <w:r>
+              <w:rPr>
+                <w:rFonts w:ascii="Arial" w:eastAsia="Times New Roman" w:hAnsi="Arial" w:cs="Arial"/>
+                <w:color w:val="000000"/>
+                <w:lang w:eastAsia="pt-BR"/>
+              </w:rPr>
+              <w:t> </w:t>
+            </w:r>
+          </w:p>
+        </w:tc>
+        <w:tc>
+          <w:tcPr>
+            <w:tcW w:w="604" w:type="dxa"/>
+            <w:tcBorders>
+              <w:top w:val="single" w:sz="4" w:space="0" w:color="FF9900"/>
+              <w:left w:val="single" w:sz="4" w:space="0" w:color="FF9900"/>
+              <w:bottom w:val="single" w:sz="4" w:space="0" w:color="FF9900"/>
+              <w:right w:val="single" w:sz="4" w:space="0" w:color="FF9900"/>
+            </w:tcBorders>
+            <w:tcMar>
+              <w:top w:w="100" w:type="dxa"/>
+              <w:left w:w="100" w:type="dxa"/>
+              <w:bottom w:w="100" w:type="dxa"/>
+              <w:right w:w="100" w:type="dxa"/>
+            </w:tcMar>
+            <w:hideMark/>
+          </w:tcPr>
+          <w:p>
+            <w:pPr>
+              <w:spacing w:after="0" w:line="240" w:lineRule="auto"/>
+              <w:jc w:val="center"/>
+              <w:rPr>
+                <w:rFonts w:ascii="Times New Roman" w:eastAsia="Times New Roman" w:hAnsi="Times New Roman" w:cs="Times New Roman"/>
+                <w:sz w:val="24"/>
+                <w:szCs w:val="24"/>
+                <w:lang w:eastAsia="pt-BR"/>
+              </w:rPr>
+            </w:pPr>
+          </w:p>
+        </w:tc>
+        <w:tc>
+          <w:tcPr>
+            <w:tcW w:w="545" w:type="dxa"/>
+            <w:tcBorders>
+              <w:top w:val="single" w:sz="4" w:space="0" w:color="FF9900"/>
+              <w:left w:val="single" w:sz="4" w:space="0" w:color="FF9900"/>
+              <w:bottom w:val="single" w:sz="4" w:space="0" w:color="FF9900"/>
+              <w:right w:val="single" w:sz="4" w:space="0" w:color="FF9900"/>
+            </w:tcBorders>
+          </w:tcPr>
+          <w:p>
+            <w:pPr>
+              <w:spacing w:after="0" w:line="240" w:lineRule="auto"/>
+              <w:jc w:val="center"/>
+              <w:rPr>
+                <w:rFonts w:ascii="Arial" w:eastAsia="Times New Roman" w:hAnsi="Arial" w:cs="Arial"/>
+                <w:color w:val="000000"/>
+                <w:lang w:eastAsia="pt-BR"/>
+              </w:rPr>
+            </w:pPr>
+          </w:p>
+        </w:tc>
+        <w:tc>
+          <w:tcPr>
+            <w:tcW w:w="545" w:type="dxa"/>
+            <w:tcBorders>
+              <w:top w:val="single" w:sz="4" w:space="0" w:color="FF9900"/>
+              <w:left w:val="single" w:sz="4" w:space="0" w:color="FF9900"/>
+              <w:bottom w:val="single" w:sz="4" w:space="0" w:color="FF9900"/>
+              <w:right w:val="single" w:sz="4" w:space="0" w:color="FF9900"/>
+            </w:tcBorders>
+          </w:tcPr>
+          <w:p>
+            <w:pPr>
+              <w:spacing w:after="0" w:line="240" w:lineRule="auto"/>
+              <w:jc w:val="center"/>
+              <w:rPr>
+                <w:rFonts w:ascii="Arial" w:eastAsia="Times New Roman" w:hAnsi="Arial" w:cs="Arial"/>
+                <w:color w:val="000000"/>
+                <w:lang w:eastAsia="pt-BR"/>
+              </w:rPr>
+            </w:pPr>
+          </w:p>
+        </w:tc>
+        <w:tc>
+          <w:tcPr>
+            <w:tcW w:w="545" w:type="dxa"/>
+            <w:tcBorders>
+              <w:top w:val="single" w:sz="4" w:space="0" w:color="FF9900"/>
+              <w:left w:val="single" w:sz="4" w:space="0" w:color="FF9900"/>
+              <w:bottom w:val="single" w:sz="4" w:space="0" w:color="FF9900"/>
+              <w:right w:val="single" w:sz="4" w:space="0" w:color="FF9900"/>
+            </w:tcBorders>
+          </w:tcPr>
+          <w:p>
+            <w:pPr>
+              <w:spacing w:after="0" w:line="240" w:lineRule="auto"/>
+              <w:jc w:val="center"/>
+              <w:rPr>
+                <w:rFonts w:ascii="Arial" w:eastAsia="Times New Roman" w:hAnsi="Arial" w:cs="Arial"/>
+                <w:color w:val="000000"/>
+                <w:lang w:eastAsia="pt-BR"/>
+              </w:rPr>
+            </w:pPr>
+          </w:p>
+        </w:tc>
+        <w:tc>
+          <w:tcPr>
+            <w:tcW w:w="491" w:type="dxa"/>
+            <w:tcBorders>
+              <w:top w:val="single" w:sz="4" w:space="0" w:color="FF9900"/>
+              <w:left w:val="single" w:sz="4" w:space="0" w:color="FF9900"/>
+              <w:bottom w:val="single" w:sz="4" w:space="0" w:color="FF9900"/>
+              <w:right w:val="single" w:sz="4" w:space="0" w:color="FF9900"/>
+            </w:tcBorders>
+          </w:tcPr>
+          <w:p>
+            <w:pPr>
+              <w:spacing w:after="0" w:line="240" w:lineRule="auto"/>
+              <w:jc w:val="center"/>
+              <w:rPr>
+                <w:rFonts w:ascii="Arial" w:eastAsia="Times New Roman" w:hAnsi="Arial" w:cs="Arial"/>
+                <w:color w:val="000000"/>
+                <w:lang w:eastAsia="pt-BR"/>
+              </w:rPr>
+            </w:pPr>
+            <w:r>
+              <w:rPr>
+                <w:rFonts w:ascii="Arial" w:eastAsia="Times New Roman" w:hAnsi="Arial" w:cs="Arial"/>
+                <w:color w:val="000000"/>
+                <w:lang w:eastAsia="pt-BR"/>
+              </w:rPr>
+              <w:t>x</w:t>
+            </w:r>
+          </w:p>
+        </w:tc>
+      </w:tr>
+      <w:tr>
+        <w:trPr>
+          <w:trHeight w:val="500"/>
+          <w:jc w:val="center"/>
+        </w:trPr>
+        <w:tc>
+          <w:tcPr>
+            <w:tcW w:w="445" w:type="dxa"/>
+            <w:tcBorders>
+              <w:top w:val="single" w:sz="4" w:space="0" w:color="FF9900"/>
+              <w:left w:val="single" w:sz="4" w:space="0" w:color="FF9900"/>
+              <w:bottom w:val="single" w:sz="4" w:space="0" w:color="FF9900"/>
+              <w:right w:val="single" w:sz="4" w:space="0" w:color="FF9900"/>
+            </w:tcBorders>
+            <w:tcMar>
+              <w:top w:w="100" w:type="dxa"/>
+              <w:left w:w="100" w:type="dxa"/>
+              <w:bottom w:w="100" w:type="dxa"/>
+              <w:right w:w="100" w:type="dxa"/>
+            </w:tcMar>
+          </w:tcPr>
+          <w:p>
+            <w:pPr>
+              <w:spacing w:after="0" w:line="240" w:lineRule="auto"/>
+              <w:jc w:val="center"/>
+              <w:rPr>
+                <w:rFonts w:ascii="Arial" w:eastAsia="Times New Roman" w:hAnsi="Arial" w:cs="Arial"/>
+                <w:color w:val="000000"/>
+                <w:lang w:eastAsia="pt-BR"/>
+              </w:rPr>
+            </w:pPr>
+            <w:r>
+              <w:rPr>
+                <w:rFonts w:ascii="Arial" w:eastAsia="Times New Roman" w:hAnsi="Arial" w:cs="Arial"/>
+                <w:color w:val="000000"/>
+                <w:lang w:eastAsia="pt-BR"/>
+              </w:rPr>
+              <w:lastRenderedPageBreak/>
+              <w:t>12</w:t>
+            </w:r>
+          </w:p>
+        </w:tc>
+        <w:tc>
+          <w:tcPr>
+            <w:tcW w:w="4633" w:type="dxa"/>
+            <w:tcBorders>
+              <w:top w:val="single" w:sz="4" w:space="0" w:color="FF9900"/>
+              <w:left w:val="single" w:sz="4" w:space="0" w:color="FF9900"/>
+              <w:bottom w:val="single" w:sz="4" w:space="0" w:color="FF9900"/>
+              <w:right w:val="single" w:sz="4" w:space="0" w:color="FF9900"/>
+            </w:tcBorders>
+            <w:tcMar>
+              <w:top w:w="100" w:type="dxa"/>
+              <w:left w:w="100" w:type="dxa"/>
+              <w:bottom w:w="100" w:type="dxa"/>
+              <w:right w:w="100" w:type="dxa"/>
+            </w:tcMar>
+          </w:tcPr>
+          <w:p>
+            <w:pPr>
+              <w:tabs>
+                <w:tab w:val="left" w:pos="967"/>
+              </w:tabs>
+              <w:spacing w:after="0" w:line="240" w:lineRule="auto"/>
+              <w:rPr>
+                <w:rFonts w:ascii="Arial" w:eastAsia="Times New Roman" w:hAnsi="Arial" w:cs="Arial"/>
+                <w:color w:val="000000"/>
+                <w:lang w:eastAsia="pt-BR"/>
+              </w:rPr>
+            </w:pPr>
+            <w:r>
+              <w:rPr>
+                <w:rFonts w:ascii="Arial" w:eastAsia="Times New Roman" w:hAnsi="Arial" w:cs="Arial"/>
+                <w:color w:val="000000"/>
+                <w:lang w:eastAsia="pt-BR"/>
+              </w:rPr>
+              <w:t>Cadastrar Clientes</w:t>
+            </w:r>
+          </w:p>
+        </w:tc>
+        <w:tc>
+          <w:tcPr>
+            <w:tcW w:w="604" w:type="dxa"/>
+            <w:tcBorders>
+              <w:top w:val="single" w:sz="4" w:space="0" w:color="FF9900"/>
+              <w:left w:val="single" w:sz="4" w:space="0" w:color="FF9900"/>
+              <w:bottom w:val="single" w:sz="4" w:space="0" w:color="FF9900"/>
+              <w:right w:val="single" w:sz="4" w:space="0" w:color="FF9900"/>
+            </w:tcBorders>
+            <w:tcMar>
+              <w:top w:w="100" w:type="dxa"/>
+              <w:left w:w="100" w:type="dxa"/>
+              <w:bottom w:w="100" w:type="dxa"/>
+              <w:right w:w="100" w:type="dxa"/>
+            </w:tcMar>
+          </w:tcPr>
+          <w:p>
+            <w:pPr>
+              <w:spacing w:after="0" w:line="240" w:lineRule="auto"/>
+              <w:jc w:val="center"/>
+              <w:rPr>
+                <w:rFonts w:ascii="Arial" w:eastAsia="Times New Roman" w:hAnsi="Arial" w:cs="Arial"/>
+                <w:color w:val="000000"/>
+                <w:lang w:eastAsia="pt-BR"/>
+              </w:rPr>
+            </w:pPr>
+          </w:p>
+        </w:tc>
+        <w:tc>
+          <w:tcPr>
+            <w:tcW w:w="604" w:type="dxa"/>
+            <w:tcBorders>
+              <w:top w:val="single" w:sz="4" w:space="0" w:color="FF9900"/>
+              <w:left w:val="single" w:sz="4" w:space="0" w:color="FF9900"/>
+              <w:bottom w:val="single" w:sz="4" w:space="0" w:color="FF9900"/>
+              <w:right w:val="single" w:sz="4" w:space="0" w:color="FF9900"/>
+            </w:tcBorders>
+            <w:tcMar>
+              <w:top w:w="100" w:type="dxa"/>
+              <w:left w:w="100" w:type="dxa"/>
+              <w:bottom w:w="100" w:type="dxa"/>
+              <w:right w:w="100" w:type="dxa"/>
+            </w:tcMar>
+          </w:tcPr>
+          <w:p>
+            <w:pPr>
+              <w:spacing w:after="0" w:line="240" w:lineRule="auto"/>
+              <w:jc w:val="center"/>
+              <w:rPr>
+                <w:rFonts w:ascii="Arial" w:eastAsia="Times New Roman" w:hAnsi="Arial" w:cs="Arial"/>
+                <w:color w:val="000000"/>
+                <w:lang w:eastAsia="pt-BR"/>
+              </w:rPr>
+            </w:pPr>
+          </w:p>
+        </w:tc>
+        <w:tc>
+          <w:tcPr>
+            <w:tcW w:w="604" w:type="dxa"/>
+            <w:tcBorders>
+              <w:top w:val="single" w:sz="4" w:space="0" w:color="FF9900"/>
+              <w:left w:val="single" w:sz="4" w:space="0" w:color="FF9900"/>
+              <w:bottom w:val="single" w:sz="4" w:space="0" w:color="FF9900"/>
+              <w:right w:val="single" w:sz="4" w:space="0" w:color="FF9900"/>
+            </w:tcBorders>
+            <w:tcMar>
+              <w:top w:w="100" w:type="dxa"/>
+              <w:left w:w="100" w:type="dxa"/>
+              <w:bottom w:w="100" w:type="dxa"/>
+              <w:right w:w="100" w:type="dxa"/>
+            </w:tcMar>
+          </w:tcPr>
+          <w:p>
+            <w:pPr>
+              <w:spacing w:after="0" w:line="240" w:lineRule="auto"/>
+              <w:jc w:val="center"/>
+              <w:rPr>
+                <w:rFonts w:ascii="Times New Roman" w:eastAsia="Times New Roman" w:hAnsi="Times New Roman" w:cs="Times New Roman"/>
+                <w:sz w:val="24"/>
+                <w:szCs w:val="24"/>
+                <w:lang w:eastAsia="pt-BR"/>
+              </w:rPr>
+            </w:pPr>
+          </w:p>
+        </w:tc>
+        <w:tc>
+          <w:tcPr>
+            <w:tcW w:w="545" w:type="dxa"/>
+            <w:tcBorders>
+              <w:top w:val="single" w:sz="4" w:space="0" w:color="FF9900"/>
+              <w:left w:val="single" w:sz="4" w:space="0" w:color="FF9900"/>
+              <w:bottom w:val="single" w:sz="4" w:space="0" w:color="FF9900"/>
+              <w:right w:val="single" w:sz="4" w:space="0" w:color="FF9900"/>
+            </w:tcBorders>
+          </w:tcPr>
+          <w:p>
+            <w:pPr>
+              <w:spacing w:after="0" w:line="240" w:lineRule="auto"/>
+              <w:jc w:val="center"/>
+              <w:rPr>
+                <w:rFonts w:ascii="Arial" w:eastAsia="Times New Roman" w:hAnsi="Arial" w:cs="Arial"/>
+                <w:color w:val="000000"/>
+                <w:lang w:eastAsia="pt-BR"/>
+              </w:rPr>
+            </w:pPr>
+          </w:p>
+        </w:tc>
+        <w:tc>
+          <w:tcPr>
+            <w:tcW w:w="545" w:type="dxa"/>
+            <w:tcBorders>
+              <w:top w:val="single" w:sz="4" w:space="0" w:color="FF9900"/>
+              <w:left w:val="single" w:sz="4" w:space="0" w:color="FF9900"/>
+              <w:bottom w:val="single" w:sz="4" w:space="0" w:color="FF9900"/>
+              <w:right w:val="single" w:sz="4" w:space="0" w:color="FF9900"/>
+            </w:tcBorders>
+          </w:tcPr>
+          <w:p>
+            <w:pPr>
+              <w:spacing w:after="0" w:line="240" w:lineRule="auto"/>
+              <w:jc w:val="center"/>
+              <w:rPr>
+                <w:rFonts w:ascii="Arial" w:eastAsia="Times New Roman" w:hAnsi="Arial" w:cs="Arial"/>
+                <w:color w:val="000000"/>
+                <w:lang w:eastAsia="pt-BR"/>
+              </w:rPr>
+            </w:pPr>
+          </w:p>
+        </w:tc>
+        <w:tc>
+          <w:tcPr>
+            <w:tcW w:w="545" w:type="dxa"/>
+            <w:tcBorders>
+              <w:top w:val="single" w:sz="4" w:space="0" w:color="FF9900"/>
+              <w:left w:val="single" w:sz="4" w:space="0" w:color="FF9900"/>
+              <w:bottom w:val="single" w:sz="4" w:space="0" w:color="FF9900"/>
+              <w:right w:val="single" w:sz="4" w:space="0" w:color="FF9900"/>
+            </w:tcBorders>
+          </w:tcPr>
+          <w:p>
+            <w:pPr>
+              <w:spacing w:after="0" w:line="240" w:lineRule="auto"/>
+              <w:jc w:val="center"/>
+              <w:rPr>
+                <w:rFonts w:ascii="Arial" w:eastAsia="Times New Roman" w:hAnsi="Arial" w:cs="Arial"/>
+                <w:color w:val="000000"/>
+                <w:lang w:eastAsia="pt-BR"/>
+              </w:rPr>
+            </w:pPr>
+            <w:r>
+              <w:rPr>
+                <w:rFonts w:ascii="Arial" w:eastAsia="Times New Roman" w:hAnsi="Arial" w:cs="Arial"/>
+                <w:color w:val="000000"/>
+                <w:lang w:eastAsia="pt-BR"/>
+              </w:rPr>
+              <w:t>x</w:t>
+            </w:r>
+          </w:p>
+        </w:tc>
+        <w:tc>
+          <w:tcPr>
+            <w:tcW w:w="491" w:type="dxa"/>
+            <w:tcBorders>
+              <w:top w:val="single" w:sz="4" w:space="0" w:color="FF9900"/>
+              <w:left w:val="single" w:sz="4" w:space="0" w:color="FF9900"/>
+              <w:bottom w:val="single" w:sz="4" w:space="0" w:color="FF9900"/>
+              <w:right w:val="single" w:sz="4" w:space="0" w:color="FF9900"/>
+            </w:tcBorders>
+          </w:tcPr>
+          <w:p>
+            <w:pPr>
+              <w:spacing w:after="0" w:line="240" w:lineRule="auto"/>
+              <w:jc w:val="center"/>
+              <w:rPr>
+                <w:rFonts w:ascii="Arial" w:eastAsia="Times New Roman" w:hAnsi="Arial" w:cs="Arial"/>
+                <w:color w:val="000000"/>
+                <w:lang w:eastAsia="pt-BR"/>
+              </w:rPr>
+            </w:pPr>
+          </w:p>
+        </w:tc>
+      </w:tr>
+      <w:tr>
+        <w:trPr>
+          <w:trHeight w:val="500"/>
+          <w:jc w:val="center"/>
+        </w:trPr>
+        <w:tc>
+          <w:tcPr>
+            <w:tcW w:w="445" w:type="dxa"/>
+            <w:tcBorders>
+              <w:top w:val="single" w:sz="4" w:space="0" w:color="FF9900"/>
+              <w:left w:val="single" w:sz="4" w:space="0" w:color="FF9900"/>
+              <w:bottom w:val="single" w:sz="4" w:space="0" w:color="FF9900"/>
+              <w:right w:val="single" w:sz="4" w:space="0" w:color="FF9900"/>
+            </w:tcBorders>
+            <w:tcMar>
+              <w:top w:w="100" w:type="dxa"/>
+              <w:left w:w="100" w:type="dxa"/>
+              <w:bottom w:w="100" w:type="dxa"/>
+              <w:right w:w="100" w:type="dxa"/>
+            </w:tcMar>
+          </w:tcPr>
+          <w:p>
+            <w:pPr>
+              <w:spacing w:after="0" w:line="240" w:lineRule="auto"/>
+              <w:jc w:val="center"/>
+              <w:rPr>
+                <w:rFonts w:ascii="Arial" w:eastAsia="Times New Roman" w:hAnsi="Arial" w:cs="Arial"/>
+                <w:color w:val="000000"/>
+                <w:lang w:eastAsia="pt-BR"/>
+              </w:rPr>
+            </w:pPr>
+            <w:r>
+              <w:rPr>
+                <w:rFonts w:ascii="Arial" w:eastAsia="Times New Roman" w:hAnsi="Arial" w:cs="Arial"/>
+                <w:color w:val="000000"/>
+                <w:lang w:eastAsia="pt-BR"/>
+              </w:rPr>
+              <w:t>13</w:t>
+            </w:r>
+          </w:p>
+        </w:tc>
+        <w:tc>
+          <w:tcPr>
+            <w:tcW w:w="4633" w:type="dxa"/>
+            <w:tcBorders>
+              <w:top w:val="single" w:sz="4" w:space="0" w:color="FF9900"/>
+              <w:left w:val="single" w:sz="4" w:space="0" w:color="FF9900"/>
+              <w:bottom w:val="single" w:sz="4" w:space="0" w:color="FF9900"/>
+              <w:right w:val="single" w:sz="4" w:space="0" w:color="FF9900"/>
+            </w:tcBorders>
+            <w:tcMar>
+              <w:top w:w="100" w:type="dxa"/>
+              <w:left w:w="100" w:type="dxa"/>
+              <w:bottom w:w="100" w:type="dxa"/>
+              <w:right w:w="100" w:type="dxa"/>
+            </w:tcMar>
+          </w:tcPr>
+          <w:p>
+            <w:pPr>
+              <w:spacing w:after="0" w:line="240" w:lineRule="auto"/>
+              <w:rPr>
+                <w:rFonts w:ascii="Arial" w:eastAsia="Times New Roman" w:hAnsi="Arial" w:cs="Arial"/>
+                <w:color w:val="000000"/>
+                <w:lang w:eastAsia="pt-BR"/>
+              </w:rPr>
+            </w:pPr>
+            <w:r>
+              <w:rPr>
+                <w:rFonts w:ascii="Arial" w:eastAsia="Times New Roman" w:hAnsi="Arial" w:cs="Arial"/>
+                <w:color w:val="000000"/>
+                <w:lang w:eastAsia="pt-BR"/>
+              </w:rPr>
+              <w:t xml:space="preserve">Calendário  </w:t>
+            </w:r>
+          </w:p>
+        </w:tc>
+        <w:tc>
+          <w:tcPr>
+            <w:tcW w:w="604" w:type="dxa"/>
+            <w:tcBorders>
+              <w:top w:val="single" w:sz="4" w:space="0" w:color="FF9900"/>
+              <w:left w:val="single" w:sz="4" w:space="0" w:color="FF9900"/>
+              <w:bottom w:val="single" w:sz="4" w:space="0" w:color="FF9900"/>
+              <w:right w:val="single" w:sz="4" w:space="0" w:color="FF9900"/>
+            </w:tcBorders>
+            <w:tcMar>
+              <w:top w:w="100" w:type="dxa"/>
+              <w:left w:w="100" w:type="dxa"/>
+              <w:bottom w:w="100" w:type="dxa"/>
+              <w:right w:w="100" w:type="dxa"/>
+            </w:tcMar>
+          </w:tcPr>
+          <w:p>
+            <w:pPr>
+              <w:spacing w:after="0" w:line="240" w:lineRule="auto"/>
+              <w:jc w:val="center"/>
+              <w:rPr>
+                <w:rFonts w:ascii="Arial" w:eastAsia="Times New Roman" w:hAnsi="Arial" w:cs="Arial"/>
+                <w:color w:val="000000"/>
+                <w:lang w:eastAsia="pt-BR"/>
+              </w:rPr>
+            </w:pPr>
+          </w:p>
+        </w:tc>
+        <w:tc>
+          <w:tcPr>
+            <w:tcW w:w="604" w:type="dxa"/>
+            <w:tcBorders>
+              <w:top w:val="single" w:sz="4" w:space="0" w:color="FF9900"/>
+              <w:left w:val="single" w:sz="4" w:space="0" w:color="FF9900"/>
+              <w:bottom w:val="single" w:sz="4" w:space="0" w:color="FF9900"/>
+              <w:right w:val="single" w:sz="4" w:space="0" w:color="FF9900"/>
+            </w:tcBorders>
+            <w:tcMar>
+              <w:top w:w="100" w:type="dxa"/>
+              <w:left w:w="100" w:type="dxa"/>
+              <w:bottom w:w="100" w:type="dxa"/>
+              <w:right w:w="100" w:type="dxa"/>
+            </w:tcMar>
+          </w:tcPr>
+          <w:p>
+            <w:pPr>
+              <w:spacing w:after="0" w:line="240" w:lineRule="auto"/>
+              <w:jc w:val="center"/>
+              <w:rPr>
+                <w:rFonts w:ascii="Arial" w:eastAsia="Times New Roman" w:hAnsi="Arial" w:cs="Arial"/>
+                <w:color w:val="000000"/>
+                <w:lang w:eastAsia="pt-BR"/>
+              </w:rPr>
+            </w:pPr>
+          </w:p>
+        </w:tc>
+        <w:tc>
+          <w:tcPr>
+            <w:tcW w:w="604" w:type="dxa"/>
+            <w:tcBorders>
+              <w:top w:val="single" w:sz="4" w:space="0" w:color="FF9900"/>
+              <w:left w:val="single" w:sz="4" w:space="0" w:color="FF9900"/>
+              <w:bottom w:val="single" w:sz="4" w:space="0" w:color="FF9900"/>
+              <w:right w:val="single" w:sz="4" w:space="0" w:color="FF9900"/>
+            </w:tcBorders>
+            <w:tcMar>
+              <w:top w:w="100" w:type="dxa"/>
+              <w:left w:w="100" w:type="dxa"/>
+              <w:bottom w:w="100" w:type="dxa"/>
+              <w:right w:w="100" w:type="dxa"/>
+            </w:tcMar>
+          </w:tcPr>
+          <w:p>
+            <w:pPr>
+              <w:spacing w:after="0" w:line="240" w:lineRule="auto"/>
+              <w:jc w:val="center"/>
+              <w:rPr>
+                <w:rFonts w:ascii="Times New Roman" w:eastAsia="Times New Roman" w:hAnsi="Times New Roman" w:cs="Times New Roman"/>
+                <w:sz w:val="24"/>
+                <w:szCs w:val="24"/>
+                <w:lang w:eastAsia="pt-BR"/>
+              </w:rPr>
+            </w:pPr>
+          </w:p>
+        </w:tc>
+        <w:tc>
+          <w:tcPr>
+            <w:tcW w:w="545" w:type="dxa"/>
+            <w:tcBorders>
+              <w:top w:val="single" w:sz="4" w:space="0" w:color="FF9900"/>
+              <w:left w:val="single" w:sz="4" w:space="0" w:color="FF9900"/>
+              <w:bottom w:val="single" w:sz="4" w:space="0" w:color="FF9900"/>
+              <w:right w:val="single" w:sz="4" w:space="0" w:color="FF9900"/>
+            </w:tcBorders>
+          </w:tcPr>
+          <w:p>
+            <w:pPr>
+              <w:spacing w:after="0" w:line="240" w:lineRule="auto"/>
+              <w:jc w:val="center"/>
+              <w:rPr>
+                <w:rFonts w:ascii="Arial" w:eastAsia="Times New Roman" w:hAnsi="Arial" w:cs="Arial"/>
+                <w:color w:val="000000"/>
+                <w:lang w:eastAsia="pt-BR"/>
+              </w:rPr>
+            </w:pPr>
+            <w:r>
+              <w:rPr>
+                <w:rFonts w:ascii="Arial" w:eastAsia="Times New Roman" w:hAnsi="Arial" w:cs="Arial"/>
+                <w:color w:val="000000"/>
+                <w:lang w:eastAsia="pt-BR"/>
+              </w:rPr>
+              <w:t>x</w:t>
+            </w:r>
+          </w:p>
+        </w:tc>
+        <w:tc>
+          <w:tcPr>
+            <w:tcW w:w="545" w:type="dxa"/>
+            <w:tcBorders>
+              <w:top w:val="single" w:sz="4" w:space="0" w:color="FF9900"/>
+              <w:left w:val="single" w:sz="4" w:space="0" w:color="FF9900"/>
+              <w:bottom w:val="single" w:sz="4" w:space="0" w:color="FF9900"/>
+              <w:right w:val="single" w:sz="4" w:space="0" w:color="FF9900"/>
+            </w:tcBorders>
+          </w:tcPr>
+          <w:p>
+            <w:pPr>
+              <w:spacing w:after="0" w:line="240" w:lineRule="auto"/>
+              <w:jc w:val="center"/>
+              <w:rPr>
+                <w:rFonts w:ascii="Arial" w:eastAsia="Times New Roman" w:hAnsi="Arial" w:cs="Arial"/>
+                <w:color w:val="000000"/>
+                <w:lang w:eastAsia="pt-BR"/>
+              </w:rPr>
+            </w:pPr>
+          </w:p>
+        </w:tc>
+        <w:tc>
+          <w:tcPr>
+            <w:tcW w:w="545" w:type="dxa"/>
+            <w:tcBorders>
+              <w:top w:val="single" w:sz="4" w:space="0" w:color="FF9900"/>
+              <w:left w:val="single" w:sz="4" w:space="0" w:color="FF9900"/>
+              <w:bottom w:val="single" w:sz="4" w:space="0" w:color="FF9900"/>
+              <w:right w:val="single" w:sz="4" w:space="0" w:color="FF9900"/>
+            </w:tcBorders>
+          </w:tcPr>
+          <w:p>
+            <w:pPr>
+              <w:spacing w:after="0" w:line="240" w:lineRule="auto"/>
+              <w:jc w:val="center"/>
+              <w:rPr>
+                <w:rFonts w:ascii="Arial" w:eastAsia="Times New Roman" w:hAnsi="Arial" w:cs="Arial"/>
+                <w:color w:val="000000"/>
+                <w:lang w:eastAsia="pt-BR"/>
+              </w:rPr>
+            </w:pPr>
+          </w:p>
+        </w:tc>
+        <w:tc>
+          <w:tcPr>
+            <w:tcW w:w="491" w:type="dxa"/>
+            <w:tcBorders>
+              <w:top w:val="single" w:sz="4" w:space="0" w:color="FF9900"/>
+              <w:left w:val="single" w:sz="4" w:space="0" w:color="FF9900"/>
+              <w:bottom w:val="single" w:sz="4" w:space="0" w:color="FF9900"/>
+              <w:right w:val="single" w:sz="4" w:space="0" w:color="FF9900"/>
+            </w:tcBorders>
+          </w:tcPr>
+          <w:p>
+            <w:pPr>
+              <w:spacing w:after="0" w:line="240" w:lineRule="auto"/>
+              <w:jc w:val="center"/>
+              <w:rPr>
+                <w:rFonts w:ascii="Arial" w:eastAsia="Times New Roman" w:hAnsi="Arial" w:cs="Arial"/>
+                <w:color w:val="000000"/>
+                <w:lang w:eastAsia="pt-BR"/>
+              </w:rPr>
+            </w:pPr>
+          </w:p>
+        </w:tc>
+      </w:tr>
+      <w:tr>
+        <w:trPr>
+          <w:trHeight w:val="500"/>
+          <w:jc w:val="center"/>
+        </w:trPr>
+        <w:tc>
+          <w:tcPr>
+            <w:tcW w:w="445" w:type="dxa"/>
+            <w:tcBorders>
+              <w:top w:val="single" w:sz="4" w:space="0" w:color="FF9900"/>
+              <w:left w:val="single" w:sz="4" w:space="0" w:color="FF9900"/>
+              <w:bottom w:val="single" w:sz="4" w:space="0" w:color="FF9900"/>
+              <w:right w:val="single" w:sz="4" w:space="0" w:color="FF9900"/>
+            </w:tcBorders>
+            <w:tcMar>
+              <w:top w:w="100" w:type="dxa"/>
+              <w:left w:w="100" w:type="dxa"/>
+              <w:bottom w:w="100" w:type="dxa"/>
+              <w:right w:w="100" w:type="dxa"/>
+            </w:tcMar>
+          </w:tcPr>
+          <w:p>
+            <w:pPr>
+              <w:spacing w:after="0" w:line="240" w:lineRule="auto"/>
+              <w:jc w:val="center"/>
+              <w:rPr>
+                <w:rFonts w:ascii="Arial" w:eastAsia="Times New Roman" w:hAnsi="Arial" w:cs="Arial"/>
+                <w:color w:val="000000"/>
+                <w:lang w:eastAsia="pt-BR"/>
+              </w:rPr>
+            </w:pPr>
+            <w:r>
+              <w:rPr>
+                <w:rFonts w:ascii="Arial" w:eastAsia="Times New Roman" w:hAnsi="Arial" w:cs="Arial"/>
+                <w:color w:val="000000"/>
+                <w:lang w:eastAsia="pt-BR"/>
+              </w:rPr>
+              <w:t>14</w:t>
+            </w:r>
+          </w:p>
+        </w:tc>
+        <w:tc>
+          <w:tcPr>
+            <w:tcW w:w="4633" w:type="dxa"/>
+            <w:tcBorders>
+              <w:top w:val="single" w:sz="4" w:space="0" w:color="FF9900"/>
+              <w:left w:val="single" w:sz="4" w:space="0" w:color="FF9900"/>
+              <w:bottom w:val="single" w:sz="4" w:space="0" w:color="FF9900"/>
+              <w:right w:val="single" w:sz="4" w:space="0" w:color="FF9900"/>
+            </w:tcBorders>
+            <w:tcMar>
+              <w:top w:w="100" w:type="dxa"/>
+              <w:left w:w="100" w:type="dxa"/>
+              <w:bottom w:w="100" w:type="dxa"/>
+              <w:right w:w="100" w:type="dxa"/>
+            </w:tcMar>
+          </w:tcPr>
+          <w:p>
+            <w:pPr>
+              <w:tabs>
+                <w:tab w:val="left" w:pos="1085"/>
+              </w:tabs>
+              <w:spacing w:after="0" w:line="240" w:lineRule="auto"/>
+              <w:rPr>
+                <w:rFonts w:ascii="Arial" w:eastAsia="Times New Roman" w:hAnsi="Arial" w:cs="Arial"/>
+                <w:color w:val="000000"/>
+                <w:lang w:eastAsia="pt-BR"/>
+              </w:rPr>
+            </w:pPr>
+            <w:r>
+              <w:rPr>
+                <w:rFonts w:ascii="Arial" w:eastAsia="Times New Roman" w:hAnsi="Arial" w:cs="Arial"/>
+                <w:color w:val="000000"/>
+                <w:lang w:eastAsia="pt-BR"/>
+              </w:rPr>
+              <w:t>Mobile</w:t>
+            </w:r>
+            <w:r>
+              <w:rPr>
+                <w:rFonts w:ascii="Arial" w:eastAsia="Times New Roman" w:hAnsi="Arial" w:cs="Arial"/>
+                <w:color w:val="000000"/>
+                <w:lang w:eastAsia="pt-BR"/>
+              </w:rPr>
+              <w:tab/>
+            </w:r>
+          </w:p>
+        </w:tc>
+        <w:tc>
+          <w:tcPr>
+            <w:tcW w:w="604" w:type="dxa"/>
+            <w:tcBorders>
+              <w:top w:val="single" w:sz="4" w:space="0" w:color="FF9900"/>
+              <w:left w:val="single" w:sz="4" w:space="0" w:color="FF9900"/>
+              <w:bottom w:val="single" w:sz="4" w:space="0" w:color="FF9900"/>
+              <w:right w:val="single" w:sz="4" w:space="0" w:color="FF9900"/>
+            </w:tcBorders>
+            <w:tcMar>
+              <w:top w:w="100" w:type="dxa"/>
+              <w:left w:w="100" w:type="dxa"/>
+              <w:bottom w:w="100" w:type="dxa"/>
+              <w:right w:w="100" w:type="dxa"/>
+            </w:tcMar>
+          </w:tcPr>
+          <w:p>
+            <w:pPr>
+              <w:spacing w:after="0" w:line="240" w:lineRule="auto"/>
+              <w:jc w:val="center"/>
+              <w:rPr>
+                <w:rFonts w:ascii="Arial" w:eastAsia="Times New Roman" w:hAnsi="Arial" w:cs="Arial"/>
+                <w:color w:val="000000"/>
+                <w:lang w:eastAsia="pt-BR"/>
+              </w:rPr>
+            </w:pPr>
+          </w:p>
+        </w:tc>
+        <w:tc>
+          <w:tcPr>
+            <w:tcW w:w="604" w:type="dxa"/>
+            <w:tcBorders>
+              <w:top w:val="single" w:sz="4" w:space="0" w:color="FF9900"/>
+              <w:left w:val="single" w:sz="4" w:space="0" w:color="FF9900"/>
+              <w:bottom w:val="single" w:sz="4" w:space="0" w:color="FF9900"/>
+              <w:right w:val="single" w:sz="4" w:space="0" w:color="FF9900"/>
+            </w:tcBorders>
+            <w:tcMar>
+              <w:top w:w="100" w:type="dxa"/>
+              <w:left w:w="100" w:type="dxa"/>
+              <w:bottom w:w="100" w:type="dxa"/>
+              <w:right w:w="100" w:type="dxa"/>
+            </w:tcMar>
+          </w:tcPr>
+          <w:p>
+            <w:pPr>
+              <w:spacing w:after="0" w:line="240" w:lineRule="auto"/>
+              <w:jc w:val="center"/>
+              <w:rPr>
+                <w:rFonts w:ascii="Arial" w:eastAsia="Times New Roman" w:hAnsi="Arial" w:cs="Arial"/>
+                <w:color w:val="000000"/>
+                <w:lang w:eastAsia="pt-BR"/>
+              </w:rPr>
+            </w:pPr>
+          </w:p>
+        </w:tc>
+        <w:tc>
+          <w:tcPr>
+            <w:tcW w:w="604" w:type="dxa"/>
+            <w:tcBorders>
+              <w:top w:val="single" w:sz="4" w:space="0" w:color="FF9900"/>
+              <w:left w:val="single" w:sz="4" w:space="0" w:color="FF9900"/>
+              <w:bottom w:val="single" w:sz="4" w:space="0" w:color="FF9900"/>
+              <w:right w:val="single" w:sz="4" w:space="0" w:color="FF9900"/>
+            </w:tcBorders>
+            <w:tcMar>
+              <w:top w:w="100" w:type="dxa"/>
+              <w:left w:w="100" w:type="dxa"/>
+              <w:bottom w:w="100" w:type="dxa"/>
+              <w:right w:w="100" w:type="dxa"/>
+            </w:tcMar>
+          </w:tcPr>
+          <w:p>
+            <w:pPr>
+              <w:spacing w:after="0" w:line="240" w:lineRule="auto"/>
+              <w:jc w:val="center"/>
+              <w:rPr>
+                <w:rFonts w:ascii="Times New Roman" w:eastAsia="Times New Roman" w:hAnsi="Times New Roman" w:cs="Times New Roman"/>
+                <w:sz w:val="24"/>
+                <w:szCs w:val="24"/>
+                <w:lang w:eastAsia="pt-BR"/>
+              </w:rPr>
+            </w:pPr>
+          </w:p>
+        </w:tc>
+        <w:tc>
+          <w:tcPr>
+            <w:tcW w:w="545" w:type="dxa"/>
+            <w:tcBorders>
+              <w:top w:val="single" w:sz="4" w:space="0" w:color="FF9900"/>
+              <w:left w:val="single" w:sz="4" w:space="0" w:color="FF9900"/>
+              <w:bottom w:val="single" w:sz="4" w:space="0" w:color="FF9900"/>
+              <w:right w:val="single" w:sz="4" w:space="0" w:color="FF9900"/>
+            </w:tcBorders>
+          </w:tcPr>
+          <w:p>
+            <w:pPr>
+              <w:spacing w:after="0" w:line="240" w:lineRule="auto"/>
+              <w:jc w:val="center"/>
+              <w:rPr>
+                <w:rFonts w:ascii="Arial" w:eastAsia="Times New Roman" w:hAnsi="Arial" w:cs="Arial"/>
+                <w:color w:val="000000"/>
+                <w:lang w:eastAsia="pt-BR"/>
+              </w:rPr>
+            </w:pPr>
+          </w:p>
+        </w:tc>
+        <w:tc>
+          <w:tcPr>
+            <w:tcW w:w="545" w:type="dxa"/>
+            <w:tcBorders>
+              <w:top w:val="single" w:sz="4" w:space="0" w:color="FF9900"/>
+              <w:left w:val="single" w:sz="4" w:space="0" w:color="FF9900"/>
+              <w:bottom w:val="single" w:sz="4" w:space="0" w:color="FF9900"/>
+              <w:right w:val="single" w:sz="4" w:space="0" w:color="FF9900"/>
+            </w:tcBorders>
+          </w:tcPr>
+          <w:p>
+            <w:pPr>
+              <w:spacing w:after="0" w:line="240" w:lineRule="auto"/>
+              <w:jc w:val="center"/>
+              <w:rPr>
+                <w:rFonts w:ascii="Arial" w:eastAsia="Times New Roman" w:hAnsi="Arial" w:cs="Arial"/>
+                <w:color w:val="000000"/>
+                <w:lang w:eastAsia="pt-BR"/>
+              </w:rPr>
+            </w:pPr>
+            <w:r>
+              <w:rPr>
+                <w:rFonts w:ascii="Arial" w:eastAsia="Times New Roman" w:hAnsi="Arial" w:cs="Arial"/>
+                <w:color w:val="000000"/>
+                <w:lang w:eastAsia="pt-BR"/>
+              </w:rPr>
+              <w:t>x</w:t>
+            </w:r>
+          </w:p>
+        </w:tc>
+        <w:tc>
+          <w:tcPr>
+            <w:tcW w:w="545" w:type="dxa"/>
+            <w:tcBorders>
+              <w:top w:val="single" w:sz="4" w:space="0" w:color="FF9900"/>
+              <w:left w:val="single" w:sz="4" w:space="0" w:color="FF9900"/>
+              <w:bottom w:val="single" w:sz="4" w:space="0" w:color="FF9900"/>
+              <w:right w:val="single" w:sz="4" w:space="0" w:color="FF9900"/>
+            </w:tcBorders>
+          </w:tcPr>
+          <w:p>
+            <w:pPr>
+              <w:spacing w:after="0" w:line="240" w:lineRule="auto"/>
+              <w:jc w:val="center"/>
+              <w:rPr>
+                <w:rFonts w:ascii="Arial" w:eastAsia="Times New Roman" w:hAnsi="Arial" w:cs="Arial"/>
+                <w:color w:val="000000"/>
+                <w:lang w:eastAsia="pt-BR"/>
+              </w:rPr>
+            </w:pPr>
+          </w:p>
+        </w:tc>
+        <w:tc>
+          <w:tcPr>
+            <w:tcW w:w="491" w:type="dxa"/>
+            <w:tcBorders>
+              <w:top w:val="single" w:sz="4" w:space="0" w:color="FF9900"/>
+              <w:left w:val="single" w:sz="4" w:space="0" w:color="FF9900"/>
+              <w:bottom w:val="single" w:sz="4" w:space="0" w:color="FF9900"/>
+              <w:right w:val="single" w:sz="4" w:space="0" w:color="FF9900"/>
+            </w:tcBorders>
+          </w:tcPr>
+          <w:p>
+            <w:pPr>
+              <w:spacing w:after="0" w:line="240" w:lineRule="auto"/>
+              <w:jc w:val="center"/>
+              <w:rPr>
+                <w:rFonts w:ascii="Arial" w:eastAsia="Times New Roman" w:hAnsi="Arial" w:cs="Arial"/>
+                <w:color w:val="000000"/>
+                <w:lang w:eastAsia="pt-BR"/>
+              </w:rPr>
+            </w:pPr>
+          </w:p>
+        </w:tc>
+      </w:tr>
+      <w:tr>
+        <w:trPr>
+          <w:trHeight w:val="500"/>
+          <w:jc w:val="center"/>
+        </w:trPr>
+        <w:tc>
+          <w:tcPr>
+            <w:tcW w:w="445" w:type="dxa"/>
+            <w:tcBorders>
+              <w:top w:val="single" w:sz="4" w:space="0" w:color="FF9900"/>
+              <w:left w:val="single" w:sz="4" w:space="0" w:color="FF9900"/>
+              <w:bottom w:val="single" w:sz="4" w:space="0" w:color="FF9900"/>
+              <w:right w:val="single" w:sz="4" w:space="0" w:color="FF9900"/>
+            </w:tcBorders>
+            <w:tcMar>
+              <w:top w:w="100" w:type="dxa"/>
+              <w:left w:w="100" w:type="dxa"/>
+              <w:bottom w:w="100" w:type="dxa"/>
+              <w:right w:w="100" w:type="dxa"/>
+            </w:tcMar>
+          </w:tcPr>
+          <w:p>
+            <w:pPr>
+              <w:spacing w:after="0" w:line="240" w:lineRule="auto"/>
+              <w:jc w:val="center"/>
+              <w:rPr>
+                <w:rFonts w:ascii="Arial" w:eastAsia="Times New Roman" w:hAnsi="Arial" w:cs="Arial"/>
+                <w:color w:val="000000"/>
+                <w:lang w:eastAsia="pt-BR"/>
+              </w:rPr>
+            </w:pPr>
+            <w:r>
+              <w:rPr>
+                <w:rFonts w:ascii="Arial" w:eastAsia="Times New Roman" w:hAnsi="Arial" w:cs="Arial"/>
+                <w:color w:val="000000"/>
+                <w:lang w:eastAsia="pt-BR"/>
+              </w:rPr>
+              <w:t>15</w:t>
+            </w:r>
+          </w:p>
+        </w:tc>
+        <w:tc>
+          <w:tcPr>
+            <w:tcW w:w="4633" w:type="dxa"/>
+            <w:tcBorders>
+              <w:top w:val="single" w:sz="4" w:space="0" w:color="FF9900"/>
+              <w:left w:val="single" w:sz="4" w:space="0" w:color="FF9900"/>
+              <w:bottom w:val="single" w:sz="4" w:space="0" w:color="FF9900"/>
+              <w:right w:val="single" w:sz="4" w:space="0" w:color="FF9900"/>
+            </w:tcBorders>
+            <w:tcMar>
+              <w:top w:w="100" w:type="dxa"/>
+              <w:left w:w="100" w:type="dxa"/>
+              <w:bottom w:w="100" w:type="dxa"/>
+              <w:right w:w="100" w:type="dxa"/>
+            </w:tcMar>
+          </w:tcPr>
+          <w:p>
+            <w:pPr>
+              <w:spacing w:after="0" w:line="240" w:lineRule="auto"/>
+              <w:rPr>
+                <w:rFonts w:ascii="Arial" w:eastAsia="Times New Roman" w:hAnsi="Arial" w:cs="Arial"/>
+                <w:color w:val="000000"/>
+                <w:lang w:eastAsia="pt-BR"/>
+              </w:rPr>
+            </w:pPr>
+            <w:r>
+              <w:rPr>
+                <w:rFonts w:ascii="Arial" w:eastAsia="Times New Roman" w:hAnsi="Arial" w:cs="Arial"/>
+                <w:color w:val="000000"/>
+                <w:lang w:eastAsia="pt-BR"/>
+              </w:rPr>
+              <w:t>Oferecer desconto ou brindes baseados nas compras do cliente.</w:t>
+            </w:r>
+          </w:p>
+          <w:p>
+            <w:pPr>
+              <w:spacing w:after="0" w:line="240" w:lineRule="auto"/>
+              <w:rPr>
+                <w:rFonts w:ascii="Arial" w:eastAsia="Times New Roman" w:hAnsi="Arial" w:cs="Arial"/>
+                <w:color w:val="000000"/>
+                <w:lang w:eastAsia="pt-BR"/>
+              </w:rPr>
+            </w:pPr>
+          </w:p>
+        </w:tc>
+        <w:tc>
+          <w:tcPr>
+            <w:tcW w:w="604" w:type="dxa"/>
+            <w:tcBorders>
+              <w:top w:val="single" w:sz="4" w:space="0" w:color="FF9900"/>
+              <w:left w:val="single" w:sz="4" w:space="0" w:color="FF9900"/>
+              <w:bottom w:val="single" w:sz="4" w:space="0" w:color="FF9900"/>
+              <w:right w:val="single" w:sz="4" w:space="0" w:color="FF9900"/>
+            </w:tcBorders>
+            <w:tcMar>
+              <w:top w:w="100" w:type="dxa"/>
+              <w:left w:w="100" w:type="dxa"/>
+              <w:bottom w:w="100" w:type="dxa"/>
+              <w:right w:w="100" w:type="dxa"/>
+            </w:tcMar>
+          </w:tcPr>
+          <w:p>
+            <w:pPr>
+              <w:spacing w:after="0" w:line="240" w:lineRule="auto"/>
+              <w:jc w:val="center"/>
+              <w:rPr>
+                <w:rFonts w:ascii="Arial" w:eastAsia="Times New Roman" w:hAnsi="Arial" w:cs="Arial"/>
+                <w:color w:val="000000"/>
+                <w:lang w:eastAsia="pt-BR"/>
+              </w:rPr>
+            </w:pPr>
+          </w:p>
+        </w:tc>
+        <w:tc>
+          <w:tcPr>
+            <w:tcW w:w="604" w:type="dxa"/>
+            <w:tcBorders>
+              <w:top w:val="single" w:sz="4" w:space="0" w:color="FF9900"/>
+              <w:left w:val="single" w:sz="4" w:space="0" w:color="FF9900"/>
+              <w:bottom w:val="single" w:sz="4" w:space="0" w:color="FF9900"/>
+              <w:right w:val="single" w:sz="4" w:space="0" w:color="FF9900"/>
+            </w:tcBorders>
+            <w:tcMar>
+              <w:top w:w="100" w:type="dxa"/>
+              <w:left w:w="100" w:type="dxa"/>
+              <w:bottom w:w="100" w:type="dxa"/>
+              <w:right w:w="100" w:type="dxa"/>
+            </w:tcMar>
+          </w:tcPr>
+          <w:p>
+            <w:pPr>
+              <w:spacing w:after="0" w:line="240" w:lineRule="auto"/>
+              <w:jc w:val="center"/>
+              <w:rPr>
+                <w:rFonts w:ascii="Arial" w:eastAsia="Times New Roman" w:hAnsi="Arial" w:cs="Arial"/>
+                <w:color w:val="000000"/>
+                <w:lang w:eastAsia="pt-BR"/>
+              </w:rPr>
+            </w:pPr>
+          </w:p>
+        </w:tc>
+        <w:tc>
+          <w:tcPr>
+            <w:tcW w:w="604" w:type="dxa"/>
+            <w:tcBorders>
+              <w:top w:val="single" w:sz="4" w:space="0" w:color="FF9900"/>
+              <w:left w:val="single" w:sz="4" w:space="0" w:color="FF9900"/>
+              <w:bottom w:val="single" w:sz="4" w:space="0" w:color="FF9900"/>
+              <w:right w:val="single" w:sz="4" w:space="0" w:color="FF9900"/>
+            </w:tcBorders>
+            <w:tcMar>
+              <w:top w:w="100" w:type="dxa"/>
+              <w:left w:w="100" w:type="dxa"/>
+              <w:bottom w:w="100" w:type="dxa"/>
+              <w:right w:w="100" w:type="dxa"/>
+            </w:tcMar>
+          </w:tcPr>
+          <w:p>
+            <w:pPr>
+              <w:spacing w:after="0" w:line="240" w:lineRule="auto"/>
+              <w:jc w:val="center"/>
+              <w:rPr>
+                <w:rFonts w:ascii="Times New Roman" w:eastAsia="Times New Roman" w:hAnsi="Times New Roman" w:cs="Times New Roman"/>
+                <w:sz w:val="24"/>
+                <w:szCs w:val="24"/>
+                <w:lang w:eastAsia="pt-BR"/>
+              </w:rPr>
+            </w:pPr>
+          </w:p>
+        </w:tc>
+        <w:tc>
+          <w:tcPr>
+            <w:tcW w:w="545" w:type="dxa"/>
+            <w:tcBorders>
+              <w:top w:val="single" w:sz="4" w:space="0" w:color="FF9900"/>
+              <w:left w:val="single" w:sz="4" w:space="0" w:color="FF9900"/>
+              <w:bottom w:val="single" w:sz="4" w:space="0" w:color="FF9900"/>
+              <w:right w:val="single" w:sz="4" w:space="0" w:color="FF9900"/>
+            </w:tcBorders>
+          </w:tcPr>
+          <w:p>
+            <w:pPr>
+              <w:spacing w:after="0" w:line="240" w:lineRule="auto"/>
+              <w:jc w:val="center"/>
+              <w:rPr>
+                <w:rFonts w:ascii="Arial" w:eastAsia="Times New Roman" w:hAnsi="Arial" w:cs="Arial"/>
+                <w:color w:val="000000"/>
+                <w:lang w:eastAsia="pt-BR"/>
+              </w:rPr>
+            </w:pPr>
+          </w:p>
+        </w:tc>
+        <w:tc>
+          <w:tcPr>
+            <w:tcW w:w="545" w:type="dxa"/>
+            <w:tcBorders>
+              <w:top w:val="single" w:sz="4" w:space="0" w:color="FF9900"/>
+              <w:left w:val="single" w:sz="4" w:space="0" w:color="FF9900"/>
+              <w:bottom w:val="single" w:sz="4" w:space="0" w:color="FF9900"/>
+              <w:right w:val="single" w:sz="4" w:space="0" w:color="FF9900"/>
+            </w:tcBorders>
+          </w:tcPr>
+          <w:p>
+            <w:pPr>
+              <w:spacing w:after="0" w:line="240" w:lineRule="auto"/>
+              <w:jc w:val="center"/>
+              <w:rPr>
+                <w:rFonts w:ascii="Arial" w:eastAsia="Times New Roman" w:hAnsi="Arial" w:cs="Arial"/>
+                <w:color w:val="000000"/>
+                <w:lang w:eastAsia="pt-BR"/>
+              </w:rPr>
+            </w:pPr>
+          </w:p>
+        </w:tc>
+        <w:tc>
+          <w:tcPr>
+            <w:tcW w:w="545" w:type="dxa"/>
+            <w:tcBorders>
+              <w:top w:val="single" w:sz="4" w:space="0" w:color="FF9900"/>
+              <w:left w:val="single" w:sz="4" w:space="0" w:color="FF9900"/>
+              <w:bottom w:val="single" w:sz="4" w:space="0" w:color="FF9900"/>
+              <w:right w:val="single" w:sz="4" w:space="0" w:color="FF9900"/>
+            </w:tcBorders>
+          </w:tcPr>
+          <w:p>
+            <w:pPr>
+              <w:spacing w:after="0" w:line="240" w:lineRule="auto"/>
+              <w:jc w:val="center"/>
+              <w:rPr>
+                <w:rFonts w:ascii="Arial" w:eastAsia="Times New Roman" w:hAnsi="Arial" w:cs="Arial"/>
+                <w:color w:val="000000"/>
+                <w:lang w:eastAsia="pt-BR"/>
+              </w:rPr>
+            </w:pPr>
+          </w:p>
+        </w:tc>
+        <w:tc>
+          <w:tcPr>
+            <w:tcW w:w="491" w:type="dxa"/>
+            <w:tcBorders>
+              <w:top w:val="single" w:sz="4" w:space="0" w:color="FF9900"/>
+              <w:left w:val="single" w:sz="4" w:space="0" w:color="FF9900"/>
+              <w:bottom w:val="single" w:sz="4" w:space="0" w:color="FF9900"/>
+              <w:right w:val="single" w:sz="4" w:space="0" w:color="FF9900"/>
+            </w:tcBorders>
+          </w:tcPr>
+          <w:p>
+            <w:pPr>
+              <w:spacing w:after="0" w:line="240" w:lineRule="auto"/>
+              <w:jc w:val="center"/>
+              <w:rPr>
+                <w:rFonts w:ascii="Arial" w:eastAsia="Times New Roman" w:hAnsi="Arial" w:cs="Arial"/>
+                <w:color w:val="000000"/>
+                <w:lang w:eastAsia="pt-BR"/>
+              </w:rPr>
+            </w:pPr>
+            <w:r>
+              <w:rPr>
+                <w:rFonts w:ascii="Arial" w:eastAsia="Times New Roman" w:hAnsi="Arial" w:cs="Arial"/>
+                <w:color w:val="000000"/>
+                <w:lang w:eastAsia="pt-BR"/>
+              </w:rPr>
+              <w:t>x</w:t>
+            </w:r>
+          </w:p>
+        </w:tc>
+      </w:tr>
+      <w:tr>
+        <w:trPr>
+          <w:trHeight w:val="500"/>
+          <w:jc w:val="center"/>
+        </w:trPr>
+        <w:tc>
+          <w:tcPr>
+            <w:tcW w:w="445" w:type="dxa"/>
+            <w:tcBorders>
+              <w:top w:val="single" w:sz="4" w:space="0" w:color="FF9900"/>
+              <w:left w:val="single" w:sz="4" w:space="0" w:color="FF9900"/>
+              <w:bottom w:val="single" w:sz="4" w:space="0" w:color="FF9900"/>
+              <w:right w:val="single" w:sz="4" w:space="0" w:color="FF9900"/>
+            </w:tcBorders>
+            <w:tcMar>
+              <w:top w:w="100" w:type="dxa"/>
+              <w:left w:w="100" w:type="dxa"/>
+              <w:bottom w:w="100" w:type="dxa"/>
+              <w:right w:w="100" w:type="dxa"/>
+            </w:tcMar>
+          </w:tcPr>
+          <w:p>
+            <w:pPr>
+              <w:spacing w:after="0" w:line="240" w:lineRule="auto"/>
+              <w:jc w:val="center"/>
+              <w:rPr>
+                <w:rFonts w:ascii="Arial" w:eastAsia="Times New Roman" w:hAnsi="Arial" w:cs="Arial"/>
+                <w:color w:val="000000"/>
+                <w:lang w:eastAsia="pt-BR"/>
+              </w:rPr>
+            </w:pPr>
+            <w:r>
+              <w:rPr>
+                <w:rFonts w:ascii="Arial" w:eastAsia="Times New Roman" w:hAnsi="Arial" w:cs="Arial"/>
+                <w:color w:val="000000"/>
+                <w:lang w:eastAsia="pt-BR"/>
+              </w:rPr>
+              <w:t>16</w:t>
+            </w:r>
+          </w:p>
+        </w:tc>
+        <w:tc>
+          <w:tcPr>
+            <w:tcW w:w="4633" w:type="dxa"/>
+            <w:tcBorders>
+              <w:top w:val="single" w:sz="4" w:space="0" w:color="FF9900"/>
+              <w:left w:val="single" w:sz="4" w:space="0" w:color="FF9900"/>
+              <w:bottom w:val="single" w:sz="4" w:space="0" w:color="FF9900"/>
+              <w:right w:val="single" w:sz="4" w:space="0" w:color="FF9900"/>
+            </w:tcBorders>
+            <w:tcMar>
+              <w:top w:w="100" w:type="dxa"/>
+              <w:left w:w="100" w:type="dxa"/>
+              <w:bottom w:w="100" w:type="dxa"/>
+              <w:right w:w="100" w:type="dxa"/>
+            </w:tcMar>
+          </w:tcPr>
+          <w:p>
+            <w:pPr>
+              <w:rPr>
+                <w:color w:val="000000"/>
+              </w:rPr>
+            </w:pPr>
+            <w:r>
+              <w:rPr>
+                <w:rFonts w:ascii="Arial" w:eastAsia="Arial" w:hAnsi="Arial" w:cs="Arial"/>
+                <w:color w:val="000000"/>
+                <w:lang w:eastAsia="pt-BR"/>
+              </w:rPr>
+              <w:t>Cadastro de Fornecedores</w:t>
+            </w:r>
+          </w:p>
+        </w:tc>
+        <w:tc>
+          <w:tcPr>
+            <w:tcW w:w="604" w:type="dxa"/>
+            <w:tcBorders>
+              <w:top w:val="single" w:sz="4" w:space="0" w:color="FF9900"/>
+              <w:left w:val="single" w:sz="4" w:space="0" w:color="FF9900"/>
+              <w:bottom w:val="single" w:sz="4" w:space="0" w:color="FF9900"/>
+              <w:right w:val="single" w:sz="4" w:space="0" w:color="FF9900"/>
+            </w:tcBorders>
+            <w:tcMar>
+              <w:top w:w="100" w:type="dxa"/>
+              <w:left w:w="100" w:type="dxa"/>
+              <w:bottom w:w="100" w:type="dxa"/>
+              <w:right w:w="100" w:type="dxa"/>
+            </w:tcMar>
+          </w:tcPr>
+          <w:p>
+            <w:pPr>
+              <w:spacing w:after="0" w:line="240" w:lineRule="auto"/>
+              <w:jc w:val="center"/>
+              <w:rPr>
+                <w:rFonts w:ascii="Arial" w:eastAsia="Times New Roman" w:hAnsi="Arial" w:cs="Arial"/>
+                <w:color w:val="000000"/>
+                <w:lang w:eastAsia="pt-BR"/>
+              </w:rPr>
+            </w:pPr>
+          </w:p>
+        </w:tc>
+        <w:tc>
+          <w:tcPr>
+            <w:tcW w:w="604" w:type="dxa"/>
+            <w:tcBorders>
+              <w:top w:val="single" w:sz="4" w:space="0" w:color="FF9900"/>
+              <w:left w:val="single" w:sz="4" w:space="0" w:color="FF9900"/>
+              <w:bottom w:val="single" w:sz="4" w:space="0" w:color="FF9900"/>
+              <w:right w:val="single" w:sz="4" w:space="0" w:color="FF9900"/>
+            </w:tcBorders>
+            <w:tcMar>
+              <w:top w:w="100" w:type="dxa"/>
+              <w:left w:w="100" w:type="dxa"/>
+              <w:bottom w:w="100" w:type="dxa"/>
+              <w:right w:w="100" w:type="dxa"/>
+            </w:tcMar>
+          </w:tcPr>
+          <w:p>
+            <w:pPr>
+              <w:spacing w:after="0" w:line="240" w:lineRule="auto"/>
+              <w:jc w:val="center"/>
+              <w:rPr>
+                <w:rFonts w:ascii="Arial" w:eastAsia="Times New Roman" w:hAnsi="Arial" w:cs="Arial"/>
+                <w:color w:val="000000"/>
+                <w:lang w:eastAsia="pt-BR"/>
+              </w:rPr>
+            </w:pPr>
+          </w:p>
+        </w:tc>
+        <w:tc>
+          <w:tcPr>
+            <w:tcW w:w="604" w:type="dxa"/>
+            <w:tcBorders>
+              <w:top w:val="single" w:sz="4" w:space="0" w:color="FF9900"/>
+              <w:left w:val="single" w:sz="4" w:space="0" w:color="FF9900"/>
+              <w:bottom w:val="single" w:sz="4" w:space="0" w:color="FF9900"/>
+              <w:right w:val="single" w:sz="4" w:space="0" w:color="FF9900"/>
+            </w:tcBorders>
+            <w:tcMar>
+              <w:top w:w="100" w:type="dxa"/>
+              <w:left w:w="100" w:type="dxa"/>
+              <w:bottom w:w="100" w:type="dxa"/>
+              <w:right w:w="100" w:type="dxa"/>
+            </w:tcMar>
+          </w:tcPr>
+          <w:p>
+            <w:pPr>
+              <w:spacing w:after="0" w:line="240" w:lineRule="auto"/>
+              <w:jc w:val="center"/>
+              <w:rPr>
+                <w:rFonts w:ascii="Times New Roman" w:eastAsia="Times New Roman" w:hAnsi="Times New Roman" w:cs="Times New Roman"/>
+                <w:sz w:val="24"/>
+                <w:szCs w:val="24"/>
+                <w:lang w:eastAsia="pt-BR"/>
+              </w:rPr>
+            </w:pPr>
+          </w:p>
+        </w:tc>
+        <w:tc>
+          <w:tcPr>
+            <w:tcW w:w="545" w:type="dxa"/>
+            <w:tcBorders>
+              <w:top w:val="single" w:sz="4" w:space="0" w:color="FF9900"/>
+              <w:left w:val="single" w:sz="4" w:space="0" w:color="FF9900"/>
+              <w:bottom w:val="single" w:sz="4" w:space="0" w:color="FF9900"/>
+              <w:right w:val="single" w:sz="4" w:space="0" w:color="FF9900"/>
+            </w:tcBorders>
+          </w:tcPr>
+          <w:p>
+            <w:pPr>
+              <w:spacing w:after="0" w:line="240" w:lineRule="auto"/>
+              <w:jc w:val="center"/>
+              <w:rPr>
+                <w:rFonts w:ascii="Arial" w:eastAsia="Times New Roman" w:hAnsi="Arial" w:cs="Arial"/>
+                <w:color w:val="000000"/>
+                <w:lang w:eastAsia="pt-BR"/>
+              </w:rPr>
+            </w:pPr>
+          </w:p>
+        </w:tc>
+        <w:tc>
+          <w:tcPr>
+            <w:tcW w:w="545" w:type="dxa"/>
+            <w:tcBorders>
+              <w:top w:val="single" w:sz="4" w:space="0" w:color="FF9900"/>
+              <w:left w:val="single" w:sz="4" w:space="0" w:color="FF9900"/>
+              <w:bottom w:val="single" w:sz="4" w:space="0" w:color="FF9900"/>
+              <w:right w:val="single" w:sz="4" w:space="0" w:color="FF9900"/>
+            </w:tcBorders>
+          </w:tcPr>
+          <w:p>
+            <w:pPr>
+              <w:spacing w:after="0" w:line="240" w:lineRule="auto"/>
+              <w:jc w:val="center"/>
+              <w:rPr>
+                <w:rFonts w:ascii="Arial" w:eastAsia="Times New Roman" w:hAnsi="Arial" w:cs="Arial"/>
+                <w:color w:val="000000"/>
+                <w:lang w:eastAsia="pt-BR"/>
+              </w:rPr>
+            </w:pPr>
+          </w:p>
+        </w:tc>
+        <w:tc>
+          <w:tcPr>
+            <w:tcW w:w="545" w:type="dxa"/>
+            <w:tcBorders>
+              <w:top w:val="single" w:sz="4" w:space="0" w:color="FF9900"/>
+              <w:left w:val="single" w:sz="4" w:space="0" w:color="FF9900"/>
+              <w:bottom w:val="single" w:sz="4" w:space="0" w:color="FF9900"/>
+              <w:right w:val="single" w:sz="4" w:space="0" w:color="FF9900"/>
+            </w:tcBorders>
+          </w:tcPr>
+          <w:p>
+            <w:pPr>
+              <w:spacing w:after="0" w:line="240" w:lineRule="auto"/>
+              <w:jc w:val="center"/>
+              <w:rPr>
+                <w:rFonts w:ascii="Arial" w:eastAsia="Times New Roman" w:hAnsi="Arial" w:cs="Arial"/>
+                <w:color w:val="000000"/>
+                <w:lang w:eastAsia="pt-BR"/>
+              </w:rPr>
+            </w:pPr>
+            <w:r>
+              <w:rPr>
+                <w:rFonts w:ascii="Arial" w:eastAsia="Times New Roman" w:hAnsi="Arial" w:cs="Arial"/>
+                <w:color w:val="000000"/>
+                <w:lang w:eastAsia="pt-BR"/>
+              </w:rPr>
+              <w:t>x</w:t>
+            </w:r>
+          </w:p>
+        </w:tc>
+        <w:tc>
+          <w:tcPr>
+            <w:tcW w:w="491" w:type="dxa"/>
+            <w:tcBorders>
+              <w:top w:val="single" w:sz="4" w:space="0" w:color="FF9900"/>
+              <w:left w:val="single" w:sz="4" w:space="0" w:color="FF9900"/>
+              <w:bottom w:val="single" w:sz="4" w:space="0" w:color="FF9900"/>
+              <w:right w:val="single" w:sz="4" w:space="0" w:color="FF9900"/>
+            </w:tcBorders>
+          </w:tcPr>
+          <w:p>
+            <w:pPr>
+              <w:spacing w:after="0" w:line="240" w:lineRule="auto"/>
+              <w:jc w:val="center"/>
+              <w:rPr>
+                <w:rFonts w:ascii="Arial" w:eastAsia="Times New Roman" w:hAnsi="Arial" w:cs="Arial"/>
+                <w:color w:val="000000"/>
+                <w:lang w:eastAsia="pt-BR"/>
+              </w:rPr>
+            </w:pPr>
+          </w:p>
+        </w:tc>
+      </w:tr>
+      <w:tr>
+        <w:trPr>
+          <w:trHeight w:val="500"/>
+          <w:jc w:val="center"/>
+        </w:trPr>
+        <w:tc>
+          <w:tcPr>
+            <w:tcW w:w="445" w:type="dxa"/>
+            <w:tcBorders>
+              <w:top w:val="single" w:sz="4" w:space="0" w:color="FF9900"/>
+              <w:left w:val="single" w:sz="4" w:space="0" w:color="FF9900"/>
+              <w:bottom w:val="single" w:sz="4" w:space="0" w:color="FF9900"/>
+              <w:right w:val="single" w:sz="4" w:space="0" w:color="FF9900"/>
+            </w:tcBorders>
+            <w:tcMar>
+              <w:top w:w="100" w:type="dxa"/>
+              <w:left w:w="100" w:type="dxa"/>
+              <w:bottom w:w="100" w:type="dxa"/>
+              <w:right w:w="100" w:type="dxa"/>
+            </w:tcMar>
+          </w:tcPr>
+          <w:p>
+            <w:pPr>
+              <w:spacing w:after="0" w:line="240" w:lineRule="auto"/>
+              <w:jc w:val="center"/>
+              <w:rPr>
+                <w:rFonts w:ascii="Arial" w:eastAsia="Times New Roman" w:hAnsi="Arial" w:cs="Arial"/>
+                <w:color w:val="000000"/>
+                <w:lang w:eastAsia="pt-BR"/>
+              </w:rPr>
+            </w:pPr>
+            <w:r>
+              <w:rPr>
+                <w:rFonts w:ascii="Arial" w:eastAsia="Times New Roman" w:hAnsi="Arial" w:cs="Arial"/>
+                <w:color w:val="000000"/>
+                <w:lang w:eastAsia="pt-BR"/>
+              </w:rPr>
+              <w:t>17</w:t>
+            </w:r>
+          </w:p>
+        </w:tc>
+        <w:tc>
+          <w:tcPr>
+            <w:tcW w:w="4633" w:type="dxa"/>
+            <w:tcBorders>
+              <w:top w:val="single" w:sz="4" w:space="0" w:color="FF9900"/>
+              <w:left w:val="single" w:sz="4" w:space="0" w:color="FF9900"/>
+              <w:bottom w:val="single" w:sz="4" w:space="0" w:color="FF9900"/>
+              <w:right w:val="single" w:sz="4" w:space="0" w:color="FF9900"/>
+            </w:tcBorders>
+            <w:tcMar>
+              <w:top w:w="100" w:type="dxa"/>
+              <w:left w:w="100" w:type="dxa"/>
+              <w:bottom w:w="100" w:type="dxa"/>
+              <w:right w:w="100" w:type="dxa"/>
+            </w:tcMar>
+          </w:tcPr>
+          <w:p>
+            <w:pPr>
+              <w:spacing w:after="0" w:line="240" w:lineRule="auto"/>
+              <w:rPr>
+                <w:rFonts w:ascii="Arial" w:eastAsia="Times New Roman" w:hAnsi="Arial" w:cs="Arial"/>
+                <w:color w:val="000000"/>
+                <w:lang w:eastAsia="pt-BR"/>
+              </w:rPr>
+            </w:pPr>
+            <w:r>
+              <w:rPr>
+                <w:rFonts w:ascii="Arial" w:eastAsia="Times New Roman" w:hAnsi="Arial" w:cs="Arial"/>
+                <w:color w:val="000000"/>
+                <w:lang w:eastAsia="pt-BR"/>
+              </w:rPr>
+              <w:t>Cadastro de Orçamentos</w:t>
+            </w:r>
+          </w:p>
+        </w:tc>
+        <w:tc>
+          <w:tcPr>
+            <w:tcW w:w="604" w:type="dxa"/>
+            <w:tcBorders>
+              <w:top w:val="single" w:sz="4" w:space="0" w:color="FF9900"/>
+              <w:left w:val="single" w:sz="4" w:space="0" w:color="FF9900"/>
+              <w:bottom w:val="single" w:sz="4" w:space="0" w:color="FF9900"/>
+              <w:right w:val="single" w:sz="4" w:space="0" w:color="FF9900"/>
+            </w:tcBorders>
+            <w:tcMar>
+              <w:top w:w="100" w:type="dxa"/>
+              <w:left w:w="100" w:type="dxa"/>
+              <w:bottom w:w="100" w:type="dxa"/>
+              <w:right w:w="100" w:type="dxa"/>
+            </w:tcMar>
+          </w:tcPr>
+          <w:p>
+            <w:pPr>
+              <w:spacing w:after="0" w:line="240" w:lineRule="auto"/>
+              <w:jc w:val="center"/>
+              <w:rPr>
+                <w:rFonts w:ascii="Arial" w:eastAsia="Times New Roman" w:hAnsi="Arial" w:cs="Arial"/>
+                <w:color w:val="000000"/>
+                <w:lang w:eastAsia="pt-BR"/>
+              </w:rPr>
+            </w:pPr>
+            <w:r>
+              <w:rPr>
+                <w:rFonts w:ascii="Arial" w:eastAsia="Times New Roman" w:hAnsi="Arial" w:cs="Arial"/>
+                <w:color w:val="000000"/>
+                <w:lang w:eastAsia="pt-BR"/>
+              </w:rPr>
+              <w:t>x</w:t>
+            </w:r>
+          </w:p>
+        </w:tc>
+        <w:tc>
+          <w:tcPr>
+            <w:tcW w:w="604" w:type="dxa"/>
+            <w:tcBorders>
+              <w:top w:val="single" w:sz="4" w:space="0" w:color="FF9900"/>
+              <w:left w:val="single" w:sz="4" w:space="0" w:color="FF9900"/>
+              <w:bottom w:val="single" w:sz="4" w:space="0" w:color="FF9900"/>
+              <w:right w:val="single" w:sz="4" w:space="0" w:color="FF9900"/>
+            </w:tcBorders>
+            <w:tcMar>
+              <w:top w:w="100" w:type="dxa"/>
+              <w:left w:w="100" w:type="dxa"/>
+              <w:bottom w:w="100" w:type="dxa"/>
+              <w:right w:w="100" w:type="dxa"/>
+            </w:tcMar>
+          </w:tcPr>
+          <w:p>
+            <w:pPr>
+              <w:spacing w:after="0" w:line="240" w:lineRule="auto"/>
+              <w:jc w:val="center"/>
+              <w:rPr>
+                <w:rFonts w:ascii="Arial" w:eastAsia="Times New Roman" w:hAnsi="Arial" w:cs="Arial"/>
+                <w:color w:val="000000"/>
+                <w:lang w:eastAsia="pt-BR"/>
+              </w:rPr>
+            </w:pPr>
+            <w:r>
+              <w:rPr>
+                <w:rFonts w:ascii="Arial" w:eastAsia="Times New Roman" w:hAnsi="Arial" w:cs="Arial"/>
+                <w:color w:val="000000"/>
+                <w:lang w:eastAsia="pt-BR"/>
+              </w:rPr>
+              <w:t>x</w:t>
+            </w:r>
+          </w:p>
+        </w:tc>
+        <w:tc>
+          <w:tcPr>
+            <w:tcW w:w="604" w:type="dxa"/>
+            <w:tcBorders>
+              <w:top w:val="single" w:sz="4" w:space="0" w:color="FF9900"/>
+              <w:left w:val="single" w:sz="4" w:space="0" w:color="FF9900"/>
+              <w:bottom w:val="single" w:sz="4" w:space="0" w:color="FF9900"/>
+              <w:right w:val="single" w:sz="4" w:space="0" w:color="FF9900"/>
+            </w:tcBorders>
+            <w:tcMar>
+              <w:top w:w="100" w:type="dxa"/>
+              <w:left w:w="100" w:type="dxa"/>
+              <w:bottom w:w="100" w:type="dxa"/>
+              <w:right w:w="100" w:type="dxa"/>
+            </w:tcMar>
+          </w:tcPr>
+          <w:p>
+            <w:pPr>
+              <w:spacing w:after="0" w:line="240" w:lineRule="auto"/>
+              <w:jc w:val="center"/>
+              <w:rPr>
+                <w:rFonts w:ascii="Times New Roman" w:eastAsia="Times New Roman" w:hAnsi="Times New Roman" w:cs="Times New Roman"/>
+                <w:sz w:val="24"/>
+                <w:szCs w:val="24"/>
+                <w:lang w:eastAsia="pt-BR"/>
+              </w:rPr>
+            </w:pPr>
+          </w:p>
+        </w:tc>
+        <w:tc>
+          <w:tcPr>
+            <w:tcW w:w="545" w:type="dxa"/>
+            <w:tcBorders>
+              <w:top w:val="single" w:sz="4" w:space="0" w:color="FF9900"/>
+              <w:left w:val="single" w:sz="4" w:space="0" w:color="FF9900"/>
+              <w:bottom w:val="single" w:sz="4" w:space="0" w:color="FF9900"/>
+              <w:right w:val="single" w:sz="4" w:space="0" w:color="FF9900"/>
+            </w:tcBorders>
+          </w:tcPr>
+          <w:p>
+            <w:pPr>
+              <w:spacing w:after="0" w:line="240" w:lineRule="auto"/>
+              <w:jc w:val="center"/>
+              <w:rPr>
+                <w:rFonts w:ascii="Arial" w:eastAsia="Times New Roman" w:hAnsi="Arial" w:cs="Arial"/>
+                <w:color w:val="000000"/>
+                <w:lang w:eastAsia="pt-BR"/>
+              </w:rPr>
+            </w:pPr>
+          </w:p>
+        </w:tc>
+        <w:tc>
+          <w:tcPr>
+            <w:tcW w:w="545" w:type="dxa"/>
+            <w:tcBorders>
+              <w:top w:val="single" w:sz="4" w:space="0" w:color="FF9900"/>
+              <w:left w:val="single" w:sz="4" w:space="0" w:color="FF9900"/>
+              <w:bottom w:val="single" w:sz="4" w:space="0" w:color="FF9900"/>
+              <w:right w:val="single" w:sz="4" w:space="0" w:color="FF9900"/>
+            </w:tcBorders>
+          </w:tcPr>
+          <w:p>
+            <w:pPr>
+              <w:spacing w:after="0" w:line="240" w:lineRule="auto"/>
+              <w:jc w:val="center"/>
+              <w:rPr>
+                <w:rFonts w:ascii="Arial" w:eastAsia="Times New Roman" w:hAnsi="Arial" w:cs="Arial"/>
+                <w:color w:val="000000"/>
+                <w:lang w:eastAsia="pt-BR"/>
+              </w:rPr>
+            </w:pPr>
+          </w:p>
+        </w:tc>
+        <w:tc>
+          <w:tcPr>
+            <w:tcW w:w="545" w:type="dxa"/>
+            <w:tcBorders>
+              <w:top w:val="single" w:sz="4" w:space="0" w:color="FF9900"/>
+              <w:left w:val="single" w:sz="4" w:space="0" w:color="FF9900"/>
+              <w:bottom w:val="single" w:sz="4" w:space="0" w:color="FF9900"/>
+              <w:right w:val="single" w:sz="4" w:space="0" w:color="FF9900"/>
+            </w:tcBorders>
+          </w:tcPr>
+          <w:p>
+            <w:pPr>
+              <w:spacing w:after="0" w:line="240" w:lineRule="auto"/>
+              <w:jc w:val="center"/>
+              <w:rPr>
+                <w:rFonts w:ascii="Arial" w:eastAsia="Times New Roman" w:hAnsi="Arial" w:cs="Arial"/>
+                <w:color w:val="000000"/>
+                <w:lang w:eastAsia="pt-BR"/>
+              </w:rPr>
+            </w:pPr>
+          </w:p>
+        </w:tc>
+        <w:tc>
+          <w:tcPr>
+            <w:tcW w:w="491" w:type="dxa"/>
+            <w:tcBorders>
+              <w:top w:val="single" w:sz="4" w:space="0" w:color="FF9900"/>
+              <w:left w:val="single" w:sz="4" w:space="0" w:color="FF9900"/>
+              <w:bottom w:val="single" w:sz="4" w:space="0" w:color="FF9900"/>
+              <w:right w:val="single" w:sz="4" w:space="0" w:color="FF9900"/>
+            </w:tcBorders>
+          </w:tcPr>
+          <w:p>
+            <w:pPr>
+              <w:spacing w:after="0" w:line="240" w:lineRule="auto"/>
+              <w:jc w:val="center"/>
+              <w:rPr>
+                <w:rFonts w:ascii="Arial" w:eastAsia="Times New Roman" w:hAnsi="Arial" w:cs="Arial"/>
+                <w:color w:val="000000"/>
+                <w:lang w:eastAsia="pt-BR"/>
+              </w:rPr>
+            </w:pPr>
+          </w:p>
+        </w:tc>
+      </w:tr>
+      <w:tr>
+        <w:trPr>
+          <w:trHeight w:val="500"/>
+          <w:jc w:val="center"/>
+        </w:trPr>
+        <w:tc>
+          <w:tcPr>
+            <w:tcW w:w="445" w:type="dxa"/>
+            <w:tcBorders>
+              <w:top w:val="single" w:sz="4" w:space="0" w:color="FF9900"/>
+              <w:left w:val="single" w:sz="4" w:space="0" w:color="FF9900"/>
+              <w:bottom w:val="single" w:sz="4" w:space="0" w:color="FF9900"/>
+              <w:right w:val="single" w:sz="4" w:space="0" w:color="FF9900"/>
+            </w:tcBorders>
+            <w:tcMar>
+              <w:top w:w="100" w:type="dxa"/>
+              <w:left w:w="100" w:type="dxa"/>
+              <w:bottom w:w="100" w:type="dxa"/>
+              <w:right w:w="100" w:type="dxa"/>
+            </w:tcMar>
+          </w:tcPr>
+          <w:p>
+            <w:pPr>
+              <w:spacing w:after="0" w:line="240" w:lineRule="auto"/>
+              <w:jc w:val="center"/>
+              <w:rPr>
+                <w:rFonts w:ascii="Arial" w:eastAsia="Times New Roman" w:hAnsi="Arial" w:cs="Arial"/>
+                <w:color w:val="000000"/>
+                <w:lang w:eastAsia="pt-BR"/>
+              </w:rPr>
+            </w:pPr>
+            <w:r>
+              <w:rPr>
+                <w:rFonts w:ascii="Arial" w:eastAsia="Times New Roman" w:hAnsi="Arial" w:cs="Arial"/>
+                <w:color w:val="000000"/>
+                <w:lang w:eastAsia="pt-BR"/>
+              </w:rPr>
+              <w:t>18</w:t>
+            </w:r>
+          </w:p>
+        </w:tc>
+        <w:tc>
+          <w:tcPr>
+            <w:tcW w:w="4633" w:type="dxa"/>
+            <w:tcBorders>
+              <w:top w:val="single" w:sz="4" w:space="0" w:color="FF9900"/>
+              <w:left w:val="single" w:sz="4" w:space="0" w:color="FF9900"/>
+              <w:bottom w:val="single" w:sz="4" w:space="0" w:color="FF9900"/>
+              <w:right w:val="single" w:sz="4" w:space="0" w:color="FF9900"/>
+            </w:tcBorders>
+            <w:tcMar>
+              <w:top w:w="100" w:type="dxa"/>
+              <w:left w:w="100" w:type="dxa"/>
+              <w:bottom w:w="100" w:type="dxa"/>
+              <w:right w:w="100" w:type="dxa"/>
+            </w:tcMar>
+          </w:tcPr>
+          <w:p>
+            <w:pPr>
+              <w:spacing w:after="0" w:line="240" w:lineRule="auto"/>
+              <w:rPr>
+                <w:rFonts w:ascii="Arial" w:eastAsia="Times New Roman" w:hAnsi="Arial" w:cs="Arial"/>
+                <w:color w:val="000000"/>
+                <w:lang w:eastAsia="pt-BR"/>
+              </w:rPr>
+            </w:pPr>
+            <w:r>
+              <w:rPr>
+                <w:rFonts w:ascii="Arial" w:eastAsia="Times New Roman" w:hAnsi="Arial" w:cs="Arial"/>
+                <w:color w:val="000000"/>
+                <w:lang w:eastAsia="pt-BR"/>
+              </w:rPr>
+              <w:t>Cadastro de Funcionário</w:t>
+            </w:r>
+          </w:p>
+        </w:tc>
+        <w:tc>
+          <w:tcPr>
+            <w:tcW w:w="604" w:type="dxa"/>
+            <w:tcBorders>
+              <w:top w:val="single" w:sz="4" w:space="0" w:color="FF9900"/>
+              <w:left w:val="single" w:sz="4" w:space="0" w:color="FF9900"/>
+              <w:bottom w:val="single" w:sz="4" w:space="0" w:color="FF9900"/>
+              <w:right w:val="single" w:sz="4" w:space="0" w:color="FF9900"/>
+            </w:tcBorders>
+            <w:tcMar>
+              <w:top w:w="100" w:type="dxa"/>
+              <w:left w:w="100" w:type="dxa"/>
+              <w:bottom w:w="100" w:type="dxa"/>
+              <w:right w:w="100" w:type="dxa"/>
+            </w:tcMar>
+          </w:tcPr>
+          <w:p>
+            <w:pPr>
+              <w:spacing w:after="0" w:line="240" w:lineRule="auto"/>
+              <w:jc w:val="center"/>
+              <w:rPr>
+                <w:rFonts w:ascii="Arial" w:eastAsia="Times New Roman" w:hAnsi="Arial" w:cs="Arial"/>
+                <w:color w:val="000000"/>
+                <w:lang w:eastAsia="pt-BR"/>
+              </w:rPr>
+            </w:pPr>
+          </w:p>
+        </w:tc>
+        <w:tc>
+          <w:tcPr>
+            <w:tcW w:w="604" w:type="dxa"/>
+            <w:tcBorders>
+              <w:top w:val="single" w:sz="4" w:space="0" w:color="FF9900"/>
+              <w:left w:val="single" w:sz="4" w:space="0" w:color="FF9900"/>
+              <w:bottom w:val="single" w:sz="4" w:space="0" w:color="FF9900"/>
+              <w:right w:val="single" w:sz="4" w:space="0" w:color="FF9900"/>
+            </w:tcBorders>
+            <w:tcMar>
+              <w:top w:w="100" w:type="dxa"/>
+              <w:left w:w="100" w:type="dxa"/>
+              <w:bottom w:w="100" w:type="dxa"/>
+              <w:right w:w="100" w:type="dxa"/>
+            </w:tcMar>
+          </w:tcPr>
+          <w:p>
+            <w:pPr>
+              <w:spacing w:after="0" w:line="240" w:lineRule="auto"/>
+              <w:jc w:val="center"/>
+              <w:rPr>
+                <w:rFonts w:ascii="Arial" w:eastAsia="Times New Roman" w:hAnsi="Arial" w:cs="Arial"/>
+                <w:color w:val="000000"/>
+                <w:lang w:eastAsia="pt-BR"/>
+              </w:rPr>
+            </w:pPr>
+          </w:p>
+        </w:tc>
+        <w:tc>
+          <w:tcPr>
+            <w:tcW w:w="604" w:type="dxa"/>
+            <w:tcBorders>
+              <w:top w:val="single" w:sz="4" w:space="0" w:color="FF9900"/>
+              <w:left w:val="single" w:sz="4" w:space="0" w:color="FF9900"/>
+              <w:bottom w:val="single" w:sz="4" w:space="0" w:color="FF9900"/>
+              <w:right w:val="single" w:sz="4" w:space="0" w:color="FF9900"/>
+            </w:tcBorders>
+            <w:tcMar>
+              <w:top w:w="100" w:type="dxa"/>
+              <w:left w:w="100" w:type="dxa"/>
+              <w:bottom w:w="100" w:type="dxa"/>
+              <w:right w:w="100" w:type="dxa"/>
+            </w:tcMar>
+          </w:tcPr>
+          <w:p>
+            <w:pPr>
+              <w:spacing w:after="0" w:line="240" w:lineRule="auto"/>
+              <w:jc w:val="center"/>
+              <w:rPr>
+                <w:rFonts w:ascii="Times New Roman" w:eastAsia="Times New Roman" w:hAnsi="Times New Roman" w:cs="Times New Roman"/>
+                <w:sz w:val="24"/>
+                <w:szCs w:val="24"/>
+                <w:lang w:eastAsia="pt-BR"/>
+              </w:rPr>
+            </w:pPr>
+          </w:p>
+        </w:tc>
+        <w:tc>
+          <w:tcPr>
+            <w:tcW w:w="545" w:type="dxa"/>
+            <w:tcBorders>
+              <w:top w:val="single" w:sz="4" w:space="0" w:color="FF9900"/>
+              <w:left w:val="single" w:sz="4" w:space="0" w:color="FF9900"/>
+              <w:bottom w:val="single" w:sz="4" w:space="0" w:color="FF9900"/>
+              <w:right w:val="single" w:sz="4" w:space="0" w:color="FF9900"/>
+            </w:tcBorders>
+          </w:tcPr>
+          <w:p>
+            <w:pPr>
+              <w:spacing w:after="0" w:line="240" w:lineRule="auto"/>
+              <w:jc w:val="center"/>
+              <w:rPr>
+                <w:rFonts w:ascii="Arial" w:eastAsia="Times New Roman" w:hAnsi="Arial" w:cs="Arial"/>
+                <w:color w:val="000000"/>
+                <w:lang w:eastAsia="pt-BR"/>
+              </w:rPr>
+            </w:pPr>
+          </w:p>
+        </w:tc>
+        <w:tc>
+          <w:tcPr>
+            <w:tcW w:w="545" w:type="dxa"/>
+            <w:tcBorders>
+              <w:top w:val="single" w:sz="4" w:space="0" w:color="FF9900"/>
+              <w:left w:val="single" w:sz="4" w:space="0" w:color="FF9900"/>
+              <w:bottom w:val="single" w:sz="4" w:space="0" w:color="FF9900"/>
+              <w:right w:val="single" w:sz="4" w:space="0" w:color="FF9900"/>
+            </w:tcBorders>
+          </w:tcPr>
+          <w:p>
+            <w:pPr>
+              <w:spacing w:after="0" w:line="240" w:lineRule="auto"/>
+              <w:jc w:val="center"/>
+              <w:rPr>
+                <w:rFonts w:ascii="Arial" w:eastAsia="Times New Roman" w:hAnsi="Arial" w:cs="Arial"/>
+                <w:color w:val="000000"/>
+                <w:lang w:eastAsia="pt-BR"/>
+              </w:rPr>
+            </w:pPr>
+          </w:p>
+        </w:tc>
+        <w:tc>
+          <w:tcPr>
+            <w:tcW w:w="545" w:type="dxa"/>
+            <w:tcBorders>
+              <w:top w:val="single" w:sz="4" w:space="0" w:color="FF9900"/>
+              <w:left w:val="single" w:sz="4" w:space="0" w:color="FF9900"/>
+              <w:bottom w:val="single" w:sz="4" w:space="0" w:color="FF9900"/>
+              <w:right w:val="single" w:sz="4" w:space="0" w:color="FF9900"/>
+            </w:tcBorders>
+          </w:tcPr>
+          <w:p>
+            <w:pPr>
+              <w:spacing w:after="0" w:line="240" w:lineRule="auto"/>
+              <w:jc w:val="center"/>
+              <w:rPr>
+                <w:rFonts w:ascii="Arial" w:eastAsia="Times New Roman" w:hAnsi="Arial" w:cs="Arial"/>
+                <w:color w:val="000000"/>
+                <w:lang w:eastAsia="pt-BR"/>
+              </w:rPr>
+            </w:pPr>
+            <w:r>
+              <w:rPr>
+                <w:rFonts w:ascii="Arial" w:eastAsia="Times New Roman" w:hAnsi="Arial" w:cs="Arial"/>
+                <w:color w:val="000000"/>
+                <w:lang w:eastAsia="pt-BR"/>
+              </w:rPr>
+              <w:t>x</w:t>
+            </w:r>
+          </w:p>
+        </w:tc>
+        <w:tc>
+          <w:tcPr>
+            <w:tcW w:w="491" w:type="dxa"/>
+            <w:tcBorders>
+              <w:top w:val="single" w:sz="4" w:space="0" w:color="FF9900"/>
+              <w:left w:val="single" w:sz="4" w:space="0" w:color="FF9900"/>
+              <w:bottom w:val="single" w:sz="4" w:space="0" w:color="FF9900"/>
+              <w:right w:val="single" w:sz="4" w:space="0" w:color="FF9900"/>
+            </w:tcBorders>
+          </w:tcPr>
+          <w:p>
+            <w:pPr>
+              <w:spacing w:after="0" w:line="240" w:lineRule="auto"/>
+              <w:jc w:val="center"/>
+              <w:rPr>
+                <w:rFonts w:ascii="Arial" w:eastAsia="Times New Roman" w:hAnsi="Arial" w:cs="Arial"/>
+                <w:color w:val="000000"/>
+                <w:lang w:eastAsia="pt-BR"/>
+              </w:rPr>
+            </w:pPr>
+          </w:p>
+        </w:tc>
+      </w:tr>
+      <w:tr>
+        <w:trPr>
+          <w:trHeight w:val="500"/>
+          <w:jc w:val="center"/>
+        </w:trPr>
+        <w:tc>
+          <w:tcPr>
+            <w:tcW w:w="445" w:type="dxa"/>
+            <w:tcBorders>
+              <w:top w:val="single" w:sz="4" w:space="0" w:color="FF9900"/>
+              <w:left w:val="single" w:sz="4" w:space="0" w:color="FF9900"/>
+              <w:bottom w:val="single" w:sz="4" w:space="0" w:color="FF9900"/>
+              <w:right w:val="single" w:sz="4" w:space="0" w:color="FF9900"/>
+            </w:tcBorders>
+            <w:tcMar>
+              <w:top w:w="100" w:type="dxa"/>
+              <w:left w:w="100" w:type="dxa"/>
+              <w:bottom w:w="100" w:type="dxa"/>
+              <w:right w:w="100" w:type="dxa"/>
+            </w:tcMar>
+          </w:tcPr>
+          <w:p>
+            <w:pPr>
+              <w:spacing w:after="0" w:line="240" w:lineRule="auto"/>
+              <w:jc w:val="center"/>
+              <w:rPr>
+                <w:rFonts w:ascii="Arial" w:eastAsia="Times New Roman" w:hAnsi="Arial" w:cs="Arial"/>
+                <w:color w:val="000000"/>
+                <w:lang w:eastAsia="pt-BR"/>
+              </w:rPr>
+            </w:pPr>
+            <w:r>
+              <w:rPr>
+                <w:rFonts w:ascii="Arial" w:eastAsia="Times New Roman" w:hAnsi="Arial" w:cs="Arial"/>
+                <w:color w:val="000000"/>
+                <w:lang w:eastAsia="pt-BR"/>
+              </w:rPr>
+              <w:t>19</w:t>
+            </w:r>
+          </w:p>
+        </w:tc>
+        <w:tc>
+          <w:tcPr>
+            <w:tcW w:w="4633" w:type="dxa"/>
+            <w:tcBorders>
+              <w:top w:val="single" w:sz="4" w:space="0" w:color="FF9900"/>
+              <w:left w:val="single" w:sz="4" w:space="0" w:color="FF9900"/>
+              <w:bottom w:val="single" w:sz="4" w:space="0" w:color="FF9900"/>
+              <w:right w:val="single" w:sz="4" w:space="0" w:color="FF9900"/>
+            </w:tcBorders>
+            <w:tcMar>
+              <w:top w:w="100" w:type="dxa"/>
+              <w:left w:w="100" w:type="dxa"/>
+              <w:bottom w:w="100" w:type="dxa"/>
+              <w:right w:w="100" w:type="dxa"/>
+            </w:tcMar>
+          </w:tcPr>
+          <w:p>
+            <w:pPr>
+              <w:spacing w:after="0" w:line="240" w:lineRule="auto"/>
+              <w:rPr>
+                <w:rFonts w:ascii="Arial" w:eastAsia="Times New Roman" w:hAnsi="Arial" w:cs="Arial"/>
+                <w:color w:val="000000"/>
+                <w:lang w:eastAsia="pt-BR"/>
+              </w:rPr>
+            </w:pPr>
+            <w:r>
+              <w:rPr>
+                <w:rFonts w:ascii="Arial" w:eastAsia="Times New Roman" w:hAnsi="Arial" w:cs="Arial"/>
+                <w:color w:val="000000"/>
+                <w:lang w:eastAsia="pt-BR"/>
+              </w:rPr>
+              <w:t>Personalizar cores do software</w:t>
+            </w:r>
+          </w:p>
+        </w:tc>
+        <w:tc>
+          <w:tcPr>
+            <w:tcW w:w="604" w:type="dxa"/>
+            <w:tcBorders>
+              <w:top w:val="single" w:sz="4" w:space="0" w:color="FF9900"/>
+              <w:left w:val="single" w:sz="4" w:space="0" w:color="FF9900"/>
+              <w:bottom w:val="single" w:sz="4" w:space="0" w:color="FF9900"/>
+              <w:right w:val="single" w:sz="4" w:space="0" w:color="FF9900"/>
+            </w:tcBorders>
+            <w:tcMar>
+              <w:top w:w="100" w:type="dxa"/>
+              <w:left w:w="100" w:type="dxa"/>
+              <w:bottom w:w="100" w:type="dxa"/>
+              <w:right w:w="100" w:type="dxa"/>
+            </w:tcMar>
+          </w:tcPr>
+          <w:p>
+            <w:pPr>
+              <w:spacing w:after="0" w:line="240" w:lineRule="auto"/>
+              <w:jc w:val="center"/>
+              <w:rPr>
+                <w:rFonts w:ascii="Arial" w:eastAsia="Times New Roman" w:hAnsi="Arial" w:cs="Arial"/>
+                <w:color w:val="000000"/>
+                <w:lang w:eastAsia="pt-BR"/>
+              </w:rPr>
+            </w:pPr>
+          </w:p>
+        </w:tc>
+        <w:tc>
+          <w:tcPr>
+            <w:tcW w:w="604" w:type="dxa"/>
+            <w:tcBorders>
+              <w:top w:val="single" w:sz="4" w:space="0" w:color="FF9900"/>
+              <w:left w:val="single" w:sz="4" w:space="0" w:color="FF9900"/>
+              <w:bottom w:val="single" w:sz="4" w:space="0" w:color="FF9900"/>
+              <w:right w:val="single" w:sz="4" w:space="0" w:color="FF9900"/>
+            </w:tcBorders>
+            <w:tcMar>
+              <w:top w:w="100" w:type="dxa"/>
+              <w:left w:w="100" w:type="dxa"/>
+              <w:bottom w:w="100" w:type="dxa"/>
+              <w:right w:w="100" w:type="dxa"/>
+            </w:tcMar>
+          </w:tcPr>
+          <w:p>
+            <w:pPr>
+              <w:spacing w:after="0" w:line="240" w:lineRule="auto"/>
+              <w:jc w:val="center"/>
+              <w:rPr>
+                <w:rFonts w:ascii="Arial" w:eastAsia="Times New Roman" w:hAnsi="Arial" w:cs="Arial"/>
+                <w:color w:val="000000"/>
+                <w:lang w:eastAsia="pt-BR"/>
+              </w:rPr>
+            </w:pPr>
+          </w:p>
+        </w:tc>
+        <w:tc>
+          <w:tcPr>
+            <w:tcW w:w="604" w:type="dxa"/>
+            <w:tcBorders>
+              <w:top w:val="single" w:sz="4" w:space="0" w:color="FF9900"/>
+              <w:left w:val="single" w:sz="4" w:space="0" w:color="FF9900"/>
+              <w:bottom w:val="single" w:sz="4" w:space="0" w:color="FF9900"/>
+              <w:right w:val="single" w:sz="4" w:space="0" w:color="FF9900"/>
+            </w:tcBorders>
+            <w:tcMar>
+              <w:top w:w="100" w:type="dxa"/>
+              <w:left w:w="100" w:type="dxa"/>
+              <w:bottom w:w="100" w:type="dxa"/>
+              <w:right w:w="100" w:type="dxa"/>
+            </w:tcMar>
+          </w:tcPr>
+          <w:p>
+            <w:pPr>
+              <w:spacing w:after="0" w:line="240" w:lineRule="auto"/>
+              <w:jc w:val="center"/>
+              <w:rPr>
+                <w:rFonts w:ascii="Times New Roman" w:eastAsia="Times New Roman" w:hAnsi="Times New Roman" w:cs="Times New Roman"/>
+                <w:sz w:val="24"/>
+                <w:szCs w:val="24"/>
+                <w:lang w:eastAsia="pt-BR"/>
+              </w:rPr>
+            </w:pPr>
+          </w:p>
+        </w:tc>
+        <w:tc>
+          <w:tcPr>
+            <w:tcW w:w="545" w:type="dxa"/>
+            <w:tcBorders>
+              <w:top w:val="single" w:sz="4" w:space="0" w:color="FF9900"/>
+              <w:left w:val="single" w:sz="4" w:space="0" w:color="FF9900"/>
+              <w:bottom w:val="single" w:sz="4" w:space="0" w:color="FF9900"/>
+              <w:right w:val="single" w:sz="4" w:space="0" w:color="FF9900"/>
+            </w:tcBorders>
+          </w:tcPr>
+          <w:p>
+            <w:pPr>
+              <w:spacing w:after="0" w:line="240" w:lineRule="auto"/>
+              <w:jc w:val="center"/>
+              <w:rPr>
+                <w:rFonts w:ascii="Arial" w:eastAsia="Times New Roman" w:hAnsi="Arial" w:cs="Arial"/>
+                <w:color w:val="000000"/>
+                <w:lang w:eastAsia="pt-BR"/>
+              </w:rPr>
+            </w:pPr>
+          </w:p>
+        </w:tc>
+        <w:tc>
+          <w:tcPr>
+            <w:tcW w:w="545" w:type="dxa"/>
+            <w:tcBorders>
+              <w:top w:val="single" w:sz="4" w:space="0" w:color="FF9900"/>
+              <w:left w:val="single" w:sz="4" w:space="0" w:color="FF9900"/>
+              <w:bottom w:val="single" w:sz="4" w:space="0" w:color="FF9900"/>
+              <w:right w:val="single" w:sz="4" w:space="0" w:color="FF9900"/>
+            </w:tcBorders>
+          </w:tcPr>
+          <w:p>
+            <w:pPr>
+              <w:spacing w:after="0" w:line="240" w:lineRule="auto"/>
+              <w:jc w:val="center"/>
+              <w:rPr>
+                <w:rFonts w:ascii="Arial" w:eastAsia="Times New Roman" w:hAnsi="Arial" w:cs="Arial"/>
+                <w:color w:val="000000"/>
+                <w:lang w:eastAsia="pt-BR"/>
+              </w:rPr>
+            </w:pPr>
+          </w:p>
+        </w:tc>
+        <w:tc>
+          <w:tcPr>
+            <w:tcW w:w="545" w:type="dxa"/>
+            <w:tcBorders>
+              <w:top w:val="single" w:sz="4" w:space="0" w:color="FF9900"/>
+              <w:left w:val="single" w:sz="4" w:space="0" w:color="FF9900"/>
+              <w:bottom w:val="single" w:sz="4" w:space="0" w:color="FF9900"/>
+              <w:right w:val="single" w:sz="4" w:space="0" w:color="FF9900"/>
+            </w:tcBorders>
+          </w:tcPr>
+          <w:p>
+            <w:pPr>
+              <w:spacing w:after="0" w:line="240" w:lineRule="auto"/>
+              <w:jc w:val="center"/>
+              <w:rPr>
+                <w:rFonts w:ascii="Arial" w:eastAsia="Times New Roman" w:hAnsi="Arial" w:cs="Arial"/>
+                <w:color w:val="000000"/>
+                <w:lang w:eastAsia="pt-BR"/>
+              </w:rPr>
+            </w:pPr>
+            <w:r>
+              <w:rPr>
+                <w:rFonts w:ascii="Arial" w:eastAsia="Times New Roman" w:hAnsi="Arial" w:cs="Arial"/>
+                <w:color w:val="000000"/>
+                <w:lang w:eastAsia="pt-BR"/>
+              </w:rPr>
+              <w:t>x</w:t>
+            </w:r>
+          </w:p>
+        </w:tc>
+        <w:tc>
+          <w:tcPr>
+            <w:tcW w:w="491" w:type="dxa"/>
+            <w:tcBorders>
+              <w:top w:val="single" w:sz="4" w:space="0" w:color="FF9900"/>
+              <w:left w:val="single" w:sz="4" w:space="0" w:color="FF9900"/>
+              <w:bottom w:val="single" w:sz="4" w:space="0" w:color="FF9900"/>
+              <w:right w:val="single" w:sz="4" w:space="0" w:color="FF9900"/>
+            </w:tcBorders>
+          </w:tcPr>
+          <w:p>
+            <w:pPr>
+              <w:spacing w:after="0" w:line="240" w:lineRule="auto"/>
+              <w:jc w:val="center"/>
+              <w:rPr>
+                <w:rFonts w:ascii="Arial" w:eastAsia="Times New Roman" w:hAnsi="Arial" w:cs="Arial"/>
+                <w:color w:val="000000"/>
+                <w:lang w:eastAsia="pt-BR"/>
+              </w:rPr>
+            </w:pPr>
+          </w:p>
+        </w:tc>
+      </w:tr>
+      <w:tr>
+        <w:trPr>
+          <w:trHeight w:val="500"/>
+          <w:jc w:val="center"/>
+        </w:trPr>
+        <w:tc>
+          <w:tcPr>
+            <w:tcW w:w="445" w:type="dxa"/>
+            <w:tcBorders>
+              <w:top w:val="single" w:sz="4" w:space="0" w:color="FF9900"/>
+              <w:left w:val="single" w:sz="4" w:space="0" w:color="FF9900"/>
+              <w:bottom w:val="single" w:sz="4" w:space="0" w:color="FF9900"/>
+              <w:right w:val="single" w:sz="4" w:space="0" w:color="FF9900"/>
+            </w:tcBorders>
+            <w:tcMar>
+              <w:top w:w="100" w:type="dxa"/>
+              <w:left w:w="100" w:type="dxa"/>
+              <w:bottom w:w="100" w:type="dxa"/>
+              <w:right w:w="100" w:type="dxa"/>
+            </w:tcMar>
+          </w:tcPr>
+          <w:p>
+            <w:pPr>
+              <w:spacing w:after="0" w:line="240" w:lineRule="auto"/>
+              <w:jc w:val="center"/>
+              <w:rPr>
+                <w:rFonts w:ascii="Arial" w:eastAsia="Times New Roman" w:hAnsi="Arial" w:cs="Arial"/>
+                <w:color w:val="000000"/>
+                <w:lang w:eastAsia="pt-BR"/>
+              </w:rPr>
+            </w:pPr>
+            <w:r>
+              <w:rPr>
+                <w:rFonts w:ascii="Arial" w:eastAsia="Times New Roman" w:hAnsi="Arial" w:cs="Arial"/>
+                <w:color w:val="000000"/>
+                <w:lang w:eastAsia="pt-BR"/>
+              </w:rPr>
+              <w:t>20</w:t>
+            </w:r>
+          </w:p>
+        </w:tc>
+        <w:tc>
+          <w:tcPr>
+            <w:tcW w:w="4633" w:type="dxa"/>
+            <w:tcBorders>
+              <w:top w:val="single" w:sz="4" w:space="0" w:color="FF9900"/>
+              <w:left w:val="single" w:sz="4" w:space="0" w:color="FF9900"/>
+              <w:bottom w:val="single" w:sz="4" w:space="0" w:color="FF9900"/>
+              <w:right w:val="single" w:sz="4" w:space="0" w:color="FF9900"/>
+            </w:tcBorders>
+            <w:tcMar>
+              <w:top w:w="100" w:type="dxa"/>
+              <w:left w:w="100" w:type="dxa"/>
+              <w:bottom w:w="100" w:type="dxa"/>
+              <w:right w:w="100" w:type="dxa"/>
+            </w:tcMar>
+          </w:tcPr>
+          <w:p>
+            <w:pPr>
+              <w:spacing w:after="0" w:line="240" w:lineRule="auto"/>
+              <w:rPr>
+                <w:rFonts w:ascii="Arial" w:eastAsia="Times New Roman" w:hAnsi="Arial" w:cs="Arial"/>
+                <w:color w:val="000000"/>
+                <w:lang w:eastAsia="pt-BR"/>
+              </w:rPr>
+            </w:pPr>
+            <w:r>
+              <w:rPr>
+                <w:rFonts w:ascii="Arial" w:eastAsia="Times New Roman" w:hAnsi="Arial" w:cs="Arial"/>
+                <w:color w:val="000000"/>
+                <w:lang w:eastAsia="pt-BR"/>
+              </w:rPr>
+              <w:t>Registrar Ponto</w:t>
+            </w:r>
+          </w:p>
+        </w:tc>
+        <w:tc>
+          <w:tcPr>
+            <w:tcW w:w="604" w:type="dxa"/>
+            <w:tcBorders>
+              <w:top w:val="single" w:sz="4" w:space="0" w:color="FF9900"/>
+              <w:left w:val="single" w:sz="4" w:space="0" w:color="FF9900"/>
+              <w:bottom w:val="single" w:sz="4" w:space="0" w:color="FF9900"/>
+              <w:right w:val="single" w:sz="4" w:space="0" w:color="FF9900"/>
+            </w:tcBorders>
+            <w:tcMar>
+              <w:top w:w="100" w:type="dxa"/>
+              <w:left w:w="100" w:type="dxa"/>
+              <w:bottom w:w="100" w:type="dxa"/>
+              <w:right w:w="100" w:type="dxa"/>
+            </w:tcMar>
+          </w:tcPr>
+          <w:p>
+            <w:pPr>
+              <w:spacing w:after="0" w:line="240" w:lineRule="auto"/>
+              <w:jc w:val="center"/>
+              <w:rPr>
+                <w:rFonts w:ascii="Arial" w:eastAsia="Times New Roman" w:hAnsi="Arial" w:cs="Arial"/>
+                <w:color w:val="000000"/>
+                <w:lang w:eastAsia="pt-BR"/>
+              </w:rPr>
+            </w:pPr>
+          </w:p>
+        </w:tc>
+        <w:tc>
+          <w:tcPr>
+            <w:tcW w:w="604" w:type="dxa"/>
+            <w:tcBorders>
+              <w:top w:val="single" w:sz="4" w:space="0" w:color="FF9900"/>
+              <w:left w:val="single" w:sz="4" w:space="0" w:color="FF9900"/>
+              <w:bottom w:val="single" w:sz="4" w:space="0" w:color="FF9900"/>
+              <w:right w:val="single" w:sz="4" w:space="0" w:color="FF9900"/>
+            </w:tcBorders>
+            <w:tcMar>
+              <w:top w:w="100" w:type="dxa"/>
+              <w:left w:w="100" w:type="dxa"/>
+              <w:bottom w:w="100" w:type="dxa"/>
+              <w:right w:w="100" w:type="dxa"/>
+            </w:tcMar>
+          </w:tcPr>
+          <w:p>
+            <w:pPr>
+              <w:spacing w:after="0" w:line="240" w:lineRule="auto"/>
+              <w:jc w:val="center"/>
+              <w:rPr>
+                <w:rFonts w:ascii="Arial" w:eastAsia="Times New Roman" w:hAnsi="Arial" w:cs="Arial"/>
+                <w:color w:val="000000"/>
+                <w:lang w:eastAsia="pt-BR"/>
+              </w:rPr>
+            </w:pPr>
+          </w:p>
+        </w:tc>
+        <w:tc>
+          <w:tcPr>
+            <w:tcW w:w="604" w:type="dxa"/>
+            <w:tcBorders>
+              <w:top w:val="single" w:sz="4" w:space="0" w:color="FF9900"/>
+              <w:left w:val="single" w:sz="4" w:space="0" w:color="FF9900"/>
+              <w:bottom w:val="single" w:sz="4" w:space="0" w:color="FF9900"/>
+              <w:right w:val="single" w:sz="4" w:space="0" w:color="FF9900"/>
+            </w:tcBorders>
+            <w:tcMar>
+              <w:top w:w="100" w:type="dxa"/>
+              <w:left w:w="100" w:type="dxa"/>
+              <w:bottom w:w="100" w:type="dxa"/>
+              <w:right w:w="100" w:type="dxa"/>
+            </w:tcMar>
+          </w:tcPr>
+          <w:p>
+            <w:pPr>
+              <w:spacing w:after="0" w:line="240" w:lineRule="auto"/>
+              <w:jc w:val="center"/>
+              <w:rPr>
+                <w:rFonts w:ascii="Times New Roman" w:eastAsia="Times New Roman" w:hAnsi="Times New Roman" w:cs="Times New Roman"/>
+                <w:sz w:val="24"/>
+                <w:szCs w:val="24"/>
+                <w:lang w:eastAsia="pt-BR"/>
+              </w:rPr>
+            </w:pPr>
+          </w:p>
+        </w:tc>
+        <w:tc>
+          <w:tcPr>
+            <w:tcW w:w="545" w:type="dxa"/>
+            <w:tcBorders>
+              <w:top w:val="single" w:sz="4" w:space="0" w:color="FF9900"/>
+              <w:left w:val="single" w:sz="4" w:space="0" w:color="FF9900"/>
+              <w:bottom w:val="single" w:sz="4" w:space="0" w:color="FF9900"/>
+              <w:right w:val="single" w:sz="4" w:space="0" w:color="FF9900"/>
+            </w:tcBorders>
+          </w:tcPr>
+          <w:p>
+            <w:pPr>
+              <w:spacing w:after="0" w:line="240" w:lineRule="auto"/>
+              <w:jc w:val="center"/>
+              <w:rPr>
+                <w:rFonts w:ascii="Arial" w:eastAsia="Times New Roman" w:hAnsi="Arial" w:cs="Arial"/>
+                <w:color w:val="000000"/>
+                <w:lang w:eastAsia="pt-BR"/>
+              </w:rPr>
+            </w:pPr>
+          </w:p>
+        </w:tc>
+        <w:tc>
+          <w:tcPr>
+            <w:tcW w:w="545" w:type="dxa"/>
+            <w:tcBorders>
+              <w:top w:val="single" w:sz="4" w:space="0" w:color="FF9900"/>
+              <w:left w:val="single" w:sz="4" w:space="0" w:color="FF9900"/>
+              <w:bottom w:val="single" w:sz="4" w:space="0" w:color="FF9900"/>
+              <w:right w:val="single" w:sz="4" w:space="0" w:color="FF9900"/>
+            </w:tcBorders>
+          </w:tcPr>
+          <w:p>
+            <w:pPr>
+              <w:spacing w:after="0" w:line="240" w:lineRule="auto"/>
+              <w:jc w:val="center"/>
+              <w:rPr>
+                <w:rFonts w:ascii="Arial" w:eastAsia="Times New Roman" w:hAnsi="Arial" w:cs="Arial"/>
+                <w:color w:val="000000"/>
+                <w:lang w:eastAsia="pt-BR"/>
+              </w:rPr>
+            </w:pPr>
+            <w:r>
+              <w:rPr>
+                <w:rFonts w:ascii="Arial" w:eastAsia="Times New Roman" w:hAnsi="Arial" w:cs="Arial"/>
+                <w:color w:val="000000"/>
+                <w:lang w:eastAsia="pt-BR"/>
+              </w:rPr>
+              <w:t>x</w:t>
+            </w:r>
+          </w:p>
+        </w:tc>
+        <w:tc>
+          <w:tcPr>
+            <w:tcW w:w="545" w:type="dxa"/>
+            <w:tcBorders>
+              <w:top w:val="single" w:sz="4" w:space="0" w:color="FF9900"/>
+              <w:left w:val="single" w:sz="4" w:space="0" w:color="FF9900"/>
+              <w:bottom w:val="single" w:sz="4" w:space="0" w:color="FF9900"/>
+              <w:right w:val="single" w:sz="4" w:space="0" w:color="FF9900"/>
+            </w:tcBorders>
+          </w:tcPr>
+          <w:p>
+            <w:pPr>
+              <w:spacing w:after="0" w:line="240" w:lineRule="auto"/>
+              <w:jc w:val="center"/>
+              <w:rPr>
+                <w:rFonts w:ascii="Arial" w:eastAsia="Times New Roman" w:hAnsi="Arial" w:cs="Arial"/>
+                <w:color w:val="000000"/>
+                <w:lang w:eastAsia="pt-BR"/>
+              </w:rPr>
+            </w:pPr>
+            <w:r>
+              <w:rPr>
+                <w:rFonts w:ascii="Arial" w:eastAsia="Times New Roman" w:hAnsi="Arial" w:cs="Arial"/>
+                <w:color w:val="000000"/>
+                <w:lang w:eastAsia="pt-BR"/>
+              </w:rPr>
+              <w:t>x</w:t>
+            </w:r>
+          </w:p>
+        </w:tc>
+        <w:tc>
+          <w:tcPr>
+            <w:tcW w:w="491" w:type="dxa"/>
+            <w:tcBorders>
+              <w:top w:val="single" w:sz="4" w:space="0" w:color="FF9900"/>
+              <w:left w:val="single" w:sz="4" w:space="0" w:color="FF9900"/>
+              <w:bottom w:val="single" w:sz="4" w:space="0" w:color="FF9900"/>
+              <w:right w:val="single" w:sz="4" w:space="0" w:color="FF9900"/>
+            </w:tcBorders>
+          </w:tcPr>
+          <w:p>
+            <w:pPr>
+              <w:spacing w:after="0" w:line="240" w:lineRule="auto"/>
+              <w:jc w:val="center"/>
+              <w:rPr>
+                <w:rFonts w:ascii="Arial" w:eastAsia="Times New Roman" w:hAnsi="Arial" w:cs="Arial"/>
+                <w:color w:val="000000"/>
+                <w:lang w:eastAsia="pt-BR"/>
+              </w:rPr>
+            </w:pPr>
+          </w:p>
+        </w:tc>
+      </w:tr>
+      <w:tr>
+        <w:trPr>
+          <w:trHeight w:val="500"/>
+          <w:jc w:val="center"/>
+        </w:trPr>
+        <w:tc>
+          <w:tcPr>
+            <w:tcW w:w="445" w:type="dxa"/>
+            <w:tcBorders>
+              <w:top w:val="single" w:sz="4" w:space="0" w:color="FF9900"/>
+              <w:left w:val="single" w:sz="4" w:space="0" w:color="FF9900"/>
+              <w:bottom w:val="single" w:sz="4" w:space="0" w:color="FF9900"/>
+              <w:right w:val="single" w:sz="4" w:space="0" w:color="FF9900"/>
+            </w:tcBorders>
+            <w:tcMar>
+              <w:top w:w="100" w:type="dxa"/>
+              <w:left w:w="100" w:type="dxa"/>
+              <w:bottom w:w="100" w:type="dxa"/>
+              <w:right w:w="100" w:type="dxa"/>
+            </w:tcMar>
+          </w:tcPr>
+          <w:p>
+            <w:pPr>
+              <w:spacing w:after="0" w:line="240" w:lineRule="auto"/>
+              <w:jc w:val="center"/>
+              <w:rPr>
+                <w:rFonts w:ascii="Arial" w:eastAsia="Times New Roman" w:hAnsi="Arial" w:cs="Arial"/>
+                <w:color w:val="000000"/>
+                <w:lang w:eastAsia="pt-BR"/>
+              </w:rPr>
+            </w:pPr>
+            <w:r>
+              <w:rPr>
+                <w:rFonts w:ascii="Arial" w:eastAsia="Times New Roman" w:hAnsi="Arial" w:cs="Arial"/>
+                <w:color w:val="000000"/>
+                <w:lang w:eastAsia="pt-BR"/>
+              </w:rPr>
+              <w:t>21</w:t>
+            </w:r>
+          </w:p>
+        </w:tc>
+        <w:tc>
+          <w:tcPr>
+            <w:tcW w:w="4633" w:type="dxa"/>
+            <w:tcBorders>
+              <w:top w:val="single" w:sz="4" w:space="0" w:color="FF9900"/>
+              <w:left w:val="single" w:sz="4" w:space="0" w:color="FF9900"/>
+              <w:bottom w:val="single" w:sz="4" w:space="0" w:color="FF9900"/>
+              <w:right w:val="single" w:sz="4" w:space="0" w:color="FF9900"/>
+            </w:tcBorders>
+            <w:tcMar>
+              <w:top w:w="100" w:type="dxa"/>
+              <w:left w:w="100" w:type="dxa"/>
+              <w:bottom w:w="100" w:type="dxa"/>
+              <w:right w:w="100" w:type="dxa"/>
+            </w:tcMar>
+          </w:tcPr>
+          <w:p>
+            <w:pPr>
+              <w:spacing w:after="0" w:line="240" w:lineRule="auto"/>
+              <w:rPr>
+                <w:rFonts w:ascii="Arial" w:eastAsia="Times New Roman" w:hAnsi="Arial" w:cs="Arial"/>
+                <w:color w:val="000000"/>
+                <w:lang w:eastAsia="pt-BR"/>
+              </w:rPr>
+            </w:pPr>
+            <w:r>
+              <w:rPr>
+                <w:rFonts w:ascii="Arial" w:eastAsia="Times New Roman" w:hAnsi="Arial" w:cs="Arial"/>
+                <w:color w:val="000000"/>
+                <w:lang w:eastAsia="pt-BR"/>
+              </w:rPr>
+              <w:t>Gestão do Ponto</w:t>
+            </w:r>
+          </w:p>
+        </w:tc>
+        <w:tc>
+          <w:tcPr>
+            <w:tcW w:w="604" w:type="dxa"/>
+            <w:tcBorders>
+              <w:top w:val="single" w:sz="4" w:space="0" w:color="FF9900"/>
+              <w:left w:val="single" w:sz="4" w:space="0" w:color="FF9900"/>
+              <w:bottom w:val="single" w:sz="4" w:space="0" w:color="FF9900"/>
+              <w:right w:val="single" w:sz="4" w:space="0" w:color="FF9900"/>
+            </w:tcBorders>
+            <w:tcMar>
+              <w:top w:w="100" w:type="dxa"/>
+              <w:left w:w="100" w:type="dxa"/>
+              <w:bottom w:w="100" w:type="dxa"/>
+              <w:right w:w="100" w:type="dxa"/>
+            </w:tcMar>
+          </w:tcPr>
+          <w:p>
+            <w:pPr>
+              <w:spacing w:after="0" w:line="240" w:lineRule="auto"/>
+              <w:jc w:val="center"/>
+              <w:rPr>
+                <w:rFonts w:ascii="Arial" w:eastAsia="Times New Roman" w:hAnsi="Arial" w:cs="Arial"/>
+                <w:color w:val="000000"/>
+                <w:lang w:eastAsia="pt-BR"/>
+              </w:rPr>
+            </w:pPr>
+          </w:p>
+        </w:tc>
+        <w:tc>
+          <w:tcPr>
+            <w:tcW w:w="604" w:type="dxa"/>
+            <w:tcBorders>
+              <w:top w:val="single" w:sz="4" w:space="0" w:color="FF9900"/>
+              <w:left w:val="single" w:sz="4" w:space="0" w:color="FF9900"/>
+              <w:bottom w:val="single" w:sz="4" w:space="0" w:color="FF9900"/>
+              <w:right w:val="single" w:sz="4" w:space="0" w:color="FF9900"/>
+            </w:tcBorders>
+            <w:tcMar>
+              <w:top w:w="100" w:type="dxa"/>
+              <w:left w:w="100" w:type="dxa"/>
+              <w:bottom w:w="100" w:type="dxa"/>
+              <w:right w:w="100" w:type="dxa"/>
+            </w:tcMar>
+          </w:tcPr>
+          <w:p>
+            <w:pPr>
+              <w:spacing w:after="0" w:line="240" w:lineRule="auto"/>
+              <w:jc w:val="center"/>
+              <w:rPr>
+                <w:rFonts w:ascii="Arial" w:eastAsia="Times New Roman" w:hAnsi="Arial" w:cs="Arial"/>
+                <w:color w:val="000000"/>
+                <w:lang w:eastAsia="pt-BR"/>
+              </w:rPr>
+            </w:pPr>
+          </w:p>
+        </w:tc>
+        <w:tc>
+          <w:tcPr>
+            <w:tcW w:w="604" w:type="dxa"/>
+            <w:tcBorders>
+              <w:top w:val="single" w:sz="4" w:space="0" w:color="FF9900"/>
+              <w:left w:val="single" w:sz="4" w:space="0" w:color="FF9900"/>
+              <w:bottom w:val="single" w:sz="4" w:space="0" w:color="FF9900"/>
+              <w:right w:val="single" w:sz="4" w:space="0" w:color="FF9900"/>
+            </w:tcBorders>
+            <w:tcMar>
+              <w:top w:w="100" w:type="dxa"/>
+              <w:left w:w="100" w:type="dxa"/>
+              <w:bottom w:w="100" w:type="dxa"/>
+              <w:right w:w="100" w:type="dxa"/>
+            </w:tcMar>
+          </w:tcPr>
+          <w:p>
+            <w:pPr>
+              <w:spacing w:after="0" w:line="240" w:lineRule="auto"/>
+              <w:jc w:val="center"/>
+              <w:rPr>
+                <w:rFonts w:ascii="Times New Roman" w:eastAsia="Times New Roman" w:hAnsi="Times New Roman" w:cs="Times New Roman"/>
+                <w:sz w:val="24"/>
+                <w:szCs w:val="24"/>
+                <w:lang w:eastAsia="pt-BR"/>
+              </w:rPr>
+            </w:pPr>
+          </w:p>
+        </w:tc>
+        <w:tc>
+          <w:tcPr>
+            <w:tcW w:w="545" w:type="dxa"/>
+            <w:tcBorders>
+              <w:top w:val="single" w:sz="4" w:space="0" w:color="FF9900"/>
+              <w:left w:val="single" w:sz="4" w:space="0" w:color="FF9900"/>
+              <w:bottom w:val="single" w:sz="4" w:space="0" w:color="FF9900"/>
+              <w:right w:val="single" w:sz="4" w:space="0" w:color="FF9900"/>
+            </w:tcBorders>
+          </w:tcPr>
+          <w:p>
+            <w:pPr>
+              <w:spacing w:after="0" w:line="240" w:lineRule="auto"/>
+              <w:jc w:val="center"/>
+              <w:rPr>
+                <w:rFonts w:ascii="Arial" w:eastAsia="Times New Roman" w:hAnsi="Arial" w:cs="Arial"/>
+                <w:color w:val="000000"/>
+                <w:lang w:eastAsia="pt-BR"/>
+              </w:rPr>
+            </w:pPr>
+          </w:p>
+        </w:tc>
+        <w:tc>
+          <w:tcPr>
+            <w:tcW w:w="545" w:type="dxa"/>
+            <w:tcBorders>
+              <w:top w:val="single" w:sz="4" w:space="0" w:color="FF9900"/>
+              <w:left w:val="single" w:sz="4" w:space="0" w:color="FF9900"/>
+              <w:bottom w:val="single" w:sz="4" w:space="0" w:color="FF9900"/>
+              <w:right w:val="single" w:sz="4" w:space="0" w:color="FF9900"/>
+            </w:tcBorders>
+          </w:tcPr>
+          <w:p>
+            <w:pPr>
+              <w:spacing w:after="0" w:line="240" w:lineRule="auto"/>
+              <w:jc w:val="center"/>
+              <w:rPr>
+                <w:rFonts w:ascii="Arial" w:eastAsia="Times New Roman" w:hAnsi="Arial" w:cs="Arial"/>
+                <w:color w:val="000000"/>
+                <w:lang w:eastAsia="pt-BR"/>
+              </w:rPr>
+            </w:pPr>
+            <w:r>
+              <w:rPr>
+                <w:rFonts w:ascii="Arial" w:eastAsia="Times New Roman" w:hAnsi="Arial" w:cs="Arial"/>
+                <w:color w:val="000000"/>
+                <w:lang w:eastAsia="pt-BR"/>
+              </w:rPr>
+              <w:t>x</w:t>
+            </w:r>
+          </w:p>
+        </w:tc>
+        <w:tc>
+          <w:tcPr>
+            <w:tcW w:w="545" w:type="dxa"/>
+            <w:tcBorders>
+              <w:top w:val="single" w:sz="4" w:space="0" w:color="FF9900"/>
+              <w:left w:val="single" w:sz="4" w:space="0" w:color="FF9900"/>
+              <w:bottom w:val="single" w:sz="4" w:space="0" w:color="FF9900"/>
+              <w:right w:val="single" w:sz="4" w:space="0" w:color="FF9900"/>
+            </w:tcBorders>
+          </w:tcPr>
+          <w:p>
+            <w:pPr>
+              <w:spacing w:after="0" w:line="240" w:lineRule="auto"/>
+              <w:jc w:val="center"/>
+              <w:rPr>
+                <w:rFonts w:ascii="Arial" w:eastAsia="Times New Roman" w:hAnsi="Arial" w:cs="Arial"/>
+                <w:color w:val="000000"/>
+                <w:lang w:eastAsia="pt-BR"/>
+              </w:rPr>
+            </w:pPr>
+            <w:r>
+              <w:rPr>
+                <w:rFonts w:ascii="Arial" w:eastAsia="Times New Roman" w:hAnsi="Arial" w:cs="Arial"/>
+                <w:color w:val="000000"/>
+                <w:lang w:eastAsia="pt-BR"/>
+              </w:rPr>
+              <w:t>x</w:t>
+            </w:r>
+          </w:p>
+        </w:tc>
+        <w:tc>
+          <w:tcPr>
+            <w:tcW w:w="491" w:type="dxa"/>
+            <w:tcBorders>
+              <w:top w:val="single" w:sz="4" w:space="0" w:color="FF9900"/>
+              <w:left w:val="single" w:sz="4" w:space="0" w:color="FF9900"/>
+              <w:bottom w:val="single" w:sz="4" w:space="0" w:color="FF9900"/>
+              <w:right w:val="single" w:sz="4" w:space="0" w:color="FF9900"/>
+            </w:tcBorders>
+          </w:tcPr>
+          <w:p>
+            <w:pPr>
+              <w:spacing w:after="0" w:line="240" w:lineRule="auto"/>
+              <w:jc w:val="center"/>
+              <w:rPr>
+                <w:rFonts w:ascii="Arial" w:eastAsia="Times New Roman" w:hAnsi="Arial" w:cs="Arial"/>
+                <w:color w:val="000000"/>
+                <w:lang w:eastAsia="pt-BR"/>
+              </w:rPr>
+            </w:pPr>
           </w:p>
         </w:tc>
       </w:tr>
@@ -3676,7 +6553,7 @@
 </file>
 
 <file path=word/numbering.xml><?xml version="1.0" encoding="utf-8"?>
-<w:numbering xmlns:wpc="http://schemas.microsoft.com/office/word/2010/wordprocessingCanvas" xmlns:cx="http://schemas.microsoft.com/office/drawing/2014/chartex" xmlns:cx1="http://schemas.microsoft.com/office/drawing/2015/9/8/chartex" xmlns:cx2="http://schemas.microsoft.com/office/drawing/2015/10/21/chartex" xmlns:cx3="http://schemas.microsoft.com/office/drawing/2016/5/9/chartex" xmlns:cx4="http://schemas.microsoft.com/office/drawing/2016/5/10/chartex" xmlns:cx5="http://schemas.microsoft.com/office/drawing/2016/5/11/chartex" xmlns:cx6="http://schemas.microsoft.com/office/drawing/2016/5/12/chartex" xmlns:cx7="http://schemas.microsoft.com/office/drawing/2016/5/13/chartex" xmlns:cx8="http://schemas.microsoft.com/office/drawing/2016/5/14/chartex" xmlns:mc="http://schemas.openxmlformats.org/markup-compatibility/2006" xmlns:aink="http://schemas.microsoft.com/office/drawing/2016/ink" xmlns:am3d="http://schemas.microsoft.com/office/drawing/2017/model3d" xmlns:o="urn:schemas-microsoft-com:office:office" xmlns:r="http://schemas.openxmlformats.org/officeDocument/2006/relationships" xmlns:m="http://schemas.openxmlformats.org/officeDocument/2006/math" xmlns:v="urn:schemas-microsoft-com:vml" xmlns:wp14="http://schemas.microsoft.com/office/word/2010/wordprocessingDrawing" xmlns:wp="http://schemas.openxmlformats.org/drawingml/2006/wordprocessingDrawing" xmlns:w10="urn:schemas-microsoft-com:office:word" xmlns:w="http://schemas.openxmlformats.org/wordprocessingml/2006/main" xmlns:w14="http://schemas.microsoft.com/office/word/2010/wordml" xmlns:w15="http://schemas.microsoft.com/office/word/2012/wordml" xmlns:w16cid="http://schemas.microsoft.com/office/word/2016/wordml/cid" xmlns:w16se="http://schemas.microsoft.com/office/word/2015/wordml/symex" xmlns:wpg="http://schemas.microsoft.com/office/word/2010/wordprocessingGroup" xmlns:wpi="http://schemas.microsoft.com/office/word/2010/wordprocessingInk" xmlns:wne="http://schemas.microsoft.com/office/word/2006/wordml" xmlns:wps="http://schemas.microsoft.com/office/word/2010/wordprocessingShape" mc:Ignorable="w14 w15 w16se w16cid wp14">
+<w:numbering xmlns:wpc="http://schemas.microsoft.com/office/word/2010/wordprocessingCanvas" xmlns:cx="http://schemas.microsoft.com/office/drawing/2014/chartex" xmlns:mc="http://schemas.openxmlformats.org/markup-compatibility/2006" xmlns:o="urn:schemas-microsoft-com:office:office" xmlns:r="http://schemas.openxmlformats.org/officeDocument/2006/relationships" xmlns:m="http://schemas.openxmlformats.org/officeDocument/2006/math" xmlns:v="urn:schemas-microsoft-com:vml" xmlns:wp14="http://schemas.microsoft.com/office/word/2010/wordprocessingDrawing" xmlns:wp="http://schemas.openxmlformats.org/drawingml/2006/wordprocessingDrawing" xmlns:w10="urn:schemas-microsoft-com:office:word" xmlns:w="http://schemas.openxmlformats.org/wordprocessingml/2006/main" xmlns:w14="http://schemas.microsoft.com/office/word/2010/wordml" xmlns:w15="http://schemas.microsoft.com/office/word/2012/wordml" xmlns:w16se="http://schemas.microsoft.com/office/word/2015/wordml/symex" xmlns:wpg="http://schemas.microsoft.com/office/word/2010/wordprocessingGroup" xmlns:wpi="http://schemas.microsoft.com/office/word/2010/wordprocessingInk" xmlns:wne="http://schemas.microsoft.com/office/word/2006/wordml" xmlns:wps="http://schemas.microsoft.com/office/word/2010/wordprocessingShape" mc:Ignorable="w14 w15 w16se wp14">
   <w:abstractNum w:abstractNumId="0" w15:restartNumberingAfterBreak="0">
     <w:nsid w:val="48FA5CFA"/>
     <w:multiLevelType w:val="multilevel"/>
@@ -3833,7 +6710,7 @@
 </file>
 
 <file path=word/styles.xml><?xml version="1.0" encoding="utf-8"?>
-<w:styles xmlns:mc="http://schemas.openxmlformats.org/markup-compatibility/2006" xmlns:r="http://schemas.openxmlformats.org/officeDocument/2006/relationships" xmlns:w="http://schemas.openxmlformats.org/wordprocessingml/2006/main" xmlns:w14="http://schemas.microsoft.com/office/word/2010/wordml" xmlns:w15="http://schemas.microsoft.com/office/word/2012/wordml" xmlns:w16cid="http://schemas.microsoft.com/office/word/2016/wordml/cid" xmlns:w16se="http://schemas.microsoft.com/office/word/2015/wordml/symex" mc:Ignorable="w14 w15 w16se w16cid">
+<w:styles xmlns:mc="http://schemas.openxmlformats.org/markup-compatibility/2006" xmlns:r="http://schemas.openxmlformats.org/officeDocument/2006/relationships" xmlns:w="http://schemas.openxmlformats.org/wordprocessingml/2006/main" xmlns:w14="http://schemas.microsoft.com/office/word/2010/wordml" xmlns:w15="http://schemas.microsoft.com/office/word/2012/wordml" xmlns:w16se="http://schemas.microsoft.com/office/word/2015/wordml/symex" mc:Ignorable="w14 w15 w16se">
   <w:docDefaults>
     <w:rPrDefault>
       <w:rPr>
@@ -3849,7 +6726,7 @@
       </w:pPr>
     </w:pPrDefault>
   </w:docDefaults>
-  <w:latentStyles w:defLockedState="0" w:defUIPriority="99" w:defSemiHidden="0" w:defUnhideWhenUsed="0" w:defQFormat="0" w:count="377">
+  <w:latentStyles w:defLockedState="0" w:defUIPriority="99" w:defSemiHidden="0" w:defUnhideWhenUsed="0" w:defQFormat="0" w:count="371">
     <w:lsdException w:name="Normal" w:uiPriority="0" w:qFormat="1"/>
     <w:lsdException w:name="heading 1" w:uiPriority="9" w:qFormat="1"/>
     <w:lsdException w:name="heading 2" w:semiHidden="1" w:uiPriority="9" w:unhideWhenUsed="1" w:qFormat="1"/>
@@ -4221,12 +7098,6 @@
     <w:lsdException w:name="List Table 5 Dark Accent 6" w:uiPriority="50"/>
     <w:lsdException w:name="List Table 6 Colorful Accent 6" w:uiPriority="51"/>
     <w:lsdException w:name="List Table 7 Colorful Accent 6" w:uiPriority="52"/>
-    <w:lsdException w:name="Mention" w:semiHidden="1" w:unhideWhenUsed="1"/>
-    <w:lsdException w:name="Smart Hyperlink" w:semiHidden="1" w:unhideWhenUsed="1"/>
-    <w:lsdException w:name="Hashtag" w:semiHidden="1" w:unhideWhenUsed="1"/>
-    <w:lsdException w:name="Unresolved Mention" w:semiHidden="1" w:unhideWhenUsed="1"/>
-    <w:lsdException w:name="Smart Link" w:semiHidden="1" w:unhideWhenUsed="1"/>
-    <w:lsdException w:name="Smart Link Error" w:semiHidden="1" w:unhideWhenUsed="1"/>
   </w:latentStyles>
   <w:style w:type="paragraph" w:default="1" w:styleId="Normal">
     <w:name w:val="Normal"/>
@@ -4235,6 +7106,7 @@
   <w:style w:type="character" w:default="1" w:styleId="Fontepargpadro">
     <w:name w:val="Default Paragraph Font"/>
     <w:uiPriority w:val="1"/>
+    <w:semiHidden/>
     <w:unhideWhenUsed/>
   </w:style>
   <w:style w:type="table" w:default="1" w:styleId="Tabelanormal">
